--- a/详细设计文档/何慧娴 详细设计文档.docx
+++ b/详细设计文档/何慧娴 详细设计文档.docx
@@ -36,7 +36,6 @@
         <w:pStyle w:val="a3"/>
         <w:ind w:left="720" w:firstLineChars="0" w:firstLine="0"/>
         <w:rPr>
-          <w:rFonts w:hint="eastAsia"/>
           <w:szCs w:val="22"/>
         </w:rPr>
       </w:pPr>
@@ -424,7 +423,6 @@
         <w:pStyle w:val="a3"/>
         <w:ind w:left="720" w:firstLineChars="0" w:firstLine="0"/>
         <w:rPr>
-          <w:rFonts w:hint="eastAsia"/>
           <w:szCs w:val="22"/>
         </w:rPr>
       </w:pPr>
@@ -630,7 +628,6 @@
               <w:pStyle w:val="a3"/>
               <w:ind w:firstLineChars="0" w:firstLine="0"/>
               <w:rPr>
-                <w:rFonts w:hint="eastAsia"/>
                 <w:szCs w:val="22"/>
               </w:rPr>
             </w:pPr>
@@ -651,7 +648,6 @@
               <w:pStyle w:val="a3"/>
               <w:ind w:firstLineChars="0" w:firstLine="0"/>
               <w:rPr>
-                <w:rFonts w:hint="eastAsia"/>
                 <w:szCs w:val="22"/>
               </w:rPr>
             </w:pPr>
@@ -696,7 +692,6 @@
               <w:pStyle w:val="a3"/>
               <w:ind w:firstLineChars="0" w:firstLine="0"/>
               <w:rPr>
-                <w:rFonts w:hint="eastAsia"/>
                 <w:szCs w:val="22"/>
               </w:rPr>
             </w:pPr>
@@ -829,7 +824,6 @@
         <w:pStyle w:val="a3"/>
         <w:ind w:left="720" w:firstLineChars="0" w:firstLine="0"/>
         <w:rPr>
-          <w:rFonts w:hint="eastAsia"/>
           <w:szCs w:val="22"/>
         </w:rPr>
       </w:pPr>
@@ -1130,9 +1124,6 @@
             <w:pPr>
               <w:pStyle w:val="a3"/>
               <w:ind w:firstLineChars="0" w:firstLine="0"/>
-              <w:rPr>
-                <w:rFonts w:hint="eastAsia"/>
-              </w:rPr>
             </w:pPr>
             <w:r>
               <w:t>调用</w:t>
@@ -1178,9 +1169,6 @@
             <w:pPr>
               <w:pStyle w:val="a3"/>
               <w:ind w:firstLineChars="0" w:firstLine="0"/>
-              <w:rPr>
-                <w:rFonts w:hint="eastAsia"/>
-              </w:rPr>
             </w:pPr>
             <w:proofErr w:type="spellStart"/>
             <w:r>
@@ -1276,9 +1264,6 @@
             <w:pPr>
               <w:pStyle w:val="a3"/>
               <w:ind w:firstLineChars="0" w:firstLine="0"/>
-              <w:rPr>
-                <w:rFonts w:hint="eastAsia"/>
-              </w:rPr>
             </w:pPr>
           </w:p>
         </w:tc>
@@ -1352,9 +1337,6 @@
             <w:pPr>
               <w:pStyle w:val="a3"/>
               <w:ind w:firstLineChars="0" w:firstLine="0"/>
-              <w:rPr>
-                <w:rFonts w:hint="eastAsia"/>
-              </w:rPr>
             </w:pPr>
           </w:p>
         </w:tc>
@@ -1445,9 +1427,6 @@
           <w:p>
             <w:pPr>
               <w:jc w:val="center"/>
-              <w:rPr>
-                <w:rFonts w:hint="eastAsia"/>
-              </w:rPr>
             </w:pPr>
           </w:p>
         </w:tc>
@@ -1542,9 +1521,6 @@
             <w:pPr>
               <w:pStyle w:val="a3"/>
               <w:ind w:firstLineChars="0" w:firstLine="0"/>
-              <w:rPr>
-                <w:rFonts w:hint="eastAsia"/>
-              </w:rPr>
             </w:pPr>
           </w:p>
         </w:tc>
@@ -1612,9 +1588,6 @@
             <w:pPr>
               <w:pStyle w:val="a3"/>
               <w:ind w:firstLineChars="0" w:firstLine="0"/>
-              <w:rPr>
-                <w:rFonts w:hint="eastAsia"/>
-              </w:rPr>
             </w:pPr>
           </w:p>
         </w:tc>
@@ -1688,9 +1661,6 @@
             <w:pPr>
               <w:pStyle w:val="a3"/>
               <w:ind w:firstLineChars="0" w:firstLine="0"/>
-              <w:rPr>
-                <w:rFonts w:hint="eastAsia"/>
-              </w:rPr>
             </w:pPr>
             <w:proofErr w:type="spellStart"/>
             <w:r>
@@ -1810,9 +1780,6 @@
             <w:pPr>
               <w:pStyle w:val="a3"/>
               <w:ind w:firstLineChars="0" w:firstLine="0"/>
-              <w:rPr>
-                <w:rFonts w:hint="eastAsia"/>
-              </w:rPr>
             </w:pPr>
           </w:p>
         </w:tc>
@@ -1880,9 +1847,6 @@
             <w:pPr>
               <w:pStyle w:val="a3"/>
               <w:ind w:firstLineChars="0" w:firstLine="0"/>
-              <w:rPr>
-                <w:rFonts w:hint="eastAsia"/>
-              </w:rPr>
             </w:pPr>
           </w:p>
         </w:tc>
@@ -1956,9 +1920,6 @@
             <w:pPr>
               <w:pStyle w:val="a3"/>
               <w:ind w:firstLineChars="0" w:firstLine="0"/>
-              <w:rPr>
-                <w:rFonts w:hint="eastAsia"/>
-              </w:rPr>
             </w:pPr>
             <w:proofErr w:type="spellStart"/>
             <w:r>
@@ -2041,9 +2002,6 @@
             <w:pPr>
               <w:pStyle w:val="a3"/>
               <w:ind w:firstLineChars="0" w:firstLine="0"/>
-              <w:rPr>
-                <w:rFonts w:hint="eastAsia"/>
-              </w:rPr>
             </w:pPr>
           </w:p>
         </w:tc>
@@ -2111,9 +2069,6 @@
             <w:pPr>
               <w:pStyle w:val="a3"/>
               <w:ind w:firstLineChars="0" w:firstLine="0"/>
-              <w:rPr>
-                <w:rFonts w:hint="eastAsia"/>
-              </w:rPr>
             </w:pPr>
           </w:p>
         </w:tc>
@@ -2273,9 +2228,6 @@
                 <w:tab w:val="left" w:pos="2587"/>
               </w:tabs>
               <w:ind w:firstLineChars="0" w:firstLine="0"/>
-              <w:rPr>
-                <w:rFonts w:hint="eastAsia"/>
-              </w:rPr>
             </w:pPr>
             <w:r>
               <w:t>增加一个酒店促销策略对象</w:t>
@@ -2498,9 +2450,6 @@
       <w:pPr>
         <w:pStyle w:val="a3"/>
         <w:ind w:left="720" w:firstLineChars="0" w:firstLine="0"/>
-        <w:rPr>
-          <w:rFonts w:hint="eastAsia"/>
-        </w:rPr>
       </w:pPr>
     </w:p>
     <w:p>
@@ -4005,10 +3954,7 @@
         <w:ind w:left="720" w:firstLineChars="0" w:firstLine="0"/>
       </w:pPr>
       <w:r>
-        <w:t>在促销策略管理业务中，分为新增酒店促销策略，</w:t>
-      </w:r>
-      <w:r>
-        <w:t>新增</w:t>
+        <w:t>在促销策略管理业务中，分为新增酒店促销策略，新增</w:t>
       </w:r>
       <w:r>
         <w:rPr>
@@ -4017,10 +3963,7 @@
         <w:t>网站</w:t>
       </w:r>
       <w:r>
-        <w:t>促销策略</w:t>
-      </w:r>
-      <w:r>
-        <w:t>，</w:t>
+        <w:t>促销策略，</w:t>
       </w:r>
       <w:r>
         <w:rPr>
@@ -4029,10 +3972,7 @@
         <w:t>查看</w:t>
       </w:r>
       <w:r>
-        <w:t>酒店促销策略</w:t>
-      </w:r>
-      <w:r>
-        <w:t>，</w:t>
+        <w:t>酒店促销策略，</w:t>
       </w:r>
       <w:r>
         <w:rPr>
@@ -4041,13 +3981,7 @@
         <w:t>查看</w:t>
       </w:r>
       <w:r>
-        <w:t>网站</w:t>
-      </w:r>
-      <w:r>
-        <w:t>促销策略</w:t>
-      </w:r>
-      <w:r>
-        <w:t>，</w:t>
+        <w:t>网站促销策略，</w:t>
       </w:r>
       <w:r>
         <w:rPr>
@@ -4057,6 +3991,120 @@
       </w:r>
       <w:r>
         <w:t>制定促销策略等业务。</w:t>
+      </w:r>
+    </w:p>
+    <w:p>
+      <w:pPr>
+        <w:pStyle w:val="a3"/>
+        <w:ind w:left="720" w:firstLineChars="0" w:firstLine="0"/>
+        <w:rPr>
+          <w:rFonts w:hint="eastAsia"/>
+        </w:rPr>
+      </w:pPr>
+    </w:p>
+    <w:p>
+      <w:pPr>
+        <w:pStyle w:val="a3"/>
+        <w:ind w:left="720" w:firstLineChars="0" w:firstLine="0"/>
+      </w:pPr>
+      <w:r>
+        <w:rPr>
+          <w:szCs w:val="22"/>
+        </w:rPr>
+        <w:t>图</w:t>
+      </w:r>
+      <w:r>
+        <w:rPr>
+          <w:szCs w:val="22"/>
+        </w:rPr>
+        <w:t xml:space="preserve"> </w:t>
+      </w:r>
+      <w:r>
+        <w:rPr>
+          <w:rFonts w:hint="eastAsia"/>
+          <w:szCs w:val="22"/>
+        </w:rPr>
+        <w:t>表明了</w:t>
+      </w:r>
+      <w:r>
+        <w:rPr>
+          <w:szCs w:val="22"/>
+        </w:rPr>
+        <w:t>制定酒店促销策略</w:t>
+      </w:r>
+      <w:r>
+        <w:rPr>
+          <w:rFonts w:hint="eastAsia"/>
+          <w:szCs w:val="22"/>
+        </w:rPr>
+        <w:t>业务逻辑处理的相关对象之间的协作</w:t>
+      </w:r>
+      <w:r>
+        <w:rPr>
+          <w:szCs w:val="22"/>
+        </w:rPr>
+        <w:t>。</w:t>
+      </w:r>
+    </w:p>
+    <w:p>
+      <w:pPr>
+        <w:pStyle w:val="a3"/>
+        <w:ind w:left="720" w:firstLineChars="0" w:firstLine="0"/>
+      </w:pPr>
+      <w:r>
+        <w:rPr>
+          <w:noProof/>
+        </w:rPr>
+        <w:drawing>
+          <wp:inline distT="0" distB="0" distL="0" distR="0" wp14:anchorId="180638E4" wp14:editId="0A11F465">
+            <wp:extent cx="5263515" cy="3603625"/>
+            <wp:effectExtent l="0" t="0" r="0" b="0"/>
+            <wp:docPr id="3" name="图片 3" descr="../../../Downloads/å¶å®é+åºä¿éç­ç¥çé¡ºåºå¾.pdf"/>
+            <wp:cNvGraphicFramePr>
+              <a:graphicFrameLocks xmlns:a="http://schemas.openxmlformats.org/drawingml/2006/main" noChangeAspect="1"/>
+            </wp:cNvGraphicFramePr>
+            <a:graphic xmlns:a="http://schemas.openxmlformats.org/drawingml/2006/main">
+              <a:graphicData uri="http://schemas.openxmlformats.org/drawingml/2006/picture">
+                <pic:pic xmlns:pic="http://schemas.openxmlformats.org/drawingml/2006/picture">
+                  <pic:nvPicPr>
+                    <pic:cNvPr id="0" name="Picture 1" descr="../../../Downloads/å¶å®é+åºä¿éç­ç¥çé¡ºåºå¾.pdf"/>
+                    <pic:cNvPicPr>
+                      <a:picLocks noChangeAspect="1" noChangeArrowheads="1"/>
+                    </pic:cNvPicPr>
+                  </pic:nvPicPr>
+                  <pic:blipFill>
+                    <a:blip r:embed="rId6">
+                      <a:extLst>
+                        <a:ext uri="{28A0092B-C50C-407E-A947-70E740481C1C}">
+                          <a14:useLocalDpi xmlns:a14="http://schemas.microsoft.com/office/drawing/2010/main" val="0"/>
+                        </a:ext>
+                      </a:extLst>
+                    </a:blip>
+                    <a:srcRect/>
+                    <a:stretch>
+                      <a:fillRect/>
+                    </a:stretch>
+                  </pic:blipFill>
+                  <pic:spPr bwMode="auto">
+                    <a:xfrm>
+                      <a:off x="0" y="0"/>
+                      <a:ext cx="5263515" cy="3603625"/>
+                    </a:xfrm>
+                    <a:prstGeom prst="rect">
+                      <a:avLst/>
+                    </a:prstGeom>
+                    <a:noFill/>
+                    <a:ln>
+                      <a:noFill/>
+                    </a:ln>
+                  </pic:spPr>
+                </pic:pic>
+              </a:graphicData>
+            </a:graphic>
+          </wp:inline>
+        </w:drawing>
       </w:r>
     </w:p>
     <w:p>
@@ -4078,6 +4126,521 @@
       <w:pPr>
         <w:pStyle w:val="a3"/>
         <w:ind w:left="720" w:firstLineChars="0" w:firstLine="0"/>
+      </w:pPr>
+      <w:r>
+        <w:rPr>
+          <w:szCs w:val="22"/>
+        </w:rPr>
+        <w:t>图</w:t>
+      </w:r>
+      <w:r>
+        <w:rPr>
+          <w:szCs w:val="22"/>
+        </w:rPr>
+        <w:t xml:space="preserve"> </w:t>
+      </w:r>
+      <w:r>
+        <w:rPr>
+          <w:rFonts w:hint="eastAsia"/>
+          <w:szCs w:val="22"/>
+        </w:rPr>
+        <w:t>表明了</w:t>
+      </w:r>
+      <w:r>
+        <w:rPr>
+          <w:szCs w:val="22"/>
+        </w:rPr>
+        <w:t>制定</w:t>
+      </w:r>
+      <w:r>
+        <w:rPr>
+          <w:szCs w:val="22"/>
+        </w:rPr>
+        <w:t>网站</w:t>
+      </w:r>
+      <w:r>
+        <w:rPr>
+          <w:szCs w:val="22"/>
+        </w:rPr>
+        <w:t>促销策略</w:t>
+      </w:r>
+      <w:r>
+        <w:rPr>
+          <w:rFonts w:hint="eastAsia"/>
+          <w:szCs w:val="22"/>
+        </w:rPr>
+        <w:t>业务逻辑处理的相关对象之间的协作</w:t>
+      </w:r>
+      <w:r>
+        <w:rPr>
+          <w:szCs w:val="22"/>
+        </w:rPr>
+        <w:t>。</w:t>
+      </w:r>
+    </w:p>
+    <w:p>
+      <w:pPr>
+        <w:pStyle w:val="a3"/>
+        <w:ind w:left="720" w:firstLineChars="0" w:firstLine="0"/>
+      </w:pPr>
+      <w:r>
+        <w:rPr>
+          <w:noProof/>
+        </w:rPr>
+        <w:drawing>
+          <wp:inline distT="0" distB="0" distL="0" distR="0" wp14:anchorId="0E9C83B3" wp14:editId="1CAEF594">
+            <wp:extent cx="5263515" cy="3603625"/>
+            <wp:effectExtent l="0" t="0" r="0" b="0"/>
+            <wp:docPr id="4" name="图片 4" descr="../../../Downloads/å¶å®é+åºä¿éç­ç¥çé¡ºåºå¾-2.pdf"/>
+            <wp:cNvGraphicFramePr>
+              <a:graphicFrameLocks xmlns:a="http://schemas.openxmlformats.org/drawingml/2006/main" noChangeAspect="1"/>
+            </wp:cNvGraphicFramePr>
+            <a:graphic xmlns:a="http://schemas.openxmlformats.org/drawingml/2006/main">
+              <a:graphicData uri="http://schemas.openxmlformats.org/drawingml/2006/picture">
+                <pic:pic xmlns:pic="http://schemas.openxmlformats.org/drawingml/2006/picture">
+                  <pic:nvPicPr>
+                    <pic:cNvPr id="0" name="Picture 2" descr="../../../Downloads/å¶å®é+åºä¿éç­ç¥çé¡ºåºå¾-2.pdf"/>
+                    <pic:cNvPicPr>
+                      <a:picLocks noChangeAspect="1" noChangeArrowheads="1"/>
+                    </pic:cNvPicPr>
+                  </pic:nvPicPr>
+                  <pic:blipFill>
+                    <a:blip r:embed="rId7">
+                      <a:extLst>
+                        <a:ext uri="{28A0092B-C50C-407E-A947-70E740481C1C}">
+                          <a14:useLocalDpi xmlns:a14="http://schemas.microsoft.com/office/drawing/2010/main" val="0"/>
+                        </a:ext>
+                      </a:extLst>
+                    </a:blip>
+                    <a:srcRect/>
+                    <a:stretch>
+                      <a:fillRect/>
+                    </a:stretch>
+                  </pic:blipFill>
+                  <pic:spPr bwMode="auto">
+                    <a:xfrm>
+                      <a:off x="0" y="0"/>
+                      <a:ext cx="5263515" cy="3603625"/>
+                    </a:xfrm>
+                    <a:prstGeom prst="rect">
+                      <a:avLst/>
+                    </a:prstGeom>
+                    <a:noFill/>
+                    <a:ln>
+                      <a:noFill/>
+                    </a:ln>
+                  </pic:spPr>
+                </pic:pic>
+              </a:graphicData>
+            </a:graphic>
+          </wp:inline>
+        </w:drawing>
+      </w:r>
+    </w:p>
+    <w:p>
+      <w:pPr>
+        <w:pStyle w:val="a3"/>
+        <w:ind w:left="720" w:firstLineChars="0" w:firstLine="0"/>
+      </w:pPr>
+    </w:p>
+    <w:p>
+      <w:pPr>
+        <w:ind w:firstLine="420"/>
+        <w:rPr>
+          <w:szCs w:val="22"/>
+        </w:rPr>
+      </w:pPr>
+      <w:r>
+        <w:rPr>
+          <w:rFonts w:hint="eastAsia"/>
+          <w:szCs w:val="22"/>
+        </w:rPr>
+        <w:t>所示的状态图描述了</w:t>
+      </w:r>
+      <w:r>
+        <w:rPr>
+          <w:szCs w:val="22"/>
+        </w:rPr>
+        <w:t>promotion</w:t>
+      </w:r>
+      <w:r>
+        <w:rPr>
+          <w:rFonts w:hint="eastAsia"/>
+          <w:szCs w:val="22"/>
+        </w:rPr>
+        <w:t>对象的生存期间的状态序列、引起转移的事件，以及因状态转移而伴随的动作。</w:t>
+      </w:r>
+    </w:p>
+    <w:p>
+      <w:pPr>
+        <w:ind w:firstLine="420"/>
+        <w:rPr>
+          <w:szCs w:val="22"/>
+        </w:rPr>
+      </w:pPr>
+      <w:proofErr w:type="spellStart"/>
+      <w:r>
+        <w:rPr>
+          <w:szCs w:val="22"/>
+        </w:rPr>
+        <w:t>hotelAdd</w:t>
+      </w:r>
+      <w:proofErr w:type="spellEnd"/>
+      <w:r>
+        <w:rPr>
+          <w:rFonts w:hint="eastAsia"/>
+          <w:szCs w:val="22"/>
+        </w:rPr>
+        <w:t>被</w:t>
+      </w:r>
+      <w:r>
+        <w:rPr>
+          <w:rFonts w:hint="eastAsia"/>
+          <w:szCs w:val="22"/>
+        </w:rPr>
+        <w:t>UI</w:t>
+      </w:r>
+      <w:r>
+        <w:rPr>
+          <w:rFonts w:hint="eastAsia"/>
+          <w:szCs w:val="22"/>
+        </w:rPr>
+        <w:t>调用进入</w:t>
+      </w:r>
+      <w:proofErr w:type="spellStart"/>
+      <w:r>
+        <w:rPr>
+          <w:szCs w:val="22"/>
+        </w:rPr>
+        <w:t>hoteladd</w:t>
+      </w:r>
+      <w:proofErr w:type="spellEnd"/>
+      <w:r>
+        <w:rPr>
+          <w:rFonts w:hint="eastAsia"/>
+          <w:szCs w:val="22"/>
+        </w:rPr>
+        <w:t>状态的</w:t>
+      </w:r>
+      <w:r>
+        <w:rPr>
+          <w:szCs w:val="22"/>
+        </w:rPr>
+        <w:t>promotion</w:t>
+      </w:r>
+      <w:r>
+        <w:rPr>
+          <w:rFonts w:hint="eastAsia"/>
+          <w:szCs w:val="22"/>
+        </w:rPr>
+        <w:t>，之后通过</w:t>
+      </w:r>
+      <w:proofErr w:type="spellStart"/>
+      <w:r>
+        <w:rPr>
+          <w:szCs w:val="22"/>
+        </w:rPr>
+        <w:t>hotelLook</w:t>
+      </w:r>
+      <w:proofErr w:type="spellEnd"/>
+      <w:r>
+        <w:rPr>
+          <w:rFonts w:hint="eastAsia"/>
+          <w:szCs w:val="22"/>
+        </w:rPr>
+        <w:t>，</w:t>
+      </w:r>
+      <w:r>
+        <w:rPr>
+          <w:szCs w:val="22"/>
+        </w:rPr>
+        <w:t>promotion</w:t>
+      </w:r>
+      <w:r>
+        <w:rPr>
+          <w:rFonts w:hint="eastAsia"/>
+          <w:szCs w:val="22"/>
+        </w:rPr>
+        <w:t>进入</w:t>
+      </w:r>
+      <w:r>
+        <w:rPr>
+          <w:szCs w:val="22"/>
+        </w:rPr>
+        <w:t>查看</w:t>
+      </w:r>
+      <w:r>
+        <w:rPr>
+          <w:rFonts w:hint="eastAsia"/>
+          <w:szCs w:val="22"/>
+        </w:rPr>
+        <w:t>状态，之后通过</w:t>
+      </w:r>
+      <w:r>
+        <w:rPr>
+          <w:szCs w:val="22"/>
+        </w:rPr>
+        <w:t>cancel</w:t>
+      </w:r>
+      <w:r>
+        <w:rPr>
+          <w:rFonts w:hint="eastAsia"/>
+          <w:szCs w:val="22"/>
+        </w:rPr>
+        <w:t>进入</w:t>
+      </w:r>
+      <w:r>
+        <w:rPr>
+          <w:szCs w:val="22"/>
+        </w:rPr>
+        <w:t>取消</w:t>
+      </w:r>
+      <w:r>
+        <w:rPr>
+          <w:rFonts w:hint="eastAsia"/>
+          <w:szCs w:val="22"/>
+        </w:rPr>
+        <w:t>状态</w:t>
+      </w:r>
+      <w:r>
+        <w:rPr>
+          <w:szCs w:val="22"/>
+        </w:rPr>
+        <w:t>，</w:t>
+      </w:r>
+      <w:r>
+        <w:rPr>
+          <w:rFonts w:hint="eastAsia"/>
+          <w:szCs w:val="22"/>
+        </w:rPr>
+        <w:t>最后</w:t>
+      </w:r>
+      <w:r>
+        <w:rPr>
+          <w:szCs w:val="22"/>
+        </w:rPr>
+        <w:t>通过</w:t>
+      </w:r>
+      <w:proofErr w:type="spellStart"/>
+      <w:r>
+        <w:rPr>
+          <w:szCs w:val="22"/>
+        </w:rPr>
+        <w:t>endPromotion</w:t>
+      </w:r>
+      <w:proofErr w:type="spellEnd"/>
+      <w:r>
+        <w:rPr>
+          <w:szCs w:val="22"/>
+        </w:rPr>
+        <w:t>方法，</w:t>
+      </w:r>
+      <w:r>
+        <w:rPr>
+          <w:rFonts w:hint="eastAsia"/>
+          <w:szCs w:val="22"/>
+        </w:rPr>
+        <w:t>进入</w:t>
+      </w:r>
+      <w:r>
+        <w:rPr>
+          <w:szCs w:val="22"/>
+        </w:rPr>
+        <w:t>结束状态</w:t>
+      </w:r>
+      <w:r>
+        <w:rPr>
+          <w:rFonts w:hint="eastAsia"/>
+          <w:szCs w:val="22"/>
+        </w:rPr>
+        <w:t>；如果</w:t>
+      </w:r>
+      <w:proofErr w:type="spellStart"/>
+      <w:r>
+        <w:rPr>
+          <w:szCs w:val="22"/>
+        </w:rPr>
+        <w:t>webAdd</w:t>
+      </w:r>
+      <w:proofErr w:type="spellEnd"/>
+      <w:r>
+        <w:rPr>
+          <w:rFonts w:hint="eastAsia"/>
+          <w:szCs w:val="22"/>
+        </w:rPr>
+        <w:t>方法被</w:t>
+      </w:r>
+      <w:r>
+        <w:rPr>
+          <w:rFonts w:hint="eastAsia"/>
+          <w:szCs w:val="22"/>
+        </w:rPr>
+        <w:t>UI</w:t>
+      </w:r>
+      <w:r>
+        <w:rPr>
+          <w:rFonts w:hint="eastAsia"/>
+          <w:szCs w:val="22"/>
+        </w:rPr>
+        <w:t>调用，</w:t>
+      </w:r>
+      <w:r>
+        <w:rPr>
+          <w:szCs w:val="22"/>
+        </w:rPr>
+        <w:t>Promotion</w:t>
+      </w:r>
+      <w:r>
+        <w:rPr>
+          <w:rFonts w:hint="eastAsia"/>
+          <w:szCs w:val="22"/>
+        </w:rPr>
+        <w:t>进入</w:t>
+      </w:r>
+      <w:proofErr w:type="spellStart"/>
+      <w:r>
+        <w:rPr>
+          <w:szCs w:val="22"/>
+        </w:rPr>
+        <w:t>webAdd</w:t>
+      </w:r>
+      <w:proofErr w:type="spellEnd"/>
+      <w:r>
+        <w:rPr>
+          <w:rFonts w:hint="eastAsia"/>
+          <w:szCs w:val="22"/>
+        </w:rPr>
+        <w:t>状态，之后通过</w:t>
+      </w:r>
+      <w:proofErr w:type="spellStart"/>
+      <w:r>
+        <w:rPr>
+          <w:szCs w:val="22"/>
+        </w:rPr>
+        <w:t>webLook</w:t>
+      </w:r>
+      <w:proofErr w:type="spellEnd"/>
+      <w:r>
+        <w:rPr>
+          <w:rFonts w:hint="eastAsia"/>
+          <w:szCs w:val="22"/>
+        </w:rPr>
+        <w:t>方法，进入</w:t>
+      </w:r>
+      <w:proofErr w:type="spellStart"/>
+      <w:r>
+        <w:rPr>
+          <w:szCs w:val="22"/>
+        </w:rPr>
+        <w:t>webLook</w:t>
+      </w:r>
+      <w:proofErr w:type="spellEnd"/>
+      <w:r>
+        <w:rPr>
+          <w:rFonts w:hint="eastAsia"/>
+          <w:szCs w:val="22"/>
+        </w:rPr>
+        <w:t>状态</w:t>
+      </w:r>
+      <w:r>
+        <w:rPr>
+          <w:rFonts w:hint="eastAsia"/>
+          <w:szCs w:val="22"/>
+        </w:rPr>
+        <w:t>，之后通过</w:t>
+      </w:r>
+      <w:r>
+        <w:rPr>
+          <w:szCs w:val="22"/>
+        </w:rPr>
+        <w:t>cancel</w:t>
+      </w:r>
+      <w:r>
+        <w:rPr>
+          <w:rFonts w:hint="eastAsia"/>
+          <w:szCs w:val="22"/>
+        </w:rPr>
+        <w:t>进入</w:t>
+      </w:r>
+      <w:r>
+        <w:rPr>
+          <w:szCs w:val="22"/>
+        </w:rPr>
+        <w:t>取消</w:t>
+      </w:r>
+      <w:r>
+        <w:rPr>
+          <w:rFonts w:hint="eastAsia"/>
+          <w:szCs w:val="22"/>
+        </w:rPr>
+        <w:t>状态</w:t>
+      </w:r>
+      <w:r>
+        <w:rPr>
+          <w:szCs w:val="22"/>
+        </w:rPr>
+        <w:t>，</w:t>
+      </w:r>
+      <w:r>
+        <w:rPr>
+          <w:rFonts w:hint="eastAsia"/>
+          <w:szCs w:val="22"/>
+        </w:rPr>
+        <w:t>最后</w:t>
+      </w:r>
+      <w:r>
+        <w:rPr>
+          <w:szCs w:val="22"/>
+        </w:rPr>
+        <w:t>通过</w:t>
+      </w:r>
+      <w:proofErr w:type="spellStart"/>
+      <w:r>
+        <w:rPr>
+          <w:szCs w:val="22"/>
+        </w:rPr>
+        <w:t>endPromotion</w:t>
+      </w:r>
+      <w:proofErr w:type="spellEnd"/>
+      <w:r>
+        <w:rPr>
+          <w:szCs w:val="22"/>
+        </w:rPr>
+        <w:t>方法，</w:t>
+      </w:r>
+      <w:r>
+        <w:rPr>
+          <w:rFonts w:hint="eastAsia"/>
+          <w:szCs w:val="22"/>
+        </w:rPr>
+        <w:t>进入</w:t>
+      </w:r>
+      <w:r>
+        <w:rPr>
+          <w:szCs w:val="22"/>
+        </w:rPr>
+        <w:t>结束状态</w:t>
+      </w:r>
+      <w:r>
+        <w:rPr>
+          <w:rFonts w:hint="eastAsia"/>
+          <w:szCs w:val="22"/>
+        </w:rPr>
+        <w:t>；</w:t>
+      </w:r>
+      <w:r>
+        <w:rPr>
+          <w:szCs w:val="22"/>
+        </w:rPr>
+        <w:t xml:space="preserve"> </w:t>
+      </w:r>
+    </w:p>
+    <w:p>
+      <w:pPr>
+        <w:pStyle w:val="a3"/>
+        <w:ind w:left="720" w:firstLineChars="0" w:firstLine="0"/>
         <w:rPr>
           <w:rFonts w:hint="eastAsia"/>
         </w:rPr>
@@ -4087,553 +4650,553 @@
       <w:pPr>
         <w:pStyle w:val="a3"/>
         <w:ind w:left="720" w:firstLineChars="0" w:firstLine="0"/>
-        <w:rPr>
-          <w:rFonts w:hint="eastAsia"/>
-        </w:rPr>
       </w:pPr>
     </w:p>
     <w:p>
       <w:pPr>
         <w:pStyle w:val="a3"/>
         <w:ind w:left="720" w:firstLineChars="0" w:firstLine="0"/>
-        <w:rPr>
-          <w:rFonts w:hint="eastAsia"/>
-        </w:rPr>
       </w:pPr>
-    </w:p>
-    <w:p>
-      <w:proofErr w:type="spellStart"/>
-      <w:r>
-        <w:t>Member</w:t>
-      </w:r>
-      <w:r>
-        <w:t>Promotion</w:t>
-      </w:r>
-      <w:r>
-        <w:t>bl</w:t>
-      </w:r>
-      <w:proofErr w:type="spellEnd"/>
-      <w:r>
-        <w:t>模块</w:t>
-      </w:r>
-    </w:p>
-    <w:p>
-      <w:r>
-        <w:t>（</w:t>
-      </w:r>
-      <w:r>
-        <w:t>1</w:t>
-      </w:r>
-      <w:r>
-        <w:t>）</w:t>
-      </w:r>
-      <w:r>
-        <w:t>模块概述</w:t>
+      <w:r>
+        <w:rPr>
+          <w:noProof/>
+        </w:rPr>
+        <w:drawing>
+          <wp:inline distT="0" distB="0" distL="0" distR="0" wp14:anchorId="34EC3075" wp14:editId="16422DBB">
+            <wp:extent cx="5263515" cy="3496310"/>
+            <wp:effectExtent l="0" t="0" r="0" b="0"/>
+            <wp:docPr id="7" name="图片 7" descr="../../../Downloads/promotionç¶æå¾.pdf"/>
+            <wp:cNvGraphicFramePr>
+              <a:graphicFrameLocks xmlns:a="http://schemas.openxmlformats.org/drawingml/2006/main" noChangeAspect="1"/>
+            </wp:cNvGraphicFramePr>
+            <a:graphic xmlns:a="http://schemas.openxmlformats.org/drawingml/2006/main">
+              <a:graphicData uri="http://schemas.openxmlformats.org/drawingml/2006/picture">
+                <pic:pic xmlns:pic="http://schemas.openxmlformats.org/drawingml/2006/picture">
+                  <pic:nvPicPr>
+                    <pic:cNvPr id="0" name="Picture 5" descr="../../../Downloads/promotionç¶æå¾.pdf"/>
+                    <pic:cNvPicPr>
+                      <a:picLocks noChangeAspect="1" noChangeArrowheads="1"/>
+                    </pic:cNvPicPr>
+                  </pic:nvPicPr>
+                  <pic:blipFill>
+                    <a:blip r:embed="rId8">
+                      <a:extLst>
+                        <a:ext uri="{28A0092B-C50C-407E-A947-70E740481C1C}">
+                          <a14:useLocalDpi xmlns:a14="http://schemas.microsoft.com/office/drawing/2010/main" val="0"/>
+                        </a:ext>
+                      </a:extLst>
+                    </a:blip>
+                    <a:srcRect/>
+                    <a:stretch>
+                      <a:fillRect/>
+                    </a:stretch>
+                  </pic:blipFill>
+                  <pic:spPr bwMode="auto">
+                    <a:xfrm>
+                      <a:off x="0" y="0"/>
+                      <a:ext cx="5263515" cy="3496310"/>
+                    </a:xfrm>
+                    <a:prstGeom prst="rect">
+                      <a:avLst/>
+                    </a:prstGeom>
+                    <a:noFill/>
+                    <a:ln>
+                      <a:noFill/>
+                    </a:ln>
+                  </pic:spPr>
+                </pic:pic>
+              </a:graphicData>
+            </a:graphic>
+          </wp:inline>
+        </w:drawing>
       </w:r>
     </w:p>
     <w:p>
       <w:pPr>
         <w:pStyle w:val="a3"/>
         <w:ind w:left="720" w:firstLineChars="0" w:firstLine="0"/>
-        <w:rPr>
-          <w:rFonts w:hint="eastAsia"/>
-          <w:szCs w:val="22"/>
-        </w:rPr>
-      </w:pPr>
-      <w:proofErr w:type="spellStart"/>
-      <w:r>
-        <w:t>Member</w:t>
-      </w:r>
-      <w:r>
-        <w:t>Promotion</w:t>
-      </w:r>
-      <w:r>
-        <w:t>bl</w:t>
-      </w:r>
-      <w:proofErr w:type="spellEnd"/>
-      <w:r>
-        <w:rPr>
-          <w:rFonts w:hint="eastAsia"/>
-          <w:szCs w:val="22"/>
-        </w:rPr>
-        <w:t>模块承担的需求参见需求规格说明文档功能需求及相关非功能需求。</w:t>
-      </w:r>
-    </w:p>
-    <w:p>
-      <w:pPr>
-        <w:pStyle w:val="a3"/>
-        <w:ind w:left="720" w:firstLineChars="0" w:firstLine="0"/>
-        <w:rPr>
-          <w:szCs w:val="22"/>
-        </w:rPr>
-      </w:pPr>
-      <w:proofErr w:type="spellStart"/>
-      <w:r>
-        <w:t>Member</w:t>
-      </w:r>
-      <w:r>
-        <w:t>Promotion</w:t>
-      </w:r>
-      <w:r>
-        <w:t>bl</w:t>
-      </w:r>
-      <w:proofErr w:type="spellEnd"/>
-      <w:r>
-        <w:rPr>
-          <w:rFonts w:hint="eastAsia"/>
-          <w:szCs w:val="22"/>
-        </w:rPr>
-        <w:t>模块的职责及接口参见软件系统结构描述文档表</w:t>
-      </w:r>
-      <w:r>
-        <w:rPr>
-          <w:rFonts w:hint="eastAsia"/>
-          <w:szCs w:val="22"/>
-        </w:rPr>
-        <w:t>5-3-2-2</w:t>
-      </w:r>
-      <w:r>
-        <w:rPr>
-          <w:szCs w:val="22"/>
-        </w:rPr>
-        <w:t>。</w:t>
-      </w:r>
-    </w:p>
-    <w:p>
-      <w:pPr>
-        <w:pStyle w:val="a3"/>
-        <w:ind w:left="720" w:firstLineChars="0" w:firstLine="0"/>
-        <w:rPr>
-          <w:szCs w:val="22"/>
-        </w:rPr>
-      </w:pPr>
-      <w:proofErr w:type="spellStart"/>
-      <w:r>
-        <w:t>Member</w:t>
-      </w:r>
-      <w:r>
-        <w:t>Promotion</w:t>
-      </w:r>
-      <w:r>
-        <w:t>bl</w:t>
-      </w:r>
-      <w:proofErr w:type="spellEnd"/>
-      <w:r>
-        <w:rPr>
-          <w:rFonts w:hint="eastAsia"/>
-          <w:szCs w:val="22"/>
-        </w:rPr>
-        <w:t>模块</w:t>
-      </w:r>
-      <w:r>
-        <w:rPr>
-          <w:szCs w:val="22"/>
-        </w:rPr>
-        <w:t>承担</w:t>
-      </w:r>
-      <w:r>
-        <w:rPr>
-          <w:szCs w:val="22"/>
-        </w:rPr>
-        <w:t>会员</w:t>
-      </w:r>
-      <w:r>
-        <w:rPr>
-          <w:szCs w:val="22"/>
-        </w:rPr>
-        <w:t>促销策略</w:t>
-      </w:r>
-      <w:r>
-        <w:rPr>
-          <w:rFonts w:hint="eastAsia"/>
-          <w:szCs w:val="22"/>
-        </w:rPr>
-        <w:t>方面</w:t>
-      </w:r>
-      <w:r>
-        <w:rPr>
-          <w:szCs w:val="22"/>
-        </w:rPr>
-        <w:t>的功能，包括</w:t>
-      </w:r>
-      <w:r>
-        <w:rPr>
-          <w:rFonts w:hint="eastAsia"/>
-          <w:szCs w:val="22"/>
-        </w:rPr>
-        <w:t>制定会员</w:t>
-      </w:r>
-      <w:r>
-        <w:rPr>
-          <w:szCs w:val="22"/>
-        </w:rPr>
-        <w:t>等级信息、</w:t>
-      </w:r>
-      <w:r>
-        <w:rPr>
-          <w:rFonts w:hint="eastAsia"/>
-          <w:szCs w:val="22"/>
-        </w:rPr>
-        <w:t>制定</w:t>
-      </w:r>
-      <w:r>
-        <w:rPr>
-          <w:szCs w:val="22"/>
-        </w:rPr>
-        <w:t>会员折扣</w:t>
-      </w:r>
-      <w:r>
-        <w:rPr>
-          <w:szCs w:val="22"/>
-        </w:rPr>
-        <w:t>等。</w:t>
-      </w:r>
-    </w:p>
-    <w:p>
-      <w:pPr>
-        <w:pStyle w:val="a3"/>
-        <w:ind w:left="720" w:firstLineChars="0" w:firstLine="0"/>
-        <w:rPr>
-          <w:rFonts w:hint="eastAsia"/>
-        </w:rPr>
-      </w:pPr>
-    </w:p>
-    <w:p>
-      <w:r>
-        <w:t>（</w:t>
-      </w:r>
-      <w:r>
-        <w:t>2</w:t>
-      </w:r>
-      <w:r>
-        <w:t>）</w:t>
-      </w:r>
-      <w:r>
-        <w:t>整体结构</w:t>
-      </w:r>
-    </w:p>
-    <w:p>
-      <w:pPr>
-        <w:pStyle w:val="a3"/>
-        <w:ind w:left="720" w:firstLineChars="0" w:firstLine="0"/>
-        <w:rPr>
-          <w:szCs w:val="22"/>
-        </w:rPr>
-      </w:pPr>
-      <w:r>
-        <w:rPr>
-          <w:rFonts w:hint="eastAsia"/>
-          <w:szCs w:val="22"/>
-        </w:rPr>
-        <w:t>根据体系结构的设计，我们将系统分为展示层、业务逻辑层、数据层。每一层之间为了增加灵活性，我们会添加接口。在展示层和业务逻辑层之间添加</w:t>
-      </w:r>
-      <w:proofErr w:type="spellStart"/>
-      <w:r>
-        <w:rPr>
-          <w:rFonts w:hint="eastAsia"/>
-          <w:szCs w:val="22"/>
-        </w:rPr>
-        <w:t>businesslogicservice.</w:t>
-      </w:r>
-      <w:r>
-        <w:rPr>
-          <w:szCs w:val="22"/>
-        </w:rPr>
-        <w:t>member</w:t>
-      </w:r>
-      <w:r>
-        <w:rPr>
-          <w:szCs w:val="22"/>
-        </w:rPr>
-        <w:t>promotion</w:t>
-      </w:r>
-      <w:r>
-        <w:rPr>
-          <w:rFonts w:hint="eastAsia"/>
-          <w:szCs w:val="22"/>
-        </w:rPr>
-        <w:t>blservice</w:t>
-      </w:r>
-      <w:proofErr w:type="spellEnd"/>
-      <w:r>
-        <w:rPr>
-          <w:rFonts w:hint="eastAsia"/>
-          <w:szCs w:val="22"/>
-        </w:rPr>
-        <w:t>.</w:t>
-      </w:r>
-      <w:r>
-        <w:rPr>
-          <w:szCs w:val="22"/>
-        </w:rPr>
-        <w:t xml:space="preserve"> </w:t>
-      </w:r>
-      <w:proofErr w:type="spellStart"/>
-      <w:r>
-        <w:rPr>
-          <w:szCs w:val="22"/>
-        </w:rPr>
-        <w:t>Member</w:t>
-      </w:r>
-      <w:r>
-        <w:rPr>
-          <w:szCs w:val="22"/>
-        </w:rPr>
-        <w:t>Promotion</w:t>
-      </w:r>
-      <w:r>
-        <w:rPr>
-          <w:rFonts w:hint="eastAsia"/>
-          <w:szCs w:val="22"/>
-        </w:rPr>
-        <w:t>BLService</w:t>
-      </w:r>
-      <w:proofErr w:type="spellEnd"/>
-      <w:r>
-        <w:rPr>
-          <w:rFonts w:hint="eastAsia"/>
-          <w:szCs w:val="22"/>
-        </w:rPr>
-        <w:t>接口。在业务逻辑层和数据层之间添加</w:t>
-      </w:r>
-      <w:proofErr w:type="spellStart"/>
-      <w:r>
-        <w:rPr>
-          <w:rFonts w:hint="eastAsia"/>
-          <w:szCs w:val="22"/>
-        </w:rPr>
-        <w:t>dataservice.</w:t>
-      </w:r>
-      <w:r>
-        <w:rPr>
-          <w:szCs w:val="22"/>
-        </w:rPr>
-        <w:t>member</w:t>
-      </w:r>
-      <w:r>
-        <w:rPr>
-          <w:szCs w:val="22"/>
-        </w:rPr>
-        <w:t>promotion</w:t>
-      </w:r>
-      <w:r>
-        <w:rPr>
-          <w:rFonts w:hint="eastAsia"/>
-          <w:szCs w:val="22"/>
-        </w:rPr>
-        <w:t>dataservice</w:t>
-      </w:r>
-      <w:proofErr w:type="spellEnd"/>
-      <w:r>
-        <w:rPr>
-          <w:rFonts w:hint="eastAsia"/>
-          <w:szCs w:val="22"/>
-        </w:rPr>
-        <w:t>.</w:t>
-      </w:r>
-      <w:r>
-        <w:rPr>
-          <w:szCs w:val="22"/>
-        </w:rPr>
-        <w:t xml:space="preserve"> </w:t>
-      </w:r>
-      <w:proofErr w:type="spellStart"/>
-      <w:r>
-        <w:rPr>
-          <w:szCs w:val="22"/>
-        </w:rPr>
-        <w:t>Member</w:t>
-      </w:r>
-      <w:r>
-        <w:rPr>
-          <w:szCs w:val="22"/>
-        </w:rPr>
-        <w:t>Promotion</w:t>
-      </w:r>
-      <w:r>
-        <w:rPr>
-          <w:rFonts w:hint="eastAsia"/>
-          <w:szCs w:val="22"/>
-        </w:rPr>
-        <w:t>DataService</w:t>
-      </w:r>
-      <w:proofErr w:type="spellEnd"/>
-      <w:r>
-        <w:rPr>
-          <w:rFonts w:hint="eastAsia"/>
-          <w:szCs w:val="22"/>
-        </w:rPr>
-        <w:t>接口。为了隔离业务逻辑职责和逻辑控制职责，添加</w:t>
-      </w:r>
-      <w:proofErr w:type="spellStart"/>
-      <w:r>
-        <w:rPr>
-          <w:szCs w:val="22"/>
-        </w:rPr>
-        <w:t>Member</w:t>
-      </w:r>
-      <w:r>
-        <w:rPr>
-          <w:szCs w:val="22"/>
-        </w:rPr>
-        <w:t>Promotion</w:t>
-      </w:r>
-      <w:r>
-        <w:rPr>
-          <w:rFonts w:hint="eastAsia"/>
-          <w:szCs w:val="22"/>
-        </w:rPr>
-        <w:t>Controller</w:t>
-      </w:r>
-      <w:proofErr w:type="spellEnd"/>
-      <w:r>
-        <w:rPr>
-          <w:rFonts w:hint="eastAsia"/>
-          <w:szCs w:val="22"/>
-        </w:rPr>
-        <w:t>，这样</w:t>
-      </w:r>
-      <w:proofErr w:type="spellStart"/>
-      <w:r>
-        <w:rPr>
-          <w:szCs w:val="22"/>
-        </w:rPr>
-        <w:t>Member</w:t>
-      </w:r>
-      <w:r>
-        <w:rPr>
-          <w:szCs w:val="22"/>
-        </w:rPr>
-        <w:t>Promotion</w:t>
-      </w:r>
-      <w:r>
-        <w:rPr>
-          <w:rFonts w:hint="eastAsia"/>
-          <w:szCs w:val="22"/>
-        </w:rPr>
-        <w:t>Controller</w:t>
-      </w:r>
-      <w:proofErr w:type="spellEnd"/>
-      <w:r>
-        <w:rPr>
-          <w:rFonts w:hint="eastAsia"/>
-          <w:szCs w:val="22"/>
-        </w:rPr>
-        <w:t>会将对</w:t>
-      </w:r>
-      <w:r>
-        <w:rPr>
-          <w:rFonts w:hint="eastAsia"/>
-          <w:szCs w:val="22"/>
-        </w:rPr>
-        <w:t>会员</w:t>
-      </w:r>
-      <w:r>
-        <w:rPr>
-          <w:szCs w:val="22"/>
-        </w:rPr>
-        <w:t>促销策略</w:t>
-      </w:r>
-      <w:r>
-        <w:rPr>
-          <w:rFonts w:hint="eastAsia"/>
-          <w:szCs w:val="22"/>
-        </w:rPr>
-        <w:t>的业务逻辑处理委托给</w:t>
-      </w:r>
-      <w:proofErr w:type="spellStart"/>
-      <w:r>
-        <w:rPr>
-          <w:szCs w:val="22"/>
-        </w:rPr>
-        <w:t>Member</w:t>
-      </w:r>
-      <w:r>
-        <w:rPr>
-          <w:szCs w:val="22"/>
-        </w:rPr>
-        <w:t>Promotion</w:t>
-      </w:r>
-      <w:proofErr w:type="spellEnd"/>
-      <w:r>
-        <w:rPr>
-          <w:rFonts w:hint="eastAsia"/>
-          <w:szCs w:val="22"/>
-        </w:rPr>
-        <w:t>对象。</w:t>
-      </w:r>
-      <w:proofErr w:type="spellStart"/>
-      <w:r>
-        <w:rPr>
-          <w:szCs w:val="22"/>
-        </w:rPr>
-        <w:t>Member</w:t>
-      </w:r>
-      <w:r>
-        <w:rPr>
-          <w:szCs w:val="22"/>
-        </w:rPr>
-        <w:t>Promotion</w:t>
-      </w:r>
-      <w:r>
-        <w:rPr>
-          <w:rFonts w:hint="eastAsia"/>
-          <w:szCs w:val="22"/>
-        </w:rPr>
-        <w:t>PO</w:t>
-      </w:r>
-      <w:proofErr w:type="spellEnd"/>
-      <w:r>
-        <w:rPr>
-          <w:rFonts w:hint="eastAsia"/>
-          <w:szCs w:val="22"/>
-        </w:rPr>
-        <w:t>是作为</w:t>
-      </w:r>
-      <w:r>
-        <w:rPr>
-          <w:szCs w:val="22"/>
-        </w:rPr>
-        <w:t>促销策略</w:t>
-      </w:r>
-      <w:r>
-        <w:rPr>
-          <w:rFonts w:hint="eastAsia"/>
-          <w:szCs w:val="22"/>
-        </w:rPr>
-        <w:t>的持久性对象被添加到设计模型中去的。</w:t>
-      </w:r>
-    </w:p>
-    <w:p>
-      <w:pPr>
-        <w:pStyle w:val="a3"/>
-        <w:ind w:left="720" w:firstLineChars="0" w:firstLine="0"/>
-        <w:rPr>
-          <w:rFonts w:hint="eastAsia"/>
-          <w:szCs w:val="22"/>
-        </w:rPr>
       </w:pPr>
     </w:p>
     <w:p>
       <w:pPr>
         <w:pStyle w:val="a3"/>
         <w:ind w:left="720" w:firstLineChars="0" w:firstLine="0"/>
+      </w:pPr>
+    </w:p>
+    <w:p>
+      <w:pPr>
+        <w:pStyle w:val="a3"/>
+        <w:ind w:left="720" w:firstLineChars="0" w:firstLine="0"/>
+      </w:pPr>
+    </w:p>
+    <w:p>
+      <w:proofErr w:type="spellStart"/>
+      <w:r>
+        <w:t>Member</w:t>
+      </w:r>
+      <w:r>
+        <w:t>Promotion</w:t>
+      </w:r>
+      <w:r>
+        <w:t>bl</w:t>
+      </w:r>
+      <w:proofErr w:type="spellEnd"/>
+      <w:r>
+        <w:t>模块</w:t>
+      </w:r>
+    </w:p>
+    <w:p>
+      <w:r>
+        <w:t>（</w:t>
+      </w:r>
+      <w:r>
+        <w:t>1</w:t>
+      </w:r>
+      <w:r>
+        <w:t>）模块概述</w:t>
+      </w:r>
+    </w:p>
+    <w:p>
+      <w:pPr>
+        <w:pStyle w:val="a3"/>
+        <w:ind w:left="720" w:firstLineChars="0" w:firstLine="0"/>
         <w:rPr>
           <w:szCs w:val="22"/>
         </w:rPr>
       </w:pPr>
       <w:proofErr w:type="spellStart"/>
       <w:r>
-        <w:rPr>
-          <w:szCs w:val="22"/>
-        </w:rPr>
         <w:t>Member</w:t>
       </w:r>
       <w:r>
-        <w:rPr>
-          <w:szCs w:val="22"/>
-        </w:rPr>
-        <w:t>Promotionbl</w:t>
+        <w:t>Promotion</w:t>
+      </w:r>
+      <w:r>
+        <w:t>bl</w:t>
+      </w:r>
+      <w:proofErr w:type="spellEnd"/>
+      <w:r>
+        <w:rPr>
+          <w:rFonts w:hint="eastAsia"/>
+          <w:szCs w:val="22"/>
+        </w:rPr>
+        <w:t>模块承担的需求参见需求规格说明文档功能需求及相关非功能需求。</w:t>
+      </w:r>
+    </w:p>
+    <w:p>
+      <w:pPr>
+        <w:pStyle w:val="a3"/>
+        <w:ind w:left="720" w:firstLineChars="0" w:firstLine="0"/>
+        <w:rPr>
+          <w:szCs w:val="22"/>
+        </w:rPr>
+      </w:pPr>
+      <w:proofErr w:type="spellStart"/>
+      <w:r>
+        <w:t>Member</w:t>
+      </w:r>
+      <w:r>
+        <w:t>Promotion</w:t>
+      </w:r>
+      <w:r>
+        <w:t>bl</w:t>
+      </w:r>
+      <w:proofErr w:type="spellEnd"/>
+      <w:r>
+        <w:rPr>
+          <w:rFonts w:hint="eastAsia"/>
+          <w:szCs w:val="22"/>
+        </w:rPr>
+        <w:t>模块的职责及接口参见软件系统结构描述文档表</w:t>
+      </w:r>
+      <w:r>
+        <w:rPr>
+          <w:rFonts w:hint="eastAsia"/>
+          <w:szCs w:val="22"/>
+        </w:rPr>
+        <w:t>5-3-2-2</w:t>
+      </w:r>
+      <w:r>
+        <w:rPr>
+          <w:szCs w:val="22"/>
+        </w:rPr>
+        <w:t>。</w:t>
+      </w:r>
+    </w:p>
+    <w:p>
+      <w:pPr>
+        <w:pStyle w:val="a3"/>
+        <w:ind w:left="720" w:firstLineChars="0" w:firstLine="0"/>
+        <w:rPr>
+          <w:szCs w:val="22"/>
+        </w:rPr>
+      </w:pPr>
+      <w:proofErr w:type="spellStart"/>
+      <w:r>
+        <w:t>Member</w:t>
+      </w:r>
+      <w:r>
+        <w:t>Promotion</w:t>
+      </w:r>
+      <w:r>
+        <w:t>bl</w:t>
+      </w:r>
+      <w:proofErr w:type="spellEnd"/>
+      <w:r>
+        <w:rPr>
+          <w:rFonts w:hint="eastAsia"/>
+          <w:szCs w:val="22"/>
+        </w:rPr>
+        <w:t>模块</w:t>
+      </w:r>
+      <w:r>
+        <w:rPr>
+          <w:szCs w:val="22"/>
+        </w:rPr>
+        <w:t>承担</w:t>
+      </w:r>
+      <w:r>
+        <w:rPr>
+          <w:szCs w:val="22"/>
+        </w:rPr>
+        <w:t>会员</w:t>
+      </w:r>
+      <w:r>
+        <w:rPr>
+          <w:szCs w:val="22"/>
+        </w:rPr>
+        <w:t>促销策略</w:t>
+      </w:r>
+      <w:r>
+        <w:rPr>
+          <w:rFonts w:hint="eastAsia"/>
+          <w:szCs w:val="22"/>
+        </w:rPr>
+        <w:t>方面</w:t>
+      </w:r>
+      <w:r>
+        <w:rPr>
+          <w:szCs w:val="22"/>
+        </w:rPr>
+        <w:t>的功能，包括</w:t>
+      </w:r>
+      <w:r>
+        <w:rPr>
+          <w:rFonts w:hint="eastAsia"/>
+          <w:szCs w:val="22"/>
+        </w:rPr>
+        <w:t>制定会员</w:t>
+      </w:r>
+      <w:r>
+        <w:rPr>
+          <w:szCs w:val="22"/>
+        </w:rPr>
+        <w:t>等级信息、</w:t>
+      </w:r>
+      <w:r>
+        <w:rPr>
+          <w:rFonts w:hint="eastAsia"/>
+          <w:szCs w:val="22"/>
+        </w:rPr>
+        <w:t>制定</w:t>
+      </w:r>
+      <w:r>
+        <w:rPr>
+          <w:szCs w:val="22"/>
+        </w:rPr>
+        <w:t>会员折扣</w:t>
+      </w:r>
+      <w:r>
+        <w:rPr>
+          <w:szCs w:val="22"/>
+        </w:rPr>
+        <w:t>等。</w:t>
+      </w:r>
+    </w:p>
+    <w:p>
+      <w:pPr>
+        <w:pStyle w:val="a3"/>
+        <w:ind w:left="720" w:firstLineChars="0" w:firstLine="0"/>
+      </w:pPr>
+    </w:p>
+    <w:p>
+      <w:r>
+        <w:t>（</w:t>
+      </w:r>
+      <w:r>
+        <w:t>2</w:t>
+      </w:r>
+      <w:r>
+        <w:t>）整体结构</w:t>
+      </w:r>
+    </w:p>
+    <w:p>
+      <w:pPr>
+        <w:pStyle w:val="a3"/>
+        <w:ind w:left="720" w:firstLineChars="0" w:firstLine="0"/>
+        <w:rPr>
+          <w:szCs w:val="22"/>
+        </w:rPr>
+      </w:pPr>
+      <w:r>
+        <w:rPr>
+          <w:rFonts w:hint="eastAsia"/>
+          <w:szCs w:val="22"/>
+        </w:rPr>
+        <w:t>根据体系结构的设计，我们将系统分为展示层、业务逻辑层、数据层。每一层之间为了增加灵活性，我们会添加接口。在展示层和业务逻辑层之间添加</w:t>
+      </w:r>
+      <w:proofErr w:type="spellStart"/>
+      <w:r>
+        <w:rPr>
+          <w:rFonts w:hint="eastAsia"/>
+          <w:szCs w:val="22"/>
+        </w:rPr>
+        <w:t>businesslogicservice.</w:t>
+      </w:r>
+      <w:r>
+        <w:rPr>
+          <w:szCs w:val="22"/>
+        </w:rPr>
+        <w:t>memberpromotion</w:t>
+      </w:r>
+      <w:r>
+        <w:rPr>
+          <w:rFonts w:hint="eastAsia"/>
+          <w:szCs w:val="22"/>
+        </w:rPr>
+        <w:t>blservice</w:t>
+      </w:r>
+      <w:proofErr w:type="spellEnd"/>
+      <w:r>
+        <w:rPr>
+          <w:rFonts w:hint="eastAsia"/>
+          <w:szCs w:val="22"/>
+        </w:rPr>
+        <w:t>.</w:t>
+      </w:r>
+      <w:r>
+        <w:rPr>
+          <w:szCs w:val="22"/>
+        </w:rPr>
+        <w:t xml:space="preserve"> </w:t>
+      </w:r>
+      <w:proofErr w:type="spellStart"/>
+      <w:r>
+        <w:rPr>
+          <w:szCs w:val="22"/>
+        </w:rPr>
+        <w:t>MemberPromotion</w:t>
+      </w:r>
+      <w:r>
+        <w:rPr>
+          <w:rFonts w:hint="eastAsia"/>
+          <w:szCs w:val="22"/>
+        </w:rPr>
+        <w:t>BLService</w:t>
+      </w:r>
+      <w:proofErr w:type="spellEnd"/>
+      <w:r>
+        <w:rPr>
+          <w:rFonts w:hint="eastAsia"/>
+          <w:szCs w:val="22"/>
+        </w:rPr>
+        <w:t>接口。在业务逻辑层和数据层之间添加</w:t>
+      </w:r>
+      <w:proofErr w:type="spellStart"/>
+      <w:r>
+        <w:rPr>
+          <w:rFonts w:hint="eastAsia"/>
+          <w:szCs w:val="22"/>
+        </w:rPr>
+        <w:t>dataservice.</w:t>
+      </w:r>
+      <w:r>
+        <w:rPr>
+          <w:szCs w:val="22"/>
+        </w:rPr>
+        <w:t>memberpromotion</w:t>
+      </w:r>
+      <w:r>
+        <w:rPr>
+          <w:rFonts w:hint="eastAsia"/>
+          <w:szCs w:val="22"/>
+        </w:rPr>
+        <w:t>dataservice</w:t>
+      </w:r>
+      <w:proofErr w:type="spellEnd"/>
+      <w:r>
+        <w:rPr>
+          <w:rFonts w:hint="eastAsia"/>
+          <w:szCs w:val="22"/>
+        </w:rPr>
+        <w:t>.</w:t>
+      </w:r>
+      <w:r>
+        <w:rPr>
+          <w:szCs w:val="22"/>
+        </w:rPr>
+        <w:t xml:space="preserve"> </w:t>
+      </w:r>
+      <w:proofErr w:type="spellStart"/>
+      <w:r>
+        <w:rPr>
+          <w:szCs w:val="22"/>
+        </w:rPr>
+        <w:t>MemberPromotion</w:t>
+      </w:r>
+      <w:r>
+        <w:rPr>
+          <w:rFonts w:hint="eastAsia"/>
+          <w:szCs w:val="22"/>
+        </w:rPr>
+        <w:t>DataService</w:t>
+      </w:r>
+      <w:proofErr w:type="spellEnd"/>
+      <w:r>
+        <w:rPr>
+          <w:rFonts w:hint="eastAsia"/>
+          <w:szCs w:val="22"/>
+        </w:rPr>
+        <w:t>接口。为了隔离业务逻辑职责和逻辑控制职责，添加</w:t>
+      </w:r>
+      <w:proofErr w:type="spellStart"/>
+      <w:r>
+        <w:rPr>
+          <w:szCs w:val="22"/>
+        </w:rPr>
+        <w:t>MemberPromotion</w:t>
+      </w:r>
+      <w:r>
+        <w:rPr>
+          <w:rFonts w:hint="eastAsia"/>
+          <w:szCs w:val="22"/>
+        </w:rPr>
+        <w:t>Controller</w:t>
+      </w:r>
+      <w:proofErr w:type="spellEnd"/>
+      <w:r>
+        <w:rPr>
+          <w:rFonts w:hint="eastAsia"/>
+          <w:szCs w:val="22"/>
+        </w:rPr>
+        <w:t>，这样</w:t>
+      </w:r>
+      <w:proofErr w:type="spellStart"/>
+      <w:r>
+        <w:rPr>
+          <w:szCs w:val="22"/>
+        </w:rPr>
+        <w:t>MemberPromotion</w:t>
+      </w:r>
+      <w:r>
+        <w:rPr>
+          <w:rFonts w:hint="eastAsia"/>
+          <w:szCs w:val="22"/>
+        </w:rPr>
+        <w:t>Controller</w:t>
+      </w:r>
+      <w:proofErr w:type="spellEnd"/>
+      <w:r>
+        <w:rPr>
+          <w:rFonts w:hint="eastAsia"/>
+          <w:szCs w:val="22"/>
+        </w:rPr>
+        <w:t>会将对</w:t>
+      </w:r>
+      <w:r>
+        <w:rPr>
+          <w:rFonts w:hint="eastAsia"/>
+          <w:szCs w:val="22"/>
+        </w:rPr>
+        <w:t>会员</w:t>
+      </w:r>
+      <w:r>
+        <w:rPr>
+          <w:szCs w:val="22"/>
+        </w:rPr>
+        <w:t>促销策略</w:t>
+      </w:r>
+      <w:r>
+        <w:rPr>
+          <w:rFonts w:hint="eastAsia"/>
+          <w:szCs w:val="22"/>
+        </w:rPr>
+        <w:t>的业务逻辑处理委托给</w:t>
+      </w:r>
+      <w:proofErr w:type="spellStart"/>
+      <w:r>
+        <w:rPr>
+          <w:szCs w:val="22"/>
+        </w:rPr>
+        <w:t>MemberPromotion</w:t>
+      </w:r>
+      <w:proofErr w:type="spellEnd"/>
+      <w:r>
+        <w:rPr>
+          <w:rFonts w:hint="eastAsia"/>
+          <w:szCs w:val="22"/>
+        </w:rPr>
+        <w:t>对象。</w:t>
+      </w:r>
+      <w:proofErr w:type="spellStart"/>
+      <w:r>
+        <w:rPr>
+          <w:szCs w:val="22"/>
+        </w:rPr>
+        <w:t>MemberPromotion</w:t>
+      </w:r>
+      <w:r>
+        <w:rPr>
+          <w:rFonts w:hint="eastAsia"/>
+          <w:szCs w:val="22"/>
+        </w:rPr>
+        <w:t>PO</w:t>
+      </w:r>
+      <w:proofErr w:type="spellEnd"/>
+      <w:r>
+        <w:rPr>
+          <w:rFonts w:hint="eastAsia"/>
+          <w:szCs w:val="22"/>
+        </w:rPr>
+        <w:t>是作为</w:t>
+      </w:r>
+      <w:r>
+        <w:rPr>
+          <w:szCs w:val="22"/>
+        </w:rPr>
+        <w:t>促销策略</w:t>
+      </w:r>
+      <w:r>
+        <w:rPr>
+          <w:rFonts w:hint="eastAsia"/>
+          <w:szCs w:val="22"/>
+        </w:rPr>
+        <w:t>的持久性对象被添加到设计模型中去的。</w:t>
+      </w:r>
+    </w:p>
+    <w:p>
+      <w:pPr>
+        <w:pStyle w:val="a3"/>
+        <w:ind w:left="720" w:firstLineChars="0" w:firstLine="0"/>
+        <w:rPr>
+          <w:szCs w:val="22"/>
+        </w:rPr>
+      </w:pPr>
+    </w:p>
+    <w:p>
+      <w:pPr>
+        <w:pStyle w:val="a3"/>
+        <w:ind w:left="720" w:firstLineChars="0" w:firstLine="0"/>
+        <w:rPr>
+          <w:szCs w:val="22"/>
+        </w:rPr>
+      </w:pPr>
+      <w:proofErr w:type="spellStart"/>
+      <w:r>
+        <w:rPr>
+          <w:szCs w:val="22"/>
+        </w:rPr>
+        <w:t>MemberPromotionbl</w:t>
       </w:r>
       <w:proofErr w:type="spellEnd"/>
       <w:r>
@@ -4666,7 +5229,7 @@
                     </pic:cNvPicPr>
                   </pic:nvPicPr>
                   <pic:blipFill>
-                    <a:blip r:embed="rId6">
+                    <a:blip r:embed="rId9">
                       <a:extLst>
                         <a:ext uri="{28A0092B-C50C-407E-A947-70E740481C1C}">
                           <a14:useLocalDpi xmlns:a14="http://schemas.microsoft.com/office/drawing/2010/main" val="0"/>
@@ -4697,52 +5260,37 @@
           </wp:inline>
         </w:drawing>
       </w:r>
-      <w:bookmarkStart w:id="0" w:name="_GoBack"/>
-      <w:bookmarkEnd w:id="0"/>
     </w:p>
+    <w:p/>
     <w:p>
       <w:pPr>
         <w:rPr>
-          <w:rFonts w:hint="eastAsia"/>
+          <w:sz w:val="28"/>
         </w:rPr>
       </w:pPr>
+      <w:r>
+        <w:rPr>
+          <w:rFonts w:hint="eastAsia"/>
+          <w:szCs w:val="22"/>
+        </w:rPr>
+        <w:t>（</w:t>
+      </w:r>
+      <w:r>
+        <w:rPr>
+          <w:rFonts w:hint="eastAsia"/>
+          <w:szCs w:val="22"/>
+        </w:rPr>
+        <w:t>3</w:t>
+      </w:r>
+      <w:r>
+        <w:rPr>
+          <w:rFonts w:hint="eastAsia"/>
+          <w:szCs w:val="22"/>
+        </w:rPr>
+        <w:t>）模块内部类的接口规范</w:t>
+      </w:r>
     </w:p>
-    <w:p>
-      <w:pPr>
-        <w:rPr>
-          <w:rFonts w:hint="eastAsia"/>
-          <w:sz w:val="28"/>
-        </w:rPr>
-      </w:pPr>
-      <w:r>
-        <w:rPr>
-          <w:rFonts w:hint="eastAsia"/>
-          <w:szCs w:val="22"/>
-        </w:rPr>
-        <w:t>（</w:t>
-      </w:r>
-      <w:r>
-        <w:rPr>
-          <w:rFonts w:hint="eastAsia"/>
-          <w:szCs w:val="22"/>
-        </w:rPr>
-        <w:t>3</w:t>
-      </w:r>
-      <w:r>
-        <w:rPr>
-          <w:rFonts w:hint="eastAsia"/>
-          <w:szCs w:val="22"/>
-        </w:rPr>
-        <w:t>）模块内部类的接口规范</w:t>
-      </w:r>
-    </w:p>
-    <w:p>
-      <w:pPr>
-        <w:rPr>
-          <w:rFonts w:hint="eastAsia"/>
-        </w:rPr>
-      </w:pPr>
-    </w:p>
+    <w:p/>
     <w:p>
       <w:pPr>
         <w:pStyle w:val="a3"/>
@@ -4847,13 +5395,7 @@
               <w:rPr>
                 <w:szCs w:val="22"/>
               </w:rPr>
-              <w:t>Member</w:t>
-            </w:r>
-            <w:r>
-              <w:rPr>
-                <w:szCs w:val="22"/>
-              </w:rPr>
-              <w:t>PromotionController</w:t>
+              <w:t>MemberPromotionController</w:t>
             </w:r>
             <w:r>
               <w:t>.level</w:t>
@@ -5055,9 +5597,6 @@
             <w:pPr>
               <w:pStyle w:val="a3"/>
               <w:ind w:firstLineChars="0" w:firstLine="0"/>
-              <w:rPr>
-                <w:rFonts w:hint="eastAsia"/>
-              </w:rPr>
             </w:pPr>
             <w:r>
               <w:t>调用</w:t>
@@ -5204,9 +5743,6 @@
             <w:pPr>
               <w:pStyle w:val="a3"/>
               <w:ind w:firstLineChars="0" w:firstLine="0"/>
-              <w:rPr>
-                <w:rFonts w:hint="eastAsia"/>
-              </w:rPr>
             </w:pPr>
             <w:r>
               <w:t>前置条件</w:t>
@@ -5292,7 +5828,7 @@
               <w:pStyle w:val="a3"/>
               <w:ind w:firstLineChars="0" w:firstLine="0"/>
               <w:rPr>
-                <w:rFonts w:cs="Calibri" w:hint="eastAsia"/>
+                <w:rFonts w:cs="Calibri"/>
               </w:rPr>
             </w:pPr>
             <w:r>
@@ -5439,9 +5975,6 @@
             <w:pPr>
               <w:pStyle w:val="a3"/>
               <w:ind w:firstLineChars="0" w:firstLine="0"/>
-              <w:rPr>
-                <w:rFonts w:hint="eastAsia"/>
-              </w:rPr>
             </w:pPr>
             <w:r>
               <w:t>前置条件</w:t>
@@ -5527,7 +6060,7 @@
               <w:pStyle w:val="a3"/>
               <w:ind w:firstLineChars="0" w:firstLine="0"/>
               <w:rPr>
-                <w:rFonts w:cs="Calibri" w:hint="eastAsia"/>
+                <w:rFonts w:cs="Calibri"/>
               </w:rPr>
             </w:pPr>
             <w:r>
@@ -5646,13 +6179,7 @@
               <w:rPr>
                 <w:szCs w:val="22"/>
               </w:rPr>
-              <w:t>Member</w:t>
-            </w:r>
-            <w:r>
-              <w:rPr>
-                <w:szCs w:val="22"/>
-              </w:rPr>
-              <w:t>PromotionController</w:t>
+              <w:t>MemberPromotionController</w:t>
             </w:r>
             <w:r>
               <w:t>.level</w:t>
@@ -5676,9 +6203,6 @@
                 <w:tab w:val="left" w:pos="2587"/>
               </w:tabs>
               <w:ind w:firstLineChars="0" w:firstLine="0"/>
-              <w:rPr>
-                <w:rFonts w:hint="eastAsia"/>
-              </w:rPr>
             </w:pPr>
             <w:r>
               <w:t>制定会员等级</w:t>
@@ -5721,9 +6245,6 @@
                 <w:tab w:val="left" w:pos="2587"/>
               </w:tabs>
               <w:ind w:firstLineChars="0" w:firstLine="0"/>
-              <w:rPr>
-                <w:rFonts w:hint="eastAsia"/>
-              </w:rPr>
             </w:pPr>
             <w:r>
               <w:t>获取</w:t>
@@ -5775,9 +6296,6 @@
                 <w:tab w:val="left" w:pos="2587"/>
               </w:tabs>
               <w:ind w:firstLineChars="0" w:firstLine="0"/>
-              <w:rPr>
-                <w:rFonts w:hint="eastAsia"/>
-              </w:rPr>
             </w:pPr>
             <w:r>
               <w:t>获取会员折扣信息</w:t>
@@ -5790,18 +6308,12 @@
       <w:pPr>
         <w:pStyle w:val="a3"/>
         <w:ind w:left="720" w:firstLineChars="0" w:firstLine="0"/>
-        <w:rPr>
-          <w:rFonts w:hint="eastAsia"/>
-        </w:rPr>
       </w:pPr>
     </w:p>
     <w:p>
       <w:pPr>
         <w:pStyle w:val="a3"/>
         <w:ind w:left="720" w:firstLineChars="0" w:firstLine="0"/>
-        <w:rPr>
-          <w:rFonts w:hint="eastAsia"/>
-        </w:rPr>
       </w:pPr>
     </w:p>
     <w:p>
@@ -5838,9 +6350,6 @@
       <w:pPr>
         <w:pStyle w:val="a3"/>
         <w:ind w:left="720" w:firstLineChars="0" w:firstLine="0"/>
-        <w:rPr>
-          <w:rFonts w:hint="eastAsia"/>
-        </w:rPr>
       </w:pPr>
     </w:p>
     <w:tbl>
@@ -5867,9 +6376,6 @@
             <w:pPr>
               <w:pStyle w:val="a3"/>
               <w:ind w:firstLineChars="0" w:firstLine="0"/>
-              <w:rPr>
-                <w:rFonts w:hint="eastAsia"/>
-              </w:rPr>
             </w:pPr>
             <w:proofErr w:type="spellStart"/>
             <w:r>
@@ -5894,9 +6400,6 @@
             <w:pPr>
               <w:pStyle w:val="a3"/>
               <w:ind w:firstLineChars="0" w:firstLine="0"/>
-              <w:rPr>
-                <w:rFonts w:hint="eastAsia"/>
-              </w:rPr>
             </w:pPr>
             <w:r>
               <w:t>语法</w:t>
@@ -5912,9 +6415,6 @@
             <w:pPr>
               <w:pStyle w:val="a3"/>
               <w:ind w:firstLineChars="0" w:firstLine="0"/>
-              <w:rPr>
-                <w:rFonts w:hint="eastAsia"/>
-              </w:rPr>
             </w:pPr>
             <w:r>
               <w:t xml:space="preserve">public </w:t>
@@ -5969,9 +6469,6 @@
             <w:pPr>
               <w:pStyle w:val="a3"/>
               <w:ind w:firstLineChars="0" w:firstLine="0"/>
-              <w:rPr>
-                <w:rFonts w:hint="eastAsia"/>
-              </w:rPr>
             </w:pPr>
           </w:p>
         </w:tc>
@@ -5985,9 +6482,6 @@
             <w:pPr>
               <w:pStyle w:val="a3"/>
               <w:ind w:firstLineChars="0" w:firstLine="0"/>
-              <w:rPr>
-                <w:rFonts w:hint="eastAsia"/>
-              </w:rPr>
             </w:pPr>
             <w:r>
               <w:t>前置条件</w:t>
@@ -6003,9 +6497,6 @@
             <w:pPr>
               <w:pStyle w:val="a3"/>
               <w:ind w:firstLineChars="0" w:firstLine="0"/>
-              <w:rPr>
-                <w:rFonts w:hint="eastAsia"/>
-              </w:rPr>
             </w:pPr>
             <w:r>
               <w:rPr>
@@ -6027,9 +6518,6 @@
             <w:pPr>
               <w:pStyle w:val="a3"/>
               <w:ind w:firstLineChars="0" w:firstLine="0"/>
-              <w:rPr>
-                <w:rFonts w:hint="eastAsia"/>
-              </w:rPr>
             </w:pPr>
           </w:p>
         </w:tc>
@@ -6043,9 +6531,6 @@
             <w:pPr>
               <w:pStyle w:val="a3"/>
               <w:ind w:firstLineChars="0" w:firstLine="0"/>
-              <w:rPr>
-                <w:rFonts w:hint="eastAsia"/>
-              </w:rPr>
             </w:pPr>
             <w:r>
               <w:t>后置条件</w:t>
@@ -6061,9 +6546,6 @@
             <w:pPr>
               <w:pStyle w:val="a3"/>
               <w:ind w:firstLineChars="0" w:firstLine="0"/>
-              <w:rPr>
-                <w:rFonts w:hint="eastAsia"/>
-              </w:rPr>
             </w:pPr>
             <w:r>
               <w:t>系统</w:t>
@@ -6100,9 +6582,6 @@
             <w:pPr>
               <w:pStyle w:val="a3"/>
               <w:ind w:firstLineChars="0" w:firstLine="0"/>
-              <w:rPr>
-                <w:rFonts w:hint="eastAsia"/>
-              </w:rPr>
             </w:pPr>
             <w:proofErr w:type="spellStart"/>
             <w:r>
@@ -6121,9 +6600,6 @@
             <w:pPr>
               <w:pStyle w:val="a3"/>
               <w:ind w:firstLineChars="0" w:firstLine="0"/>
-              <w:rPr>
-                <w:rFonts w:hint="eastAsia"/>
-              </w:rPr>
             </w:pPr>
             <w:r>
               <w:t>语法</w:t>
@@ -6139,9 +6615,6 @@
             <w:pPr>
               <w:pStyle w:val="a3"/>
               <w:ind w:firstLineChars="0" w:firstLine="0"/>
-              <w:rPr>
-                <w:rFonts w:hint="eastAsia"/>
-              </w:rPr>
             </w:pPr>
             <w:r>
               <w:t xml:space="preserve">Public void </w:t>
@@ -6188,9 +6661,6 @@
             <w:pPr>
               <w:pStyle w:val="a3"/>
               <w:ind w:firstLineChars="0" w:firstLine="0"/>
-              <w:rPr>
-                <w:rFonts w:hint="eastAsia"/>
-              </w:rPr>
             </w:pPr>
           </w:p>
         </w:tc>
@@ -6204,9 +6674,6 @@
             <w:pPr>
               <w:pStyle w:val="a3"/>
               <w:ind w:firstLineChars="0" w:firstLine="0"/>
-              <w:rPr>
-                <w:rFonts w:hint="eastAsia"/>
-              </w:rPr>
             </w:pPr>
             <w:r>
               <w:t>前置条件</w:t>
@@ -6222,9 +6689,6 @@
             <w:pPr>
               <w:pStyle w:val="a3"/>
               <w:ind w:firstLineChars="0" w:firstLine="0"/>
-              <w:rPr>
-                <w:rFonts w:hint="eastAsia"/>
-              </w:rPr>
             </w:pPr>
             <w:r>
               <w:rPr>
@@ -6246,9 +6710,6 @@
             <w:pPr>
               <w:pStyle w:val="a3"/>
               <w:ind w:firstLineChars="0" w:firstLine="0"/>
-              <w:rPr>
-                <w:rFonts w:hint="eastAsia"/>
-              </w:rPr>
             </w:pPr>
           </w:p>
         </w:tc>
@@ -6262,9 +6723,6 @@
             <w:pPr>
               <w:pStyle w:val="a3"/>
               <w:ind w:firstLineChars="0" w:firstLine="0"/>
-              <w:rPr>
-                <w:rFonts w:hint="eastAsia"/>
-              </w:rPr>
             </w:pPr>
             <w:r>
               <w:t>后置条件</w:t>
@@ -6280,9 +6738,6 @@
             <w:pPr>
               <w:pStyle w:val="a3"/>
               <w:ind w:firstLineChars="0" w:firstLine="0"/>
-              <w:rPr>
-                <w:rFonts w:hint="eastAsia"/>
-              </w:rPr>
             </w:pPr>
             <w:r>
               <w:t>系统</w:t>
@@ -6310,9 +6765,6 @@
             <w:pPr>
               <w:pStyle w:val="a3"/>
               <w:ind w:firstLineChars="0" w:firstLine="0"/>
-              <w:rPr>
-                <w:rFonts w:hint="eastAsia"/>
-              </w:rPr>
             </w:pPr>
             <w:proofErr w:type="spellStart"/>
             <w:r>
@@ -6331,9 +6783,6 @@
             <w:pPr>
               <w:pStyle w:val="a3"/>
               <w:ind w:firstLineChars="0" w:firstLine="0"/>
-              <w:rPr>
-                <w:rFonts w:hint="eastAsia"/>
-              </w:rPr>
             </w:pPr>
             <w:r>
               <w:t>语法</w:t>
@@ -6349,9 +6798,6 @@
             <w:pPr>
               <w:pStyle w:val="a3"/>
               <w:ind w:firstLineChars="0" w:firstLine="0"/>
-              <w:rPr>
-                <w:rFonts w:hint="eastAsia"/>
-              </w:rPr>
             </w:pPr>
             <w:r>
               <w:t xml:space="preserve">Public void </w:t>
@@ -6401,9 +6847,6 @@
             <w:pPr>
               <w:pStyle w:val="a3"/>
               <w:ind w:firstLineChars="0" w:firstLine="0"/>
-              <w:rPr>
-                <w:rFonts w:hint="eastAsia"/>
-              </w:rPr>
             </w:pPr>
           </w:p>
         </w:tc>
@@ -6417,9 +6860,6 @@
             <w:pPr>
               <w:pStyle w:val="a3"/>
               <w:ind w:firstLineChars="0" w:firstLine="0"/>
-              <w:rPr>
-                <w:rFonts w:hint="eastAsia"/>
-              </w:rPr>
             </w:pPr>
             <w:r>
               <w:t>前置条件</w:t>
@@ -6435,9 +6875,6 @@
             <w:pPr>
               <w:pStyle w:val="a3"/>
               <w:ind w:firstLineChars="0" w:firstLine="0"/>
-              <w:rPr>
-                <w:rFonts w:hint="eastAsia"/>
-              </w:rPr>
             </w:pPr>
             <w:r>
               <w:rPr>
@@ -6462,9 +6899,6 @@
             <w:pPr>
               <w:pStyle w:val="a3"/>
               <w:ind w:firstLineChars="0" w:firstLine="0"/>
-              <w:rPr>
-                <w:rFonts w:hint="eastAsia"/>
-              </w:rPr>
             </w:pPr>
           </w:p>
         </w:tc>
@@ -6478,9 +6912,6 @@
             <w:pPr>
               <w:pStyle w:val="a3"/>
               <w:ind w:firstLineChars="0" w:firstLine="0"/>
-              <w:rPr>
-                <w:rFonts w:hint="eastAsia"/>
-              </w:rPr>
             </w:pPr>
             <w:r>
               <w:t>后置条件</w:t>
@@ -6496,9 +6927,6 @@
             <w:pPr>
               <w:pStyle w:val="a3"/>
               <w:ind w:firstLineChars="0" w:firstLine="0"/>
-              <w:rPr>
-                <w:rFonts w:hint="eastAsia"/>
-              </w:rPr>
             </w:pPr>
             <w:r>
               <w:t>系统获取输入的等级</w:t>
@@ -6719,9 +7147,6 @@
             <w:pPr>
               <w:pStyle w:val="a3"/>
               <w:ind w:firstLineChars="0" w:firstLine="0"/>
-              <w:rPr>
-                <w:rFonts w:hint="eastAsia"/>
-              </w:rPr>
             </w:pPr>
             <w:r>
               <w:t>得到会员</w:t>
@@ -6802,9 +7227,6 @@
             <w:pPr>
               <w:pStyle w:val="a3"/>
               <w:ind w:firstLineChars="0" w:firstLine="0"/>
-              <w:rPr>
-                <w:rFonts w:hint="eastAsia"/>
-              </w:rPr>
             </w:pPr>
             <w:r>
               <w:t>得到会员等级信息</w:t>
@@ -6867,9 +7289,6 @@
             <w:pPr>
               <w:pStyle w:val="a3"/>
               <w:ind w:firstLineChars="0" w:firstLine="0"/>
-              <w:rPr>
-                <w:rFonts w:hint="eastAsia"/>
-              </w:rPr>
             </w:pPr>
             <w:r>
               <w:t>根据会员</w:t>
@@ -6925,13 +7344,7 @@
         <w:ind w:left="720" w:firstLineChars="0" w:firstLine="0"/>
       </w:pPr>
       <w:r>
-        <w:t>在</w:t>
-      </w:r>
-      <w:r>
-        <w:t>会员</w:t>
-      </w:r>
-      <w:r>
-        <w:t>促销策略管理业务中，分为</w:t>
+        <w:t>在会员促销策略管理业务中，分为</w:t>
       </w:r>
       <w:r>
         <w:rPr>
@@ -6958,10 +7371,7 @@
         <w:t>获取</w:t>
       </w:r>
       <w:r>
-        <w:t>会员等级信息</w:t>
-      </w:r>
-      <w:r>
-        <w:t>等业务。</w:t>
+        <w:t>会员等级信息等业务。</w:t>
       </w:r>
     </w:p>
     <w:p>
@@ -6972,12 +7382,386 @@
     </w:p>
     <w:p>
       <w:pPr>
+        <w:ind w:left="720"/>
+        <w:rPr>
+          <w:szCs w:val="22"/>
+        </w:rPr>
+      </w:pPr>
+      <w:r>
+        <w:rPr>
+          <w:rFonts w:hint="eastAsia"/>
+          <w:szCs w:val="22"/>
+        </w:rPr>
+        <w:t>所示的状态图描述了</w:t>
+      </w:r>
+      <w:proofErr w:type="spellStart"/>
+      <w:r>
+        <w:rPr>
+          <w:szCs w:val="22"/>
+        </w:rPr>
+        <w:t>MemberP</w:t>
+      </w:r>
+      <w:r>
+        <w:rPr>
+          <w:szCs w:val="22"/>
+        </w:rPr>
+        <w:t>romotion</w:t>
+      </w:r>
+      <w:proofErr w:type="spellEnd"/>
+      <w:r>
+        <w:rPr>
+          <w:rFonts w:hint="eastAsia"/>
+          <w:szCs w:val="22"/>
+        </w:rPr>
+        <w:t>对象的生存期间的状态序列、引起转移的事件，以及因状态转移而伴随的动作。</w:t>
+      </w:r>
+    </w:p>
+    <w:p>
+      <w:pPr>
         <w:pStyle w:val="a3"/>
         <w:ind w:left="720" w:firstLineChars="0" w:firstLine="0"/>
-        <w:rPr>
-          <w:rFonts w:hint="eastAsia"/>
-        </w:rPr>
       </w:pPr>
+      <w:proofErr w:type="spellStart"/>
+      <w:r>
+        <w:rPr>
+          <w:szCs w:val="22"/>
+        </w:rPr>
+        <w:t>levelMake</w:t>
+      </w:r>
+      <w:proofErr w:type="spellEnd"/>
+      <w:r>
+        <w:rPr>
+          <w:rFonts w:hint="eastAsia"/>
+          <w:szCs w:val="22"/>
+        </w:rPr>
+        <w:t>被</w:t>
+      </w:r>
+      <w:r>
+        <w:rPr>
+          <w:rFonts w:hint="eastAsia"/>
+          <w:szCs w:val="22"/>
+        </w:rPr>
+        <w:t>UI</w:t>
+      </w:r>
+      <w:r>
+        <w:rPr>
+          <w:rFonts w:hint="eastAsia"/>
+          <w:szCs w:val="22"/>
+        </w:rPr>
+        <w:t>调用进入</w:t>
+      </w:r>
+      <w:r>
+        <w:rPr>
+          <w:szCs w:val="22"/>
+        </w:rPr>
+        <w:t>make</w:t>
+      </w:r>
+      <w:r>
+        <w:rPr>
+          <w:rFonts w:hint="eastAsia"/>
+          <w:szCs w:val="22"/>
+        </w:rPr>
+        <w:t>状态的</w:t>
+      </w:r>
+      <w:proofErr w:type="spellStart"/>
+      <w:r>
+        <w:rPr>
+          <w:szCs w:val="22"/>
+        </w:rPr>
+        <w:t>member</w:t>
+      </w:r>
+      <w:r>
+        <w:rPr>
+          <w:szCs w:val="22"/>
+        </w:rPr>
+        <w:t>promotion</w:t>
+      </w:r>
+      <w:proofErr w:type="spellEnd"/>
+      <w:r>
+        <w:rPr>
+          <w:rFonts w:hint="eastAsia"/>
+          <w:szCs w:val="22"/>
+        </w:rPr>
+        <w:t>，之后通过</w:t>
+      </w:r>
+      <w:proofErr w:type="spellStart"/>
+      <w:r>
+        <w:rPr>
+          <w:szCs w:val="22"/>
+        </w:rPr>
+        <w:t>getLevel</w:t>
+      </w:r>
+      <w:proofErr w:type="spellEnd"/>
+      <w:r>
+        <w:rPr>
+          <w:rFonts w:hint="eastAsia"/>
+          <w:szCs w:val="22"/>
+        </w:rPr>
+        <w:t>，</w:t>
+      </w:r>
+      <w:proofErr w:type="spellStart"/>
+      <w:r>
+        <w:rPr>
+          <w:szCs w:val="22"/>
+        </w:rPr>
+        <w:t>member</w:t>
+      </w:r>
+      <w:r>
+        <w:rPr>
+          <w:szCs w:val="22"/>
+        </w:rPr>
+        <w:t>promotion</w:t>
+      </w:r>
+      <w:proofErr w:type="spellEnd"/>
+      <w:r>
+        <w:rPr>
+          <w:rFonts w:hint="eastAsia"/>
+          <w:szCs w:val="22"/>
+        </w:rPr>
+        <w:t>进入</w:t>
+      </w:r>
+      <w:r>
+        <w:rPr>
+          <w:szCs w:val="22"/>
+        </w:rPr>
+        <w:t>查看</w:t>
+      </w:r>
+      <w:r>
+        <w:rPr>
+          <w:rFonts w:hint="eastAsia"/>
+          <w:szCs w:val="22"/>
+        </w:rPr>
+        <w:t>状态，</w:t>
+      </w:r>
+      <w:r>
+        <w:rPr>
+          <w:szCs w:val="22"/>
+        </w:rPr>
+        <w:t>之</w:t>
+      </w:r>
+      <w:r>
+        <w:rPr>
+          <w:rFonts w:hint="eastAsia"/>
+          <w:szCs w:val="22"/>
+        </w:rPr>
+        <w:t>后</w:t>
+      </w:r>
+      <w:r>
+        <w:rPr>
+          <w:szCs w:val="22"/>
+        </w:rPr>
+        <w:t>通过</w:t>
+      </w:r>
+      <w:proofErr w:type="spellStart"/>
+      <w:r>
+        <w:rPr>
+          <w:szCs w:val="22"/>
+        </w:rPr>
+        <w:t>end</w:t>
+      </w:r>
+      <w:r>
+        <w:rPr>
+          <w:szCs w:val="22"/>
+        </w:rPr>
+        <w:t>Member</w:t>
+      </w:r>
+      <w:proofErr w:type="spellEnd"/>
+      <w:r>
+        <w:rPr>
+          <w:szCs w:val="22"/>
+        </w:rPr>
+        <w:t xml:space="preserve"> </w:t>
+      </w:r>
+      <w:r>
+        <w:rPr>
+          <w:szCs w:val="22"/>
+        </w:rPr>
+        <w:t>Promotion</w:t>
+      </w:r>
+      <w:r>
+        <w:rPr>
+          <w:szCs w:val="22"/>
+        </w:rPr>
+        <w:t>方法，</w:t>
+      </w:r>
+      <w:r>
+        <w:rPr>
+          <w:rFonts w:hint="eastAsia"/>
+          <w:szCs w:val="22"/>
+        </w:rPr>
+        <w:t>进入</w:t>
+      </w:r>
+      <w:r>
+        <w:rPr>
+          <w:szCs w:val="22"/>
+        </w:rPr>
+        <w:t>结束状态</w:t>
+      </w:r>
+      <w:r>
+        <w:rPr>
+          <w:rFonts w:hint="eastAsia"/>
+          <w:szCs w:val="22"/>
+        </w:rPr>
+        <w:t>；如果</w:t>
+      </w:r>
+      <w:proofErr w:type="spellStart"/>
+      <w:r>
+        <w:rPr>
+          <w:szCs w:val="22"/>
+        </w:rPr>
+        <w:t>getDiscount</w:t>
+      </w:r>
+      <w:proofErr w:type="spellEnd"/>
+      <w:r>
+        <w:rPr>
+          <w:rFonts w:hint="eastAsia"/>
+          <w:szCs w:val="22"/>
+        </w:rPr>
+        <w:t>方法被</w:t>
+      </w:r>
+      <w:r>
+        <w:rPr>
+          <w:rFonts w:hint="eastAsia"/>
+          <w:szCs w:val="22"/>
+        </w:rPr>
+        <w:t>UI</w:t>
+      </w:r>
+      <w:r>
+        <w:rPr>
+          <w:rFonts w:hint="eastAsia"/>
+          <w:szCs w:val="22"/>
+        </w:rPr>
+        <w:t>调用，</w:t>
+      </w:r>
+      <w:proofErr w:type="spellStart"/>
+      <w:r>
+        <w:rPr>
+          <w:szCs w:val="22"/>
+        </w:rPr>
+        <w:t>member</w:t>
+      </w:r>
+      <w:r>
+        <w:rPr>
+          <w:szCs w:val="22"/>
+        </w:rPr>
+        <w:t>Promotion</w:t>
+      </w:r>
+      <w:proofErr w:type="spellEnd"/>
+      <w:r>
+        <w:rPr>
+          <w:rFonts w:hint="eastAsia"/>
+          <w:szCs w:val="22"/>
+        </w:rPr>
+        <w:t>进入</w:t>
+      </w:r>
+      <w:r>
+        <w:rPr>
+          <w:szCs w:val="22"/>
+        </w:rPr>
+        <w:t>discount</w:t>
+      </w:r>
+      <w:r>
+        <w:rPr>
+          <w:rFonts w:hint="eastAsia"/>
+          <w:szCs w:val="22"/>
+        </w:rPr>
+        <w:t>状态，之后通过</w:t>
+      </w:r>
+      <w:proofErr w:type="spellStart"/>
+      <w:r>
+        <w:rPr>
+          <w:szCs w:val="22"/>
+        </w:rPr>
+        <w:t>endPromotion</w:t>
+      </w:r>
+      <w:proofErr w:type="spellEnd"/>
+      <w:r>
+        <w:rPr>
+          <w:szCs w:val="22"/>
+        </w:rPr>
+        <w:t>方法，</w:t>
+      </w:r>
+      <w:r>
+        <w:rPr>
+          <w:rFonts w:hint="eastAsia"/>
+          <w:szCs w:val="22"/>
+        </w:rPr>
+        <w:t>进入</w:t>
+      </w:r>
+      <w:r>
+        <w:rPr>
+          <w:szCs w:val="22"/>
+        </w:rPr>
+        <w:t>结束状态</w:t>
+      </w:r>
+      <w:r>
+        <w:rPr>
+          <w:rFonts w:hint="eastAsia"/>
+          <w:szCs w:val="22"/>
+        </w:rPr>
+        <w:t>；</w:t>
+      </w:r>
+      <w:bookmarkStart w:id="0" w:name="_GoBack"/>
+      <w:bookmarkEnd w:id="0"/>
+    </w:p>
+    <w:p>
+      <w:pPr>
+        <w:pStyle w:val="a3"/>
+        <w:ind w:left="720" w:firstLineChars="0" w:firstLine="0"/>
+      </w:pPr>
+      <w:r>
+        <w:rPr>
+          <w:noProof/>
+        </w:rPr>
+        <w:drawing>
+          <wp:inline distT="0" distB="0" distL="0" distR="0" wp14:anchorId="58AC781C" wp14:editId="7C22A969">
+            <wp:extent cx="5263515" cy="3357880"/>
+            <wp:effectExtent l="0" t="0" r="0" b="0"/>
+            <wp:docPr id="8" name="图片 8" descr="../../../Downloads/promotionç¶æå¾.pdf"/>
+            <wp:cNvGraphicFramePr>
+              <a:graphicFrameLocks xmlns:a="http://schemas.openxmlformats.org/drawingml/2006/main" noChangeAspect="1"/>
+            </wp:cNvGraphicFramePr>
+            <a:graphic xmlns:a="http://schemas.openxmlformats.org/drawingml/2006/main">
+              <a:graphicData uri="http://schemas.openxmlformats.org/drawingml/2006/picture">
+                <pic:pic xmlns:pic="http://schemas.openxmlformats.org/drawingml/2006/picture">
+                  <pic:nvPicPr>
+                    <pic:cNvPr id="0" name="Picture 6" descr="../../../Downloads/promotionç¶æå¾.pdf"/>
+                    <pic:cNvPicPr>
+                      <a:picLocks noChangeAspect="1" noChangeArrowheads="1"/>
+                    </pic:cNvPicPr>
+                  </pic:nvPicPr>
+                  <pic:blipFill>
+                    <a:blip r:embed="rId10">
+                      <a:extLst>
+                        <a:ext uri="{28A0092B-C50C-407E-A947-70E740481C1C}">
+                          <a14:useLocalDpi xmlns:a14="http://schemas.microsoft.com/office/drawing/2010/main" val="0"/>
+                        </a:ext>
+                      </a:extLst>
+                    </a:blip>
+                    <a:srcRect/>
+                    <a:stretch>
+                      <a:fillRect/>
+                    </a:stretch>
+                  </pic:blipFill>
+                  <pic:spPr bwMode="auto">
+                    <a:xfrm>
+                      <a:off x="0" y="0"/>
+                      <a:ext cx="5263515" cy="3357880"/>
+                    </a:xfrm>
+                    <a:prstGeom prst="rect">
+                      <a:avLst/>
+                    </a:prstGeom>
+                    <a:noFill/>
+                    <a:ln>
+                      <a:noFill/>
+                    </a:ln>
+                  </pic:spPr>
+                </pic:pic>
+              </a:graphicData>
+            </a:graphic>
+          </wp:inline>
+        </w:drawing>
+      </w:r>
     </w:p>
     <w:sectPr>
       <w:pgSz w:w="11900" w:h="16840"/>

--- a/详细设计文档/何慧娴 详细设计文档.docx
+++ b/详细设计文档/何慧娴 详细设计文档.docx
@@ -3917,12 +3917,1837 @@
         </w:tc>
       </w:tr>
     </w:tbl>
+    <w:p/>
+    <w:p/>
+    <w:p>
+      <w:pPr>
+        <w:jc w:val="center"/>
+      </w:pPr>
+      <w:proofErr w:type="spellStart"/>
+      <w:r>
+        <w:rPr>
+          <w:rFonts w:cs="Calibri"/>
+          <w:b/>
+          <w:bCs/>
+        </w:rPr>
+        <w:t>member</w:t>
+      </w:r>
+      <w:r>
+        <w:rPr>
+          <w:rFonts w:cs="Calibri"/>
+          <w:b/>
+          <w:bCs/>
+        </w:rPr>
+        <w:t>promotion</w:t>
+      </w:r>
+      <w:r>
+        <w:rPr>
+          <w:rFonts w:cs="Calibri"/>
+          <w:b/>
+          <w:bCs/>
+        </w:rPr>
+        <w:t>controller</w:t>
+      </w:r>
+      <w:proofErr w:type="spellEnd"/>
+      <w:r>
+        <w:rPr>
+          <w:rFonts w:cs="Calibri"/>
+          <w:b/>
+          <w:bCs/>
+        </w:rPr>
+        <w:t>模块的接口规范</w:t>
+      </w:r>
+    </w:p>
+    <w:tbl>
+      <w:tblPr>
+        <w:tblStyle w:val="a4"/>
+        <w:tblW w:w="0" w:type="auto"/>
+        <w:tblInd w:w="-5" w:type="dxa"/>
+        <w:tblLook w:val="04A0" w:firstRow="1" w:lastRow="0" w:firstColumn="1" w:lastColumn="0" w:noHBand="0" w:noVBand="1"/>
+      </w:tblPr>
+      <w:tblGrid>
+        <w:gridCol w:w="3324"/>
+        <w:gridCol w:w="823"/>
+        <w:gridCol w:w="708"/>
+        <w:gridCol w:w="3440"/>
+      </w:tblGrid>
+      <w:tr>
+        <w:trPr>
+          <w:trHeight w:val="339"/>
+        </w:trPr>
+        <w:tc>
+          <w:tcPr>
+            <w:tcW w:w="8295" w:type="dxa"/>
+            <w:gridSpan w:val="4"/>
+            <w:vAlign w:val="center"/>
+          </w:tcPr>
+          <w:p>
+            <w:pPr>
+              <w:pStyle w:val="a3"/>
+              <w:ind w:firstLineChars="0" w:firstLine="0"/>
+              <w:jc w:val="center"/>
+            </w:pPr>
+            <w:r>
+              <w:t>提供的服务（供接口）</w:t>
+            </w:r>
+          </w:p>
+        </w:tc>
+      </w:tr>
+      <w:tr>
+        <w:tc>
+          <w:tcPr>
+            <w:tcW w:w="3324" w:type="dxa"/>
+            <w:vMerge w:val="restart"/>
+            <w:vAlign w:val="center"/>
+          </w:tcPr>
+          <w:p>
+            <w:pPr>
+              <w:pStyle w:val="a3"/>
+              <w:ind w:firstLineChars="0" w:firstLine="0"/>
+            </w:pPr>
+            <w:proofErr w:type="spellStart"/>
+            <w:r>
+              <w:rPr>
+                <w:szCs w:val="22"/>
+              </w:rPr>
+              <w:t>MemberPromotionController</w:t>
+            </w:r>
+            <w:proofErr w:type="spellEnd"/>
+            <w:r>
+              <w:t xml:space="preserve">. </w:t>
+            </w:r>
+            <w:proofErr w:type="spellStart"/>
+            <w:r>
+              <w:t>level</w:t>
+            </w:r>
+            <w:r>
+              <w:t>Make</w:t>
+            </w:r>
+            <w:proofErr w:type="spellEnd"/>
+          </w:p>
+        </w:tc>
+        <w:tc>
+          <w:tcPr>
+            <w:tcW w:w="1531" w:type="dxa"/>
+            <w:gridSpan w:val="2"/>
+            <w:vAlign w:val="center"/>
+          </w:tcPr>
+          <w:p>
+            <w:pPr>
+              <w:pStyle w:val="a3"/>
+              <w:ind w:firstLineChars="0" w:firstLine="0"/>
+            </w:pPr>
+            <w:r>
+              <w:rPr>
+                <w:rFonts w:hint="eastAsia"/>
+              </w:rPr>
+              <w:t>语法</w:t>
+            </w:r>
+          </w:p>
+        </w:tc>
+        <w:tc>
+          <w:tcPr>
+            <w:tcW w:w="3440" w:type="dxa"/>
+            <w:vAlign w:val="center"/>
+          </w:tcPr>
+          <w:p>
+            <w:pPr>
+              <w:pStyle w:val="a3"/>
+              <w:ind w:firstLineChars="0" w:firstLine="0"/>
+            </w:pPr>
+            <w:r>
+              <w:t xml:space="preserve">public </w:t>
+            </w:r>
+            <w:proofErr w:type="spellStart"/>
+            <w:r>
+              <w:t>ArrayList</w:t>
+            </w:r>
+            <w:proofErr w:type="spellEnd"/>
+            <w:r>
+              <w:t xml:space="preserve"> &lt;Integer &gt; </w:t>
+            </w:r>
+            <w:proofErr w:type="spellStart"/>
+            <w:r>
+              <w:t>level</w:t>
+            </w:r>
+            <w:r>
+              <w:t>Make</w:t>
+            </w:r>
+            <w:proofErr w:type="spellEnd"/>
+            <w:r>
+              <w:t xml:space="preserve"> (</w:t>
+            </w:r>
+            <w:proofErr w:type="spellStart"/>
+            <w:r>
+              <w:t>l</w:t>
+            </w:r>
+            <w:r>
+              <w:rPr>
+                <w:rFonts w:hint="eastAsia"/>
+              </w:rPr>
+              <w:t>evel</w:t>
+            </w:r>
+            <w:r>
+              <w:t>Info</w:t>
+            </w:r>
+            <w:proofErr w:type="spellEnd"/>
+            <w:r>
+              <w:t xml:space="preserve"> level)</w:t>
+            </w:r>
+          </w:p>
+        </w:tc>
+      </w:tr>
+      <w:tr>
+        <w:tc>
+          <w:tcPr>
+            <w:tcW w:w="3324" w:type="dxa"/>
+            <w:vMerge/>
+            <w:vAlign w:val="center"/>
+          </w:tcPr>
+          <w:p>
+            <w:pPr>
+              <w:pStyle w:val="a3"/>
+              <w:ind w:firstLineChars="0" w:firstLine="0"/>
+            </w:pPr>
+          </w:p>
+        </w:tc>
+        <w:tc>
+          <w:tcPr>
+            <w:tcW w:w="1531" w:type="dxa"/>
+            <w:gridSpan w:val="2"/>
+            <w:vAlign w:val="center"/>
+          </w:tcPr>
+          <w:p>
+            <w:pPr>
+              <w:pStyle w:val="a3"/>
+              <w:ind w:firstLineChars="0" w:firstLine="0"/>
+            </w:pPr>
+            <w:r>
+              <w:t>前置条件</w:t>
+            </w:r>
+          </w:p>
+        </w:tc>
+        <w:tc>
+          <w:tcPr>
+            <w:tcW w:w="3440" w:type="dxa"/>
+            <w:vAlign w:val="center"/>
+          </w:tcPr>
+          <w:p>
+            <w:pPr>
+              <w:pStyle w:val="a3"/>
+              <w:ind w:firstLineChars="0" w:firstLine="0"/>
+            </w:pPr>
+            <w:r>
+              <w:rPr>
+                <w:rFonts w:cs="Calibri"/>
+              </w:rPr>
+              <w:t>需</w:t>
+            </w:r>
+            <w:r>
+              <w:rPr>
+                <w:rFonts w:cs="Calibri" w:hint="eastAsia"/>
+              </w:rPr>
+              <w:t>创建一个</w:t>
+            </w:r>
+            <w:proofErr w:type="spellStart"/>
+            <w:r>
+              <w:rPr>
+                <w:rFonts w:cs="Calibri" w:hint="eastAsia"/>
+              </w:rPr>
+              <w:t>M</w:t>
+            </w:r>
+            <w:r>
+              <w:rPr>
+                <w:rFonts w:cs="Calibri"/>
+              </w:rPr>
+              <w:t>ember</w:t>
+            </w:r>
+            <w:r>
+              <w:rPr>
+                <w:szCs w:val="22"/>
+              </w:rPr>
+              <w:t>Promotion</w:t>
+            </w:r>
+            <w:proofErr w:type="spellEnd"/>
+            <w:r>
+              <w:rPr>
+                <w:rFonts w:cs="Calibri" w:hint="eastAsia"/>
+              </w:rPr>
+              <w:t>领域对象</w:t>
+            </w:r>
+          </w:p>
+        </w:tc>
+      </w:tr>
+      <w:tr>
+        <w:tc>
+          <w:tcPr>
+            <w:tcW w:w="3324" w:type="dxa"/>
+            <w:vMerge/>
+            <w:vAlign w:val="center"/>
+          </w:tcPr>
+          <w:p>
+            <w:pPr>
+              <w:pStyle w:val="a3"/>
+              <w:ind w:firstLineChars="0" w:firstLine="0"/>
+            </w:pPr>
+          </w:p>
+        </w:tc>
+        <w:tc>
+          <w:tcPr>
+            <w:tcW w:w="1531" w:type="dxa"/>
+            <w:gridSpan w:val="2"/>
+            <w:vAlign w:val="center"/>
+          </w:tcPr>
+          <w:p>
+            <w:pPr>
+              <w:pStyle w:val="a3"/>
+              <w:ind w:firstLineChars="0" w:firstLine="0"/>
+            </w:pPr>
+            <w:r>
+              <w:t>后置条件</w:t>
+            </w:r>
+          </w:p>
+        </w:tc>
+        <w:tc>
+          <w:tcPr>
+            <w:tcW w:w="3440" w:type="dxa"/>
+            <w:vAlign w:val="center"/>
+          </w:tcPr>
+          <w:p>
+            <w:pPr>
+              <w:pStyle w:val="a3"/>
+              <w:ind w:firstLineChars="0" w:firstLine="0"/>
+            </w:pPr>
+            <w:r>
+              <w:t>调用</w:t>
+            </w:r>
+            <w:r>
+              <w:rPr>
+                <w:szCs w:val="22"/>
+              </w:rPr>
+              <w:t>Promotion</w:t>
+            </w:r>
+            <w:r>
+              <w:rPr>
+                <w:rFonts w:hint="eastAsia"/>
+                <w:szCs w:val="22"/>
+              </w:rPr>
+              <w:t>领域</w:t>
+            </w:r>
+            <w:r>
+              <w:rPr>
+                <w:szCs w:val="22"/>
+              </w:rPr>
+              <w:t>对象的</w:t>
+            </w:r>
+            <w:proofErr w:type="spellStart"/>
+            <w:r>
+              <w:t>level</w:t>
+            </w:r>
+            <w:r>
+              <w:t>Make</w:t>
+            </w:r>
+            <w:proofErr w:type="spellEnd"/>
+            <w:r>
+              <w:t>方法</w:t>
+            </w:r>
+          </w:p>
+        </w:tc>
+      </w:tr>
+      <w:tr>
+        <w:tc>
+          <w:tcPr>
+            <w:tcW w:w="3324" w:type="dxa"/>
+            <w:vMerge w:val="restart"/>
+            <w:vAlign w:val="center"/>
+          </w:tcPr>
+          <w:p>
+            <w:pPr>
+              <w:pStyle w:val="a3"/>
+              <w:ind w:firstLineChars="0" w:firstLine="0"/>
+            </w:pPr>
+            <w:proofErr w:type="spellStart"/>
+            <w:r>
+              <w:t>MemberPromotion</w:t>
+            </w:r>
+            <w:r>
+              <w:rPr>
+                <w:szCs w:val="22"/>
+              </w:rPr>
+              <w:t>Controller</w:t>
+            </w:r>
+            <w:proofErr w:type="spellEnd"/>
+            <w:r>
+              <w:t xml:space="preserve">. </w:t>
+            </w:r>
+            <w:proofErr w:type="spellStart"/>
+            <w:r>
+              <w:t>getLevel</w:t>
+            </w:r>
+            <w:proofErr w:type="spellEnd"/>
+          </w:p>
+        </w:tc>
+        <w:tc>
+          <w:tcPr>
+            <w:tcW w:w="1531" w:type="dxa"/>
+            <w:gridSpan w:val="2"/>
+            <w:vAlign w:val="center"/>
+          </w:tcPr>
+          <w:p>
+            <w:pPr>
+              <w:pStyle w:val="a3"/>
+              <w:ind w:firstLineChars="0" w:firstLine="0"/>
+            </w:pPr>
+            <w:r>
+              <w:rPr>
+                <w:rFonts w:hint="eastAsia"/>
+              </w:rPr>
+              <w:t>语法</w:t>
+            </w:r>
+          </w:p>
+        </w:tc>
+        <w:tc>
+          <w:tcPr>
+            <w:tcW w:w="3440" w:type="dxa"/>
+            <w:vAlign w:val="center"/>
+          </w:tcPr>
+          <w:p>
+            <w:pPr>
+              <w:pStyle w:val="a3"/>
+              <w:ind w:firstLineChars="0" w:firstLine="0"/>
+            </w:pPr>
+            <w:r>
+              <w:t xml:space="preserve">Public void </w:t>
+            </w:r>
+            <w:proofErr w:type="spellStart"/>
+            <w:r>
+              <w:t>getLevel</w:t>
+            </w:r>
+            <w:proofErr w:type="spellEnd"/>
+            <w:r>
+              <w:t>(</w:t>
+            </w:r>
+            <w:proofErr w:type="spellStart"/>
+            <w:r>
+              <w:t>l</w:t>
+            </w:r>
+            <w:r>
+              <w:rPr>
+                <w:rFonts w:hint="eastAsia"/>
+              </w:rPr>
+              <w:t>evel</w:t>
+            </w:r>
+            <w:r>
+              <w:t>Info</w:t>
+            </w:r>
+            <w:proofErr w:type="spellEnd"/>
+            <w:r>
+              <w:t xml:space="preserve"> level</w:t>
+            </w:r>
+            <w:r>
+              <w:t>)</w:t>
+            </w:r>
+          </w:p>
+        </w:tc>
+      </w:tr>
+      <w:tr>
+        <w:tc>
+          <w:tcPr>
+            <w:tcW w:w="3324" w:type="dxa"/>
+            <w:vMerge/>
+            <w:vAlign w:val="center"/>
+          </w:tcPr>
+          <w:p>
+            <w:pPr>
+              <w:pStyle w:val="a3"/>
+              <w:ind w:firstLineChars="0" w:firstLine="0"/>
+            </w:pPr>
+          </w:p>
+        </w:tc>
+        <w:tc>
+          <w:tcPr>
+            <w:tcW w:w="1531" w:type="dxa"/>
+            <w:gridSpan w:val="2"/>
+            <w:vAlign w:val="center"/>
+          </w:tcPr>
+          <w:p>
+            <w:pPr>
+              <w:pStyle w:val="a3"/>
+              <w:ind w:firstLineChars="0" w:firstLine="0"/>
+            </w:pPr>
+            <w:r>
+              <w:t>前置条件</w:t>
+            </w:r>
+          </w:p>
+        </w:tc>
+        <w:tc>
+          <w:tcPr>
+            <w:tcW w:w="3440" w:type="dxa"/>
+            <w:vAlign w:val="center"/>
+          </w:tcPr>
+          <w:p>
+            <w:pPr>
+              <w:pStyle w:val="a3"/>
+              <w:ind w:firstLineChars="0" w:firstLine="0"/>
+            </w:pPr>
+            <w:r>
+              <w:rPr>
+                <w:rFonts w:cs="Calibri" w:hint="eastAsia"/>
+              </w:rPr>
+              <w:t>已创建一个</w:t>
+            </w:r>
+            <w:proofErr w:type="spellStart"/>
+            <w:r>
+              <w:t>MemberPromotion</w:t>
+            </w:r>
+            <w:proofErr w:type="spellEnd"/>
+            <w:r>
+              <w:rPr>
+                <w:rFonts w:cs="Calibri" w:hint="eastAsia"/>
+              </w:rPr>
+              <w:t>领域对象，并且</w:t>
+            </w:r>
+            <w:r>
+              <w:rPr>
+                <w:rFonts w:cs="Calibri"/>
+              </w:rPr>
+              <w:t>分类名称符合输入规则</w:t>
+            </w:r>
+          </w:p>
+        </w:tc>
+      </w:tr>
+      <w:tr>
+        <w:tc>
+          <w:tcPr>
+            <w:tcW w:w="3324" w:type="dxa"/>
+            <w:vMerge/>
+            <w:vAlign w:val="center"/>
+          </w:tcPr>
+          <w:p>
+            <w:pPr>
+              <w:pStyle w:val="a3"/>
+              <w:ind w:firstLineChars="0" w:firstLine="0"/>
+            </w:pPr>
+          </w:p>
+        </w:tc>
+        <w:tc>
+          <w:tcPr>
+            <w:tcW w:w="1531" w:type="dxa"/>
+            <w:gridSpan w:val="2"/>
+            <w:vAlign w:val="center"/>
+          </w:tcPr>
+          <w:p>
+            <w:pPr>
+              <w:pStyle w:val="a3"/>
+              <w:ind w:firstLineChars="0" w:firstLine="0"/>
+            </w:pPr>
+            <w:r>
+              <w:t>后置条件</w:t>
+            </w:r>
+          </w:p>
+        </w:tc>
+        <w:tc>
+          <w:tcPr>
+            <w:tcW w:w="3440" w:type="dxa"/>
+            <w:vAlign w:val="center"/>
+          </w:tcPr>
+          <w:p>
+            <w:pPr>
+              <w:pStyle w:val="a3"/>
+              <w:ind w:firstLineChars="0" w:firstLine="0"/>
+              <w:rPr>
+                <w:rFonts w:cs="Calibri"/>
+              </w:rPr>
+            </w:pPr>
+            <w:r>
+              <w:t>调用</w:t>
+            </w:r>
+            <w:proofErr w:type="spellStart"/>
+            <w:r>
+              <w:t>MemberPromotion</w:t>
+            </w:r>
+            <w:proofErr w:type="spellEnd"/>
+            <w:r>
+              <w:rPr>
+                <w:rFonts w:hint="eastAsia"/>
+                <w:szCs w:val="22"/>
+              </w:rPr>
+              <w:t>领域</w:t>
+            </w:r>
+            <w:r>
+              <w:rPr>
+                <w:szCs w:val="22"/>
+              </w:rPr>
+              <w:t>对象的</w:t>
+            </w:r>
+            <w:proofErr w:type="spellStart"/>
+            <w:r>
+              <w:t>getLevel</w:t>
+            </w:r>
+            <w:proofErr w:type="spellEnd"/>
+            <w:r>
+              <w:t>方法</w:t>
+            </w:r>
+          </w:p>
+        </w:tc>
+      </w:tr>
+      <w:tr>
+        <w:tc>
+          <w:tcPr>
+            <w:tcW w:w="3324" w:type="dxa"/>
+            <w:vMerge w:val="restart"/>
+            <w:vAlign w:val="center"/>
+          </w:tcPr>
+          <w:p>
+            <w:pPr>
+              <w:pStyle w:val="a3"/>
+              <w:ind w:firstLineChars="0" w:firstLine="0"/>
+            </w:pPr>
+            <w:proofErr w:type="spellStart"/>
+            <w:r>
+              <w:t>MemberPromotion</w:t>
+            </w:r>
+            <w:r>
+              <w:rPr>
+                <w:szCs w:val="22"/>
+              </w:rPr>
+              <w:t>Controller</w:t>
+            </w:r>
+            <w:proofErr w:type="spellEnd"/>
+            <w:r>
+              <w:t xml:space="preserve">. </w:t>
+            </w:r>
+            <w:proofErr w:type="spellStart"/>
+            <w:r>
+              <w:t>getDiscount</w:t>
+            </w:r>
+            <w:proofErr w:type="spellEnd"/>
+          </w:p>
+        </w:tc>
+        <w:tc>
+          <w:tcPr>
+            <w:tcW w:w="1531" w:type="dxa"/>
+            <w:gridSpan w:val="2"/>
+            <w:vAlign w:val="center"/>
+          </w:tcPr>
+          <w:p>
+            <w:pPr>
+              <w:pStyle w:val="a3"/>
+              <w:ind w:firstLineChars="0" w:firstLine="0"/>
+            </w:pPr>
+            <w:r>
+              <w:rPr>
+                <w:rFonts w:hint="eastAsia"/>
+              </w:rPr>
+              <w:t>语法</w:t>
+            </w:r>
+          </w:p>
+        </w:tc>
+        <w:tc>
+          <w:tcPr>
+            <w:tcW w:w="3440" w:type="dxa"/>
+            <w:vAlign w:val="center"/>
+          </w:tcPr>
+          <w:p>
+            <w:pPr>
+              <w:pStyle w:val="a3"/>
+              <w:ind w:firstLineChars="0" w:firstLine="0"/>
+            </w:pPr>
+            <w:r>
+              <w:t xml:space="preserve">Public void </w:t>
+            </w:r>
+            <w:proofErr w:type="spellStart"/>
+            <w:r>
+              <w:t>getLevel</w:t>
+            </w:r>
+            <w:proofErr w:type="spellEnd"/>
+            <w:r>
+              <w:t>(</w:t>
+            </w:r>
+            <w:proofErr w:type="spellStart"/>
+            <w:r>
+              <w:t>l</w:t>
+            </w:r>
+            <w:r>
+              <w:rPr>
+                <w:rFonts w:hint="eastAsia"/>
+              </w:rPr>
+              <w:t>evel</w:t>
+            </w:r>
+            <w:r>
+              <w:t>Info</w:t>
+            </w:r>
+            <w:proofErr w:type="spellEnd"/>
+            <w:r>
+              <w:t xml:space="preserve"> level</w:t>
+            </w:r>
+            <w:r>
+              <w:t>)</w:t>
+            </w:r>
+          </w:p>
+        </w:tc>
+      </w:tr>
+      <w:tr>
+        <w:tc>
+          <w:tcPr>
+            <w:tcW w:w="3324" w:type="dxa"/>
+            <w:vMerge/>
+            <w:vAlign w:val="center"/>
+          </w:tcPr>
+          <w:p>
+            <w:pPr>
+              <w:pStyle w:val="a3"/>
+              <w:ind w:firstLineChars="0" w:firstLine="0"/>
+            </w:pPr>
+          </w:p>
+        </w:tc>
+        <w:tc>
+          <w:tcPr>
+            <w:tcW w:w="1531" w:type="dxa"/>
+            <w:gridSpan w:val="2"/>
+            <w:vAlign w:val="center"/>
+          </w:tcPr>
+          <w:p>
+            <w:pPr>
+              <w:pStyle w:val="a3"/>
+              <w:ind w:firstLineChars="0" w:firstLine="0"/>
+            </w:pPr>
+            <w:r>
+              <w:t>前置条件</w:t>
+            </w:r>
+          </w:p>
+        </w:tc>
+        <w:tc>
+          <w:tcPr>
+            <w:tcW w:w="3440" w:type="dxa"/>
+            <w:vAlign w:val="center"/>
+          </w:tcPr>
+          <w:p>
+            <w:pPr>
+              <w:pStyle w:val="a3"/>
+              <w:ind w:firstLineChars="0" w:firstLine="0"/>
+            </w:pPr>
+            <w:r>
+              <w:rPr>
+                <w:rFonts w:cs="Calibri" w:hint="eastAsia"/>
+              </w:rPr>
+              <w:t>已创建一个</w:t>
+            </w:r>
+            <w:proofErr w:type="spellStart"/>
+            <w:r>
+              <w:t>MemberPromotion</w:t>
+            </w:r>
+            <w:proofErr w:type="spellEnd"/>
+            <w:r>
+              <w:rPr>
+                <w:rFonts w:cs="Calibri" w:hint="eastAsia"/>
+              </w:rPr>
+              <w:t>领域对象，并且</w:t>
+            </w:r>
+            <w:r>
+              <w:rPr>
+                <w:rFonts w:cs="Calibri"/>
+              </w:rPr>
+              <w:t>分类名称符合输入规则</w:t>
+            </w:r>
+          </w:p>
+        </w:tc>
+      </w:tr>
+      <w:tr>
+        <w:tc>
+          <w:tcPr>
+            <w:tcW w:w="3324" w:type="dxa"/>
+            <w:vMerge/>
+            <w:vAlign w:val="center"/>
+          </w:tcPr>
+          <w:p>
+            <w:pPr>
+              <w:pStyle w:val="a3"/>
+              <w:ind w:firstLineChars="0" w:firstLine="0"/>
+            </w:pPr>
+          </w:p>
+        </w:tc>
+        <w:tc>
+          <w:tcPr>
+            <w:tcW w:w="1531" w:type="dxa"/>
+            <w:gridSpan w:val="2"/>
+            <w:vAlign w:val="center"/>
+          </w:tcPr>
+          <w:p>
+            <w:pPr>
+              <w:pStyle w:val="a3"/>
+              <w:ind w:firstLineChars="0" w:firstLine="0"/>
+            </w:pPr>
+            <w:r>
+              <w:t>后置条件</w:t>
+            </w:r>
+          </w:p>
+        </w:tc>
+        <w:tc>
+          <w:tcPr>
+            <w:tcW w:w="3440" w:type="dxa"/>
+            <w:vAlign w:val="center"/>
+          </w:tcPr>
+          <w:p>
+            <w:pPr>
+              <w:pStyle w:val="a3"/>
+              <w:ind w:firstLineChars="0" w:firstLine="0"/>
+              <w:rPr>
+                <w:rFonts w:cs="Calibri"/>
+              </w:rPr>
+            </w:pPr>
+            <w:r>
+              <w:t>调用</w:t>
+            </w:r>
+            <w:proofErr w:type="spellStart"/>
+            <w:r>
+              <w:t>MemberPromotion</w:t>
+            </w:r>
+            <w:proofErr w:type="spellEnd"/>
+            <w:r>
+              <w:rPr>
+                <w:rFonts w:hint="eastAsia"/>
+                <w:szCs w:val="22"/>
+              </w:rPr>
+              <w:t>领域</w:t>
+            </w:r>
+            <w:r>
+              <w:rPr>
+                <w:szCs w:val="22"/>
+              </w:rPr>
+              <w:t>对象的</w:t>
+            </w:r>
+            <w:proofErr w:type="spellStart"/>
+            <w:r>
+              <w:t>getDiscount</w:t>
+            </w:r>
+            <w:proofErr w:type="spellEnd"/>
+            <w:r>
+              <w:t>方法</w:t>
+            </w:r>
+          </w:p>
+        </w:tc>
+      </w:tr>
+      <w:tr>
+        <w:tc>
+          <w:tcPr>
+            <w:tcW w:w="8295" w:type="dxa"/>
+            <w:gridSpan w:val="4"/>
+            <w:vAlign w:val="center"/>
+          </w:tcPr>
+          <w:p>
+            <w:pPr>
+              <w:pStyle w:val="a3"/>
+              <w:ind w:firstLineChars="0" w:firstLine="0"/>
+              <w:jc w:val="center"/>
+            </w:pPr>
+            <w:r>
+              <w:t>需要的服务（需接口）</w:t>
+            </w:r>
+          </w:p>
+        </w:tc>
+      </w:tr>
+      <w:tr>
+        <w:tc>
+          <w:tcPr>
+            <w:tcW w:w="4147" w:type="dxa"/>
+            <w:gridSpan w:val="2"/>
+            <w:vAlign w:val="center"/>
+          </w:tcPr>
+          <w:p>
+            <w:pPr>
+              <w:pStyle w:val="a3"/>
+              <w:ind w:firstLineChars="0" w:firstLine="0"/>
+              <w:jc w:val="center"/>
+            </w:pPr>
+            <w:r>
+              <w:t>服务名</w:t>
+            </w:r>
+          </w:p>
+        </w:tc>
+        <w:tc>
+          <w:tcPr>
+            <w:tcW w:w="4148" w:type="dxa"/>
+            <w:gridSpan w:val="2"/>
+            <w:vAlign w:val="center"/>
+          </w:tcPr>
+          <w:p>
+            <w:pPr>
+              <w:pStyle w:val="a3"/>
+              <w:ind w:firstLineChars="0" w:firstLine="0"/>
+              <w:jc w:val="center"/>
+            </w:pPr>
+            <w:r>
+              <w:t>服务</w:t>
+            </w:r>
+          </w:p>
+        </w:tc>
+      </w:tr>
+      <w:tr>
+        <w:tc>
+          <w:tcPr>
+            <w:tcW w:w="4147" w:type="dxa"/>
+            <w:gridSpan w:val="2"/>
+            <w:vAlign w:val="center"/>
+          </w:tcPr>
+          <w:p>
+            <w:pPr>
+              <w:pStyle w:val="a3"/>
+              <w:ind w:firstLineChars="0" w:firstLine="0"/>
+            </w:pPr>
+            <w:proofErr w:type="spellStart"/>
+            <w:r>
+              <w:rPr>
+                <w:szCs w:val="22"/>
+              </w:rPr>
+              <w:t>MemberPromotion</w:t>
+            </w:r>
+            <w:r>
+              <w:t>.level</w:t>
+            </w:r>
+            <w:r>
+              <w:t>Make</w:t>
+            </w:r>
+            <w:proofErr w:type="spellEnd"/>
+          </w:p>
+        </w:tc>
+        <w:tc>
+          <w:tcPr>
+            <w:tcW w:w="4148" w:type="dxa"/>
+            <w:gridSpan w:val="2"/>
+            <w:vAlign w:val="center"/>
+          </w:tcPr>
+          <w:p>
+            <w:pPr>
+              <w:pStyle w:val="a3"/>
+              <w:ind w:firstLineChars="0" w:firstLine="0"/>
+              <w:jc w:val="center"/>
+            </w:pPr>
+            <w:r>
+              <w:t>制定会员等级</w:t>
+            </w:r>
+          </w:p>
+        </w:tc>
+      </w:tr>
+      <w:tr>
+        <w:tc>
+          <w:tcPr>
+            <w:tcW w:w="4147" w:type="dxa"/>
+            <w:gridSpan w:val="2"/>
+            <w:vAlign w:val="center"/>
+          </w:tcPr>
+          <w:p>
+            <w:pPr>
+              <w:pStyle w:val="a3"/>
+              <w:ind w:firstLineChars="0" w:firstLine="0"/>
+            </w:pPr>
+            <w:proofErr w:type="spellStart"/>
+            <w:r>
+              <w:t>MemberPromotion.getLevel</w:t>
+            </w:r>
+            <w:proofErr w:type="spellEnd"/>
+          </w:p>
+        </w:tc>
+        <w:tc>
+          <w:tcPr>
+            <w:tcW w:w="4148" w:type="dxa"/>
+            <w:gridSpan w:val="2"/>
+            <w:vAlign w:val="center"/>
+          </w:tcPr>
+          <w:p>
+            <w:pPr>
+              <w:pStyle w:val="a3"/>
+              <w:ind w:firstLineChars="0" w:firstLine="0"/>
+              <w:jc w:val="center"/>
+            </w:pPr>
+            <w:r>
+              <w:t>获取</w:t>
+            </w:r>
+            <w:r>
+              <w:rPr>
+                <w:rFonts w:hint="eastAsia"/>
+              </w:rPr>
+              <w:t>会员</w:t>
+            </w:r>
+            <w:r>
+              <w:t>等级信息</w:t>
+            </w:r>
+          </w:p>
+        </w:tc>
+      </w:tr>
+      <w:tr>
+        <w:tc>
+          <w:tcPr>
+            <w:tcW w:w="4147" w:type="dxa"/>
+            <w:gridSpan w:val="2"/>
+            <w:vAlign w:val="center"/>
+          </w:tcPr>
+          <w:p>
+            <w:pPr>
+              <w:pStyle w:val="a3"/>
+              <w:ind w:firstLineChars="0" w:firstLine="0"/>
+            </w:pPr>
+            <w:proofErr w:type="spellStart"/>
+            <w:r>
+              <w:t>MemberPromotion.getDiscount</w:t>
+            </w:r>
+            <w:proofErr w:type="spellEnd"/>
+          </w:p>
+        </w:tc>
+        <w:tc>
+          <w:tcPr>
+            <w:tcW w:w="4148" w:type="dxa"/>
+            <w:gridSpan w:val="2"/>
+            <w:vAlign w:val="center"/>
+          </w:tcPr>
+          <w:p>
+            <w:pPr>
+              <w:pStyle w:val="a3"/>
+              <w:ind w:firstLineChars="0" w:firstLine="0"/>
+              <w:jc w:val="center"/>
+            </w:pPr>
+            <w:r>
+              <w:t>获取会员折扣信息</w:t>
+            </w:r>
+          </w:p>
+        </w:tc>
+      </w:tr>
+    </w:tbl>
+    <w:p/>
+    <w:p/>
+    <w:p/>
+    <w:p/>
     <w:p>
       <w:pPr>
         <w:pStyle w:val="a3"/>
         <w:ind w:left="720" w:firstLineChars="0" w:firstLine="0"/>
+        <w:jc w:val="center"/>
+        <w:rPr>
+          <w:rFonts w:cs="Calibri"/>
+          <w:b/>
+          <w:bCs/>
+        </w:rPr>
       </w:pPr>
+      <w:proofErr w:type="spellStart"/>
+      <w:r>
+        <w:rPr>
+          <w:rFonts w:cs="Calibri"/>
+          <w:b/>
+          <w:bCs/>
+        </w:rPr>
+        <w:t>member</w:t>
+      </w:r>
+      <w:r>
+        <w:rPr>
+          <w:rFonts w:cs="Calibri"/>
+          <w:b/>
+          <w:bCs/>
+        </w:rPr>
+        <w:t>promotion</w:t>
+      </w:r>
+      <w:proofErr w:type="spellEnd"/>
+      <w:r>
+        <w:rPr>
+          <w:rFonts w:cs="Calibri"/>
+          <w:b/>
+          <w:bCs/>
+        </w:rPr>
+        <w:t>模块的接口规范</w:t>
+      </w:r>
     </w:p>
+    <w:tbl>
+      <w:tblPr>
+        <w:tblStyle w:val="2"/>
+        <w:tblW w:w="8642" w:type="dxa"/>
+        <w:tblLook w:val="04A0" w:firstRow="1" w:lastRow="0" w:firstColumn="1" w:lastColumn="0" w:noHBand="0" w:noVBand="1"/>
+      </w:tblPr>
+      <w:tblGrid>
+        <w:gridCol w:w="3626"/>
+        <w:gridCol w:w="851"/>
+        <w:gridCol w:w="481"/>
+        <w:gridCol w:w="3684"/>
+      </w:tblGrid>
+      <w:tr>
+        <w:tc>
+          <w:tcPr>
+            <w:tcW w:w="8642" w:type="dxa"/>
+            <w:gridSpan w:val="4"/>
+            <w:vAlign w:val="center"/>
+          </w:tcPr>
+          <w:p>
+            <w:pPr>
+              <w:jc w:val="center"/>
+            </w:pPr>
+            <w:r>
+              <w:t>提供的服务（供接口）</w:t>
+            </w:r>
+          </w:p>
+        </w:tc>
+      </w:tr>
+      <w:tr>
+        <w:trPr>
+          <w:trHeight w:val="298"/>
+        </w:trPr>
+        <w:tc>
+          <w:tcPr>
+            <w:tcW w:w="3626" w:type="dxa"/>
+            <w:vMerge w:val="restart"/>
+            <w:vAlign w:val="center"/>
+          </w:tcPr>
+          <w:p>
+            <w:proofErr w:type="spellStart"/>
+            <w:r>
+              <w:t>Member</w:t>
+            </w:r>
+            <w:r>
+              <w:t>Promotion.</w:t>
+            </w:r>
+            <w:r>
+              <w:t>levelMake</w:t>
+            </w:r>
+            <w:proofErr w:type="spellEnd"/>
+          </w:p>
+        </w:tc>
+        <w:tc>
+          <w:tcPr>
+            <w:tcW w:w="1332" w:type="dxa"/>
+            <w:gridSpan w:val="2"/>
+            <w:vAlign w:val="center"/>
+          </w:tcPr>
+          <w:p>
+            <w:r>
+              <w:rPr>
+                <w:rFonts w:hint="eastAsia"/>
+              </w:rPr>
+              <w:t>语法</w:t>
+            </w:r>
+          </w:p>
+        </w:tc>
+        <w:tc>
+          <w:tcPr>
+            <w:tcW w:w="3684" w:type="dxa"/>
+            <w:vAlign w:val="center"/>
+          </w:tcPr>
+          <w:p>
+            <w:r>
+              <w:t xml:space="preserve">public </w:t>
+            </w:r>
+            <w:proofErr w:type="spellStart"/>
+            <w:r>
+              <w:t>ArrayList</w:t>
+            </w:r>
+            <w:proofErr w:type="spellEnd"/>
+            <w:r>
+              <w:t xml:space="preserve"> &lt;Integer &gt; </w:t>
+            </w:r>
+            <w:proofErr w:type="spellStart"/>
+            <w:r>
+              <w:t>level</w:t>
+            </w:r>
+            <w:r>
+              <w:t>Make</w:t>
+            </w:r>
+            <w:proofErr w:type="spellEnd"/>
+            <w:r>
+              <w:t xml:space="preserve"> (</w:t>
+            </w:r>
+            <w:proofErr w:type="spellStart"/>
+            <w:r>
+              <w:t>l</w:t>
+            </w:r>
+            <w:r>
+              <w:rPr>
+                <w:rFonts w:hint="eastAsia"/>
+              </w:rPr>
+              <w:t>evel</w:t>
+            </w:r>
+            <w:r>
+              <w:t>Info</w:t>
+            </w:r>
+            <w:proofErr w:type="spellEnd"/>
+            <w:r>
+              <w:t xml:space="preserve"> level)</w:t>
+            </w:r>
+          </w:p>
+        </w:tc>
+      </w:tr>
+      <w:tr>
+        <w:trPr>
+          <w:trHeight w:val="298"/>
+        </w:trPr>
+        <w:tc>
+          <w:tcPr>
+            <w:tcW w:w="3626" w:type="dxa"/>
+            <w:vMerge/>
+            <w:vAlign w:val="center"/>
+          </w:tcPr>
+          <w:p/>
+        </w:tc>
+        <w:tc>
+          <w:tcPr>
+            <w:tcW w:w="1332" w:type="dxa"/>
+            <w:gridSpan w:val="2"/>
+            <w:vAlign w:val="center"/>
+          </w:tcPr>
+          <w:p>
+            <w:r>
+              <w:t>前置条件</w:t>
+            </w:r>
+          </w:p>
+        </w:tc>
+        <w:tc>
+          <w:tcPr>
+            <w:tcW w:w="3684" w:type="dxa"/>
+            <w:vAlign w:val="center"/>
+          </w:tcPr>
+          <w:p>
+            <w:r>
+              <w:rPr>
+                <w:rFonts w:hint="eastAsia"/>
+              </w:rPr>
+              <w:t>无</w:t>
+            </w:r>
+          </w:p>
+        </w:tc>
+      </w:tr>
+      <w:tr>
+        <w:trPr>
+          <w:trHeight w:val="298"/>
+        </w:trPr>
+        <w:tc>
+          <w:tcPr>
+            <w:tcW w:w="3626" w:type="dxa"/>
+            <w:vMerge/>
+            <w:vAlign w:val="center"/>
+          </w:tcPr>
+          <w:p/>
+        </w:tc>
+        <w:tc>
+          <w:tcPr>
+            <w:tcW w:w="1332" w:type="dxa"/>
+            <w:gridSpan w:val="2"/>
+            <w:vAlign w:val="center"/>
+          </w:tcPr>
+          <w:p>
+            <w:r>
+              <w:t>后置条件</w:t>
+            </w:r>
+          </w:p>
+        </w:tc>
+        <w:tc>
+          <w:tcPr>
+            <w:tcW w:w="3684" w:type="dxa"/>
+            <w:vAlign w:val="center"/>
+          </w:tcPr>
+          <w:p>
+            <w:r>
+              <w:t>系统根据输入的信用值划分等级</w:t>
+            </w:r>
+          </w:p>
+        </w:tc>
+      </w:tr>
+      <w:tr>
+        <w:trPr>
+          <w:trHeight w:val="298"/>
+        </w:trPr>
+        <w:tc>
+          <w:tcPr>
+            <w:tcW w:w="3626" w:type="dxa"/>
+            <w:vMerge w:val="restart"/>
+            <w:vAlign w:val="center"/>
+          </w:tcPr>
+          <w:p>
+            <w:proofErr w:type="spellStart"/>
+            <w:r>
+              <w:t>MemberPromotion.getLevel</w:t>
+            </w:r>
+            <w:proofErr w:type="spellEnd"/>
+          </w:p>
+        </w:tc>
+        <w:tc>
+          <w:tcPr>
+            <w:tcW w:w="1332" w:type="dxa"/>
+            <w:gridSpan w:val="2"/>
+            <w:vAlign w:val="center"/>
+          </w:tcPr>
+          <w:p>
+            <w:r>
+              <w:rPr>
+                <w:rFonts w:hint="eastAsia"/>
+              </w:rPr>
+              <w:t>语法</w:t>
+            </w:r>
+          </w:p>
+        </w:tc>
+        <w:tc>
+          <w:tcPr>
+            <w:tcW w:w="3684" w:type="dxa"/>
+            <w:vAlign w:val="center"/>
+          </w:tcPr>
+          <w:p>
+            <w:r>
+              <w:t xml:space="preserve">Public void </w:t>
+            </w:r>
+            <w:proofErr w:type="spellStart"/>
+            <w:r>
+              <w:t>getLevel</w:t>
+            </w:r>
+            <w:proofErr w:type="spellEnd"/>
+            <w:r>
+              <w:t>(</w:t>
+            </w:r>
+            <w:proofErr w:type="spellStart"/>
+            <w:r>
+              <w:t>l</w:t>
+            </w:r>
+            <w:r>
+              <w:rPr>
+                <w:rFonts w:hint="eastAsia"/>
+              </w:rPr>
+              <w:t>evel</w:t>
+            </w:r>
+            <w:r>
+              <w:t>Info</w:t>
+            </w:r>
+            <w:proofErr w:type="spellEnd"/>
+            <w:r>
+              <w:t xml:space="preserve"> level</w:t>
+            </w:r>
+            <w:r>
+              <w:t>)</w:t>
+            </w:r>
+          </w:p>
+        </w:tc>
+      </w:tr>
+      <w:tr>
+        <w:trPr>
+          <w:trHeight w:val="298"/>
+        </w:trPr>
+        <w:tc>
+          <w:tcPr>
+            <w:tcW w:w="3626" w:type="dxa"/>
+            <w:vMerge/>
+            <w:vAlign w:val="center"/>
+          </w:tcPr>
+          <w:p/>
+        </w:tc>
+        <w:tc>
+          <w:tcPr>
+            <w:tcW w:w="1332" w:type="dxa"/>
+            <w:gridSpan w:val="2"/>
+            <w:vAlign w:val="center"/>
+          </w:tcPr>
+          <w:p>
+            <w:r>
+              <w:t>前置条件</w:t>
+            </w:r>
+          </w:p>
+        </w:tc>
+        <w:tc>
+          <w:tcPr>
+            <w:tcW w:w="3684" w:type="dxa"/>
+            <w:vAlign w:val="center"/>
+          </w:tcPr>
+          <w:p>
+            <w:r>
+              <w:t>无</w:t>
+            </w:r>
+          </w:p>
+        </w:tc>
+      </w:tr>
+      <w:tr>
+        <w:trPr>
+          <w:trHeight w:val="298"/>
+        </w:trPr>
+        <w:tc>
+          <w:tcPr>
+            <w:tcW w:w="3626" w:type="dxa"/>
+            <w:vMerge/>
+            <w:vAlign w:val="center"/>
+          </w:tcPr>
+          <w:p/>
+        </w:tc>
+        <w:tc>
+          <w:tcPr>
+            <w:tcW w:w="1332" w:type="dxa"/>
+            <w:gridSpan w:val="2"/>
+            <w:vAlign w:val="center"/>
+          </w:tcPr>
+          <w:p>
+            <w:r>
+              <w:t>后置条件</w:t>
+            </w:r>
+          </w:p>
+        </w:tc>
+        <w:tc>
+          <w:tcPr>
+            <w:tcW w:w="3684" w:type="dxa"/>
+            <w:vAlign w:val="center"/>
+          </w:tcPr>
+          <w:p>
+            <w:r>
+              <w:t>系统</w:t>
+            </w:r>
+            <w:r>
+              <w:t>返回</w:t>
+            </w:r>
+            <w:r>
+              <w:t>会员等级信息</w:t>
+            </w:r>
+          </w:p>
+        </w:tc>
+      </w:tr>
+      <w:tr>
+        <w:trPr>
+          <w:trHeight w:val="298"/>
+        </w:trPr>
+        <w:tc>
+          <w:tcPr>
+            <w:tcW w:w="3626" w:type="dxa"/>
+            <w:vMerge w:val="restart"/>
+            <w:vAlign w:val="center"/>
+          </w:tcPr>
+          <w:p>
+            <w:proofErr w:type="spellStart"/>
+            <w:r>
+              <w:t>MemberPromotion.getDiscount</w:t>
+            </w:r>
+            <w:proofErr w:type="spellEnd"/>
+          </w:p>
+        </w:tc>
+        <w:tc>
+          <w:tcPr>
+            <w:tcW w:w="1332" w:type="dxa"/>
+            <w:gridSpan w:val="2"/>
+            <w:vAlign w:val="center"/>
+          </w:tcPr>
+          <w:p>
+            <w:r>
+              <w:rPr>
+                <w:rFonts w:hint="eastAsia"/>
+              </w:rPr>
+              <w:t>语法</w:t>
+            </w:r>
+          </w:p>
+        </w:tc>
+        <w:tc>
+          <w:tcPr>
+            <w:tcW w:w="3684" w:type="dxa"/>
+            <w:vAlign w:val="center"/>
+          </w:tcPr>
+          <w:p>
+            <w:r>
+              <w:t xml:space="preserve">Public void </w:t>
+            </w:r>
+            <w:proofErr w:type="spellStart"/>
+            <w:r>
+              <w:t>getLevel</w:t>
+            </w:r>
+            <w:proofErr w:type="spellEnd"/>
+            <w:r>
+              <w:t>(</w:t>
+            </w:r>
+            <w:proofErr w:type="spellStart"/>
+            <w:r>
+              <w:t>l</w:t>
+            </w:r>
+            <w:r>
+              <w:rPr>
+                <w:rFonts w:hint="eastAsia"/>
+              </w:rPr>
+              <w:t>evel</w:t>
+            </w:r>
+            <w:r>
+              <w:t>Info</w:t>
+            </w:r>
+            <w:proofErr w:type="spellEnd"/>
+            <w:r>
+              <w:t xml:space="preserve"> level</w:t>
+            </w:r>
+            <w:r>
+              <w:t>)</w:t>
+            </w:r>
+          </w:p>
+        </w:tc>
+      </w:tr>
+      <w:tr>
+        <w:trPr>
+          <w:trHeight w:val="298"/>
+        </w:trPr>
+        <w:tc>
+          <w:tcPr>
+            <w:tcW w:w="3626" w:type="dxa"/>
+            <w:vMerge/>
+            <w:vAlign w:val="center"/>
+          </w:tcPr>
+          <w:p/>
+        </w:tc>
+        <w:tc>
+          <w:tcPr>
+            <w:tcW w:w="1332" w:type="dxa"/>
+            <w:gridSpan w:val="2"/>
+            <w:vAlign w:val="center"/>
+          </w:tcPr>
+          <w:p>
+            <w:r>
+              <w:t>前置条件</w:t>
+            </w:r>
+          </w:p>
+        </w:tc>
+        <w:tc>
+          <w:tcPr>
+            <w:tcW w:w="3684" w:type="dxa"/>
+            <w:vAlign w:val="center"/>
+          </w:tcPr>
+          <w:p>
+            <w:pPr>
+              <w:rPr>
+                <w:rFonts w:hint="eastAsia"/>
+              </w:rPr>
+            </w:pPr>
+            <w:r>
+              <w:t>无</w:t>
+            </w:r>
+          </w:p>
+        </w:tc>
+      </w:tr>
+      <w:tr>
+        <w:trPr>
+          <w:trHeight w:val="298"/>
+        </w:trPr>
+        <w:tc>
+          <w:tcPr>
+            <w:tcW w:w="3626" w:type="dxa"/>
+            <w:vMerge/>
+            <w:vAlign w:val="center"/>
+          </w:tcPr>
+          <w:p/>
+        </w:tc>
+        <w:tc>
+          <w:tcPr>
+            <w:tcW w:w="1332" w:type="dxa"/>
+            <w:gridSpan w:val="2"/>
+            <w:vAlign w:val="center"/>
+          </w:tcPr>
+          <w:p>
+            <w:r>
+              <w:t>后置条件</w:t>
+            </w:r>
+          </w:p>
+        </w:tc>
+        <w:tc>
+          <w:tcPr>
+            <w:tcW w:w="3684" w:type="dxa"/>
+            <w:vAlign w:val="center"/>
+          </w:tcPr>
+          <w:p>
+            <w:pPr>
+              <w:rPr>
+                <w:rFonts w:hint="eastAsia"/>
+              </w:rPr>
+            </w:pPr>
+            <w:r>
+              <w:t>系统根据会员的信用值信息，返回</w:t>
+            </w:r>
+            <w:r>
+              <w:rPr>
+                <w:rFonts w:hint="eastAsia"/>
+              </w:rPr>
+              <w:t>相应的</w:t>
+            </w:r>
+            <w:r>
+              <w:t>折扣</w:t>
+            </w:r>
+          </w:p>
+        </w:tc>
+      </w:tr>
+      <w:tr>
+        <w:trPr>
+          <w:trHeight w:val="297"/>
+        </w:trPr>
+        <w:tc>
+          <w:tcPr>
+            <w:tcW w:w="8642" w:type="dxa"/>
+            <w:gridSpan w:val="4"/>
+            <w:vAlign w:val="center"/>
+          </w:tcPr>
+          <w:p>
+            <w:pPr>
+              <w:jc w:val="center"/>
+            </w:pPr>
+            <w:r>
+              <w:t>需要的服务（需接口）</w:t>
+            </w:r>
+          </w:p>
+        </w:tc>
+      </w:tr>
+      <w:tr>
+        <w:trPr>
+          <w:trHeight w:val="297"/>
+        </w:trPr>
+        <w:tc>
+          <w:tcPr>
+            <w:tcW w:w="4477" w:type="dxa"/>
+            <w:gridSpan w:val="2"/>
+            <w:vAlign w:val="center"/>
+          </w:tcPr>
+          <w:p>
+            <w:r>
+              <w:t>服务名</w:t>
+            </w:r>
+          </w:p>
+        </w:tc>
+        <w:tc>
+          <w:tcPr>
+            <w:tcW w:w="4165" w:type="dxa"/>
+            <w:gridSpan w:val="2"/>
+            <w:vAlign w:val="center"/>
+          </w:tcPr>
+          <w:p>
+            <w:r>
+              <w:t>服务</w:t>
+            </w:r>
+          </w:p>
+        </w:tc>
+      </w:tr>
+      <w:tr>
+        <w:trPr>
+          <w:trHeight w:val="297"/>
+        </w:trPr>
+        <w:tc>
+          <w:tcPr>
+            <w:tcW w:w="4477" w:type="dxa"/>
+            <w:gridSpan w:val="2"/>
+            <w:vAlign w:val="center"/>
+          </w:tcPr>
+          <w:p>
+            <w:proofErr w:type="spellStart"/>
+            <w:r>
+              <w:t>DataFactory.getPromotionData</w:t>
+            </w:r>
+            <w:proofErr w:type="spellEnd"/>
+            <w:r>
+              <w:t>()</w:t>
+            </w:r>
+          </w:p>
+        </w:tc>
+        <w:tc>
+          <w:tcPr>
+            <w:tcW w:w="4165" w:type="dxa"/>
+            <w:gridSpan w:val="2"/>
+            <w:vAlign w:val="center"/>
+          </w:tcPr>
+          <w:p>
+            <w:r>
+              <w:t>得到</w:t>
+            </w:r>
+            <w:proofErr w:type="spellStart"/>
+            <w:r>
+              <w:t>member</w:t>
+            </w:r>
+            <w:r>
+              <w:t>Promotion</w:t>
+            </w:r>
+            <w:proofErr w:type="spellEnd"/>
+            <w:r>
+              <w:t>的数据的服务的</w:t>
+            </w:r>
+            <w:r>
+              <w:rPr>
+                <w:rFonts w:hint="eastAsia"/>
+              </w:rPr>
+              <w:t>引用</w:t>
+            </w:r>
+          </w:p>
+        </w:tc>
+      </w:tr>
+      <w:tr>
+        <w:trPr>
+          <w:trHeight w:val="297"/>
+        </w:trPr>
+        <w:tc>
+          <w:tcPr>
+            <w:tcW w:w="4477" w:type="dxa"/>
+            <w:gridSpan w:val="2"/>
+            <w:vAlign w:val="center"/>
+          </w:tcPr>
+          <w:p>
+            <w:proofErr w:type="spellStart"/>
+            <w:r>
+              <w:rPr>
+                <w:szCs w:val="22"/>
+              </w:rPr>
+              <w:t>MemberPromotion</w:t>
+            </w:r>
+            <w:r>
+              <w:rPr>
+                <w:szCs w:val="22"/>
+              </w:rPr>
+              <w:t>DataService</w:t>
+            </w:r>
+            <w:r>
+              <w:t>.level</w:t>
+            </w:r>
+            <w:r>
+              <w:t>Make</w:t>
+            </w:r>
+            <w:proofErr w:type="spellEnd"/>
+          </w:p>
+        </w:tc>
+        <w:tc>
+          <w:tcPr>
+            <w:tcW w:w="4165" w:type="dxa"/>
+            <w:gridSpan w:val="2"/>
+            <w:vAlign w:val="center"/>
+          </w:tcPr>
+          <w:p>
+            <w:r>
+              <w:rPr>
+                <w:rFonts w:hint="eastAsia"/>
+              </w:rPr>
+              <w:t>划分</w:t>
+            </w:r>
+            <w:r>
+              <w:t>会员的等级</w:t>
+            </w:r>
+          </w:p>
+        </w:tc>
+      </w:tr>
+      <w:tr>
+        <w:trPr>
+          <w:trHeight w:val="297"/>
+        </w:trPr>
+        <w:tc>
+          <w:tcPr>
+            <w:tcW w:w="4477" w:type="dxa"/>
+            <w:gridSpan w:val="2"/>
+            <w:vAlign w:val="center"/>
+          </w:tcPr>
+          <w:p>
+            <w:proofErr w:type="spellStart"/>
+            <w:r>
+              <w:t>MemberPromotion</w:t>
+            </w:r>
+            <w:r>
+              <w:rPr>
+                <w:szCs w:val="22"/>
+              </w:rPr>
+              <w:t>DataService</w:t>
+            </w:r>
+            <w:r>
+              <w:t>.getLevel</w:t>
+            </w:r>
+            <w:proofErr w:type="spellEnd"/>
+          </w:p>
+        </w:tc>
+        <w:tc>
+          <w:tcPr>
+            <w:tcW w:w="4165" w:type="dxa"/>
+            <w:gridSpan w:val="2"/>
+            <w:vAlign w:val="center"/>
+          </w:tcPr>
+          <w:p>
+            <w:pPr>
+              <w:rPr>
+                <w:rFonts w:hint="eastAsia"/>
+              </w:rPr>
+            </w:pPr>
+            <w:r>
+              <w:rPr>
+                <w:rFonts w:hint="eastAsia"/>
+              </w:rPr>
+              <w:t>得到</w:t>
+            </w:r>
+            <w:r>
+              <w:rPr>
+                <w:rFonts w:hint="eastAsia"/>
+              </w:rPr>
+              <w:t>会员</w:t>
+            </w:r>
+            <w:r>
+              <w:t>等级信息</w:t>
+            </w:r>
+          </w:p>
+        </w:tc>
+      </w:tr>
+      <w:tr>
+        <w:trPr>
+          <w:trHeight w:val="297"/>
+        </w:trPr>
+        <w:tc>
+          <w:tcPr>
+            <w:tcW w:w="4477" w:type="dxa"/>
+            <w:gridSpan w:val="2"/>
+            <w:vAlign w:val="center"/>
+          </w:tcPr>
+          <w:p>
+            <w:proofErr w:type="spellStart"/>
+            <w:r>
+              <w:t>MemberPromotion</w:t>
+            </w:r>
+            <w:r>
+              <w:rPr>
+                <w:szCs w:val="22"/>
+              </w:rPr>
+              <w:t>DataService</w:t>
+            </w:r>
+            <w:r>
+              <w:t>.getDiscount</w:t>
+            </w:r>
+            <w:proofErr w:type="spellEnd"/>
+          </w:p>
+        </w:tc>
+        <w:tc>
+          <w:tcPr>
+            <w:tcW w:w="4165" w:type="dxa"/>
+            <w:gridSpan w:val="2"/>
+            <w:vAlign w:val="center"/>
+          </w:tcPr>
+          <w:p>
+            <w:pPr>
+              <w:rPr>
+                <w:rFonts w:hint="eastAsia"/>
+              </w:rPr>
+            </w:pPr>
+            <w:r>
+              <w:t>根据输入的会员</w:t>
+            </w:r>
+            <w:r>
+              <w:rPr>
+                <w:rFonts w:hint="eastAsia"/>
+              </w:rPr>
+              <w:t>等级得到相应</w:t>
+            </w:r>
+            <w:r>
+              <w:t>折扣信息</w:t>
+            </w:r>
+            <w:r>
+              <w:t>，</w:t>
+            </w:r>
+            <w:r>
+              <w:rPr>
+                <w:rFonts w:hint="eastAsia"/>
+              </w:rPr>
+              <w:t>返回</w:t>
+            </w:r>
+            <w:proofErr w:type="spellStart"/>
+            <w:r>
+              <w:t>memberpromotionpo</w:t>
+            </w:r>
+            <w:proofErr w:type="spellEnd"/>
+            <w:r>
+              <w:rPr>
+                <w:rFonts w:hint="eastAsia"/>
+              </w:rPr>
+              <w:t>对象</w:t>
+            </w:r>
+            <w:bookmarkStart w:id="0" w:name="_GoBack"/>
+            <w:bookmarkEnd w:id="0"/>
+          </w:p>
+        </w:tc>
+      </w:tr>
+    </w:tbl>
+    <w:p/>
     <w:p>
       <w:pPr>
         <w:pStyle w:val="a3"/>
@@ -3997,9 +5822,6 @@
       <w:pPr>
         <w:pStyle w:val="a3"/>
         <w:ind w:left="720" w:firstLineChars="0" w:firstLine="0"/>
-        <w:rPr>
-          <w:rFonts w:hint="eastAsia"/>
-        </w:rPr>
       </w:pPr>
     </w:p>
     <w:p>
@@ -4117,9 +5939,6 @@
       <w:pPr>
         <w:pStyle w:val="a3"/>
         <w:ind w:left="720" w:firstLineChars="0" w:firstLine="0"/>
-        <w:rPr>
-          <w:rFonts w:hint="eastAsia"/>
-        </w:rPr>
       </w:pPr>
     </w:p>
     <w:p>
@@ -4150,19 +5969,7 @@
         <w:rPr>
           <w:szCs w:val="22"/>
         </w:rPr>
-        <w:t>制定</w:t>
-      </w:r>
-      <w:r>
-        <w:rPr>
-          <w:szCs w:val="22"/>
-        </w:rPr>
-        <w:t>网站</w:t>
-      </w:r>
-      <w:r>
-        <w:rPr>
-          <w:szCs w:val="22"/>
-        </w:rPr>
-        <w:t>促销策略</w:t>
+        <w:t>制定网站促销策略</w:t>
       </w:r>
       <w:r>
         <w:rPr>
@@ -4641,9 +6448,6 @@
       <w:pPr>
         <w:pStyle w:val="a3"/>
         <w:ind w:left="720" w:firstLineChars="0" w:firstLine="0"/>
-        <w:rPr>
-          <w:rFonts w:hint="eastAsia"/>
-        </w:rPr>
       </w:pPr>
     </w:p>
     <w:p>
@@ -4725,192 +6529,32 @@
     </w:p>
     <w:p>
       <w:pPr>
-        <w:pStyle w:val="a3"/>
-        <w:ind w:left="720" w:firstLineChars="0" w:firstLine="0"/>
+        <w:ind w:left="720"/>
+        <w:rPr>
+          <w:szCs w:val="22"/>
+        </w:rPr>
       </w:pPr>
-    </w:p>
-    <w:p>
+      <w:r>
+        <w:rPr>
+          <w:rFonts w:hint="eastAsia"/>
+          <w:szCs w:val="22"/>
+        </w:rPr>
+        <w:t>所示的状态图描述了</w:t>
+      </w:r>
       <w:proofErr w:type="spellStart"/>
       <w:r>
-        <w:t>Member</w:t>
-      </w:r>
-      <w:r>
-        <w:t>Promotion</w:t>
-      </w:r>
-      <w:r>
-        <w:t>bl</w:t>
+        <w:rPr>
+          <w:szCs w:val="22"/>
+        </w:rPr>
+        <w:t>MemberPromotion</w:t>
       </w:r>
       <w:proofErr w:type="spellEnd"/>
       <w:r>
-        <w:t>模块</w:t>
-      </w:r>
-    </w:p>
-    <w:p>
-      <w:r>
-        <w:t>（</w:t>
-      </w:r>
-      <w:r>
-        <w:t>1</w:t>
-      </w:r>
-      <w:r>
-        <w:t>）模块概述</w:t>
-      </w:r>
-    </w:p>
-    <w:p>
-      <w:pPr>
-        <w:pStyle w:val="a3"/>
-        <w:ind w:left="720" w:firstLineChars="0" w:firstLine="0"/>
-        <w:rPr>
-          <w:szCs w:val="22"/>
-        </w:rPr>
-      </w:pPr>
-      <w:proofErr w:type="spellStart"/>
-      <w:r>
-        <w:t>Member</w:t>
-      </w:r>
-      <w:r>
-        <w:t>Promotion</w:t>
-      </w:r>
-      <w:r>
-        <w:t>bl</w:t>
-      </w:r>
-      <w:proofErr w:type="spellEnd"/>
-      <w:r>
-        <w:rPr>
-          <w:rFonts w:hint="eastAsia"/>
-          <w:szCs w:val="22"/>
-        </w:rPr>
-        <w:t>模块承担的需求参见需求规格说明文档功能需求及相关非功能需求。</w:t>
-      </w:r>
-    </w:p>
-    <w:p>
-      <w:pPr>
-        <w:pStyle w:val="a3"/>
-        <w:ind w:left="720" w:firstLineChars="0" w:firstLine="0"/>
-        <w:rPr>
-          <w:szCs w:val="22"/>
-        </w:rPr>
-      </w:pPr>
-      <w:proofErr w:type="spellStart"/>
-      <w:r>
-        <w:t>Member</w:t>
-      </w:r>
-      <w:r>
-        <w:t>Promotion</w:t>
-      </w:r>
-      <w:r>
-        <w:t>bl</w:t>
-      </w:r>
-      <w:proofErr w:type="spellEnd"/>
-      <w:r>
-        <w:rPr>
-          <w:rFonts w:hint="eastAsia"/>
-          <w:szCs w:val="22"/>
-        </w:rPr>
-        <w:t>模块的职责及接口参见软件系统结构描述文档表</w:t>
-      </w:r>
-      <w:r>
-        <w:rPr>
-          <w:rFonts w:hint="eastAsia"/>
-          <w:szCs w:val="22"/>
-        </w:rPr>
-        <w:t>5-3-2-2</w:t>
-      </w:r>
-      <w:r>
-        <w:rPr>
-          <w:szCs w:val="22"/>
-        </w:rPr>
-        <w:t>。</w:t>
-      </w:r>
-    </w:p>
-    <w:p>
-      <w:pPr>
-        <w:pStyle w:val="a3"/>
-        <w:ind w:left="720" w:firstLineChars="0" w:firstLine="0"/>
-        <w:rPr>
-          <w:szCs w:val="22"/>
-        </w:rPr>
-      </w:pPr>
-      <w:proofErr w:type="spellStart"/>
-      <w:r>
-        <w:t>Member</w:t>
-      </w:r>
-      <w:r>
-        <w:t>Promotion</w:t>
-      </w:r>
-      <w:r>
-        <w:t>bl</w:t>
-      </w:r>
-      <w:proofErr w:type="spellEnd"/>
-      <w:r>
-        <w:rPr>
-          <w:rFonts w:hint="eastAsia"/>
-          <w:szCs w:val="22"/>
-        </w:rPr>
-        <w:t>模块</w:t>
-      </w:r>
-      <w:r>
-        <w:rPr>
-          <w:szCs w:val="22"/>
-        </w:rPr>
-        <w:t>承担</w:t>
-      </w:r>
-      <w:r>
-        <w:rPr>
-          <w:szCs w:val="22"/>
-        </w:rPr>
-        <w:t>会员</w:t>
-      </w:r>
-      <w:r>
-        <w:rPr>
-          <w:szCs w:val="22"/>
-        </w:rPr>
-        <w:t>促销策略</w:t>
-      </w:r>
-      <w:r>
-        <w:rPr>
-          <w:rFonts w:hint="eastAsia"/>
-          <w:szCs w:val="22"/>
-        </w:rPr>
-        <w:t>方面</w:t>
-      </w:r>
-      <w:r>
-        <w:rPr>
-          <w:szCs w:val="22"/>
-        </w:rPr>
-        <w:t>的功能，包括</w:t>
-      </w:r>
-      <w:r>
-        <w:rPr>
-          <w:rFonts w:hint="eastAsia"/>
-          <w:szCs w:val="22"/>
-        </w:rPr>
-        <w:t>制定会员</w:t>
-      </w:r>
-      <w:r>
-        <w:rPr>
-          <w:szCs w:val="22"/>
-        </w:rPr>
-        <w:t>等级信息、</w:t>
-      </w:r>
-      <w:r>
-        <w:rPr>
-          <w:rFonts w:hint="eastAsia"/>
-          <w:szCs w:val="22"/>
-        </w:rPr>
-        <w:t>制定</w:t>
-      </w:r>
-      <w:r>
-        <w:rPr>
-          <w:szCs w:val="22"/>
-        </w:rPr>
-        <w:t>会员折扣</w:t>
-      </w:r>
-      <w:r>
-        <w:rPr>
-          <w:szCs w:val="22"/>
-        </w:rPr>
-        <w:t>等。</w:t>
+        <w:rPr>
+          <w:rFonts w:hint="eastAsia"/>
+          <w:szCs w:val="22"/>
+        </w:rPr>
+        <w:t>对象的生存期间的状态序列、引起转移的事件，以及因状态转移而伴随的动作。</w:t>
       </w:r>
     </w:p>
     <w:p>
@@ -4918,304 +6562,271 @@
         <w:pStyle w:val="a3"/>
         <w:ind w:left="720" w:firstLineChars="0" w:firstLine="0"/>
       </w:pPr>
-    </w:p>
-    <w:p>
-      <w:r>
-        <w:t>（</w:t>
-      </w:r>
-      <w:r>
-        <w:t>2</w:t>
-      </w:r>
-      <w:r>
-        <w:t>）整体结构</w:t>
+      <w:proofErr w:type="spellStart"/>
+      <w:r>
+        <w:rPr>
+          <w:szCs w:val="22"/>
+        </w:rPr>
+        <w:t>levelMake</w:t>
+      </w:r>
+      <w:proofErr w:type="spellEnd"/>
+      <w:r>
+        <w:rPr>
+          <w:rFonts w:hint="eastAsia"/>
+          <w:szCs w:val="22"/>
+        </w:rPr>
+        <w:t>被</w:t>
+      </w:r>
+      <w:r>
+        <w:rPr>
+          <w:rFonts w:hint="eastAsia"/>
+          <w:szCs w:val="22"/>
+        </w:rPr>
+        <w:t>UI</w:t>
+      </w:r>
+      <w:r>
+        <w:rPr>
+          <w:rFonts w:hint="eastAsia"/>
+          <w:szCs w:val="22"/>
+        </w:rPr>
+        <w:t>调用进入</w:t>
+      </w:r>
+      <w:r>
+        <w:rPr>
+          <w:szCs w:val="22"/>
+        </w:rPr>
+        <w:t>make</w:t>
+      </w:r>
+      <w:r>
+        <w:rPr>
+          <w:rFonts w:hint="eastAsia"/>
+          <w:szCs w:val="22"/>
+        </w:rPr>
+        <w:t>状态的</w:t>
+      </w:r>
+      <w:proofErr w:type="spellStart"/>
+      <w:r>
+        <w:rPr>
+          <w:szCs w:val="22"/>
+        </w:rPr>
+        <w:t>memberpromotion</w:t>
+      </w:r>
+      <w:proofErr w:type="spellEnd"/>
+      <w:r>
+        <w:rPr>
+          <w:rFonts w:hint="eastAsia"/>
+          <w:szCs w:val="22"/>
+        </w:rPr>
+        <w:t>，之后通过</w:t>
+      </w:r>
+      <w:proofErr w:type="spellStart"/>
+      <w:r>
+        <w:rPr>
+          <w:szCs w:val="22"/>
+        </w:rPr>
+        <w:t>getLevel</w:t>
+      </w:r>
+      <w:proofErr w:type="spellEnd"/>
+      <w:r>
+        <w:rPr>
+          <w:rFonts w:hint="eastAsia"/>
+          <w:szCs w:val="22"/>
+        </w:rPr>
+        <w:t>，</w:t>
+      </w:r>
+      <w:proofErr w:type="spellStart"/>
+      <w:r>
+        <w:rPr>
+          <w:szCs w:val="22"/>
+        </w:rPr>
+        <w:t>memberpromotion</w:t>
+      </w:r>
+      <w:proofErr w:type="spellEnd"/>
+      <w:r>
+        <w:rPr>
+          <w:rFonts w:hint="eastAsia"/>
+          <w:szCs w:val="22"/>
+        </w:rPr>
+        <w:t>进入</w:t>
+      </w:r>
+      <w:r>
+        <w:rPr>
+          <w:szCs w:val="22"/>
+        </w:rPr>
+        <w:t>查看</w:t>
+      </w:r>
+      <w:r>
+        <w:rPr>
+          <w:rFonts w:hint="eastAsia"/>
+          <w:szCs w:val="22"/>
+        </w:rPr>
+        <w:t>状态，</w:t>
+      </w:r>
+      <w:r>
+        <w:rPr>
+          <w:szCs w:val="22"/>
+        </w:rPr>
+        <w:t>之</w:t>
+      </w:r>
+      <w:r>
+        <w:rPr>
+          <w:rFonts w:hint="eastAsia"/>
+          <w:szCs w:val="22"/>
+        </w:rPr>
+        <w:t>后</w:t>
+      </w:r>
+      <w:r>
+        <w:rPr>
+          <w:szCs w:val="22"/>
+        </w:rPr>
+        <w:t>通过</w:t>
+      </w:r>
+      <w:proofErr w:type="spellStart"/>
+      <w:r>
+        <w:rPr>
+          <w:szCs w:val="22"/>
+        </w:rPr>
+        <w:t>endMember</w:t>
+      </w:r>
+      <w:proofErr w:type="spellEnd"/>
+      <w:r>
+        <w:rPr>
+          <w:szCs w:val="22"/>
+        </w:rPr>
+        <w:t xml:space="preserve"> Promotion</w:t>
+      </w:r>
+      <w:r>
+        <w:rPr>
+          <w:szCs w:val="22"/>
+        </w:rPr>
+        <w:t>方法，</w:t>
+      </w:r>
+      <w:r>
+        <w:rPr>
+          <w:rFonts w:hint="eastAsia"/>
+          <w:szCs w:val="22"/>
+        </w:rPr>
+        <w:t>进入</w:t>
+      </w:r>
+      <w:r>
+        <w:rPr>
+          <w:szCs w:val="22"/>
+        </w:rPr>
+        <w:t>结束状态</w:t>
+      </w:r>
+      <w:r>
+        <w:rPr>
+          <w:rFonts w:hint="eastAsia"/>
+          <w:szCs w:val="22"/>
+        </w:rPr>
+        <w:t>；如果</w:t>
+      </w:r>
+      <w:proofErr w:type="spellStart"/>
+      <w:r>
+        <w:rPr>
+          <w:szCs w:val="22"/>
+        </w:rPr>
+        <w:t>getDiscount</w:t>
+      </w:r>
+      <w:proofErr w:type="spellEnd"/>
+      <w:r>
+        <w:rPr>
+          <w:rFonts w:hint="eastAsia"/>
+          <w:szCs w:val="22"/>
+        </w:rPr>
+        <w:t>方法被</w:t>
+      </w:r>
+      <w:r>
+        <w:rPr>
+          <w:rFonts w:hint="eastAsia"/>
+          <w:szCs w:val="22"/>
+        </w:rPr>
+        <w:t>UI</w:t>
+      </w:r>
+      <w:r>
+        <w:rPr>
+          <w:rFonts w:hint="eastAsia"/>
+          <w:szCs w:val="22"/>
+        </w:rPr>
+        <w:t>调用，</w:t>
+      </w:r>
+      <w:proofErr w:type="spellStart"/>
+      <w:r>
+        <w:rPr>
+          <w:szCs w:val="22"/>
+        </w:rPr>
+        <w:t>memberPromotion</w:t>
+      </w:r>
+      <w:proofErr w:type="spellEnd"/>
+      <w:r>
+        <w:rPr>
+          <w:rFonts w:hint="eastAsia"/>
+          <w:szCs w:val="22"/>
+        </w:rPr>
+        <w:t>进入</w:t>
+      </w:r>
+      <w:r>
+        <w:rPr>
+          <w:szCs w:val="22"/>
+        </w:rPr>
+        <w:t>discount</w:t>
+      </w:r>
+      <w:r>
+        <w:rPr>
+          <w:rFonts w:hint="eastAsia"/>
+          <w:szCs w:val="22"/>
+        </w:rPr>
+        <w:t>状态，之后通过</w:t>
+      </w:r>
+      <w:proofErr w:type="spellStart"/>
+      <w:r>
+        <w:rPr>
+          <w:szCs w:val="22"/>
+        </w:rPr>
+        <w:t>endPromotion</w:t>
+      </w:r>
+      <w:proofErr w:type="spellEnd"/>
+      <w:r>
+        <w:rPr>
+          <w:szCs w:val="22"/>
+        </w:rPr>
+        <w:t>方法，</w:t>
+      </w:r>
+      <w:r>
+        <w:rPr>
+          <w:rFonts w:hint="eastAsia"/>
+          <w:szCs w:val="22"/>
+        </w:rPr>
+        <w:t>进入</w:t>
+      </w:r>
+      <w:r>
+        <w:rPr>
+          <w:szCs w:val="22"/>
+        </w:rPr>
+        <w:t>结束状态</w:t>
+      </w:r>
+      <w:r>
+        <w:rPr>
+          <w:rFonts w:hint="eastAsia"/>
+          <w:szCs w:val="22"/>
+        </w:rPr>
+        <w:t>；</w:t>
       </w:r>
     </w:p>
     <w:p>
       <w:pPr>
         <w:pStyle w:val="a3"/>
         <w:ind w:left="720" w:firstLineChars="0" w:firstLine="0"/>
-        <w:rPr>
-          <w:szCs w:val="22"/>
-        </w:rPr>
       </w:pPr>
       <w:r>
         <w:rPr>
-          <w:rFonts w:hint="eastAsia"/>
-          <w:szCs w:val="22"/>
-        </w:rPr>
-        <w:t>根据体系结构的设计，我们将系统分为展示层、业务逻辑层、数据层。每一层之间为了增加灵活性，我们会添加接口。在展示层和业务逻辑层之间添加</w:t>
-      </w:r>
-      <w:proofErr w:type="spellStart"/>
-      <w:r>
-        <w:rPr>
-          <w:rFonts w:hint="eastAsia"/>
-          <w:szCs w:val="22"/>
-        </w:rPr>
-        <w:t>businesslogicservice.</w:t>
-      </w:r>
-      <w:r>
-        <w:rPr>
-          <w:szCs w:val="22"/>
-        </w:rPr>
-        <w:t>memberpromotion</w:t>
-      </w:r>
-      <w:r>
-        <w:rPr>
-          <w:rFonts w:hint="eastAsia"/>
-          <w:szCs w:val="22"/>
-        </w:rPr>
-        <w:t>blservice</w:t>
-      </w:r>
-      <w:proofErr w:type="spellEnd"/>
-      <w:r>
-        <w:rPr>
-          <w:rFonts w:hint="eastAsia"/>
-          <w:szCs w:val="22"/>
-        </w:rPr>
-        <w:t>.</w:t>
-      </w:r>
-      <w:r>
-        <w:rPr>
-          <w:szCs w:val="22"/>
-        </w:rPr>
-        <w:t xml:space="preserve"> </w:t>
-      </w:r>
-      <w:proofErr w:type="spellStart"/>
-      <w:r>
-        <w:rPr>
-          <w:szCs w:val="22"/>
-        </w:rPr>
-        <w:t>MemberPromotion</w:t>
-      </w:r>
-      <w:r>
-        <w:rPr>
-          <w:rFonts w:hint="eastAsia"/>
-          <w:szCs w:val="22"/>
-        </w:rPr>
-        <w:t>BLService</w:t>
-      </w:r>
-      <w:proofErr w:type="spellEnd"/>
-      <w:r>
-        <w:rPr>
-          <w:rFonts w:hint="eastAsia"/>
-          <w:szCs w:val="22"/>
-        </w:rPr>
-        <w:t>接口。在业务逻辑层和数据层之间添加</w:t>
-      </w:r>
-      <w:proofErr w:type="spellStart"/>
-      <w:r>
-        <w:rPr>
-          <w:rFonts w:hint="eastAsia"/>
-          <w:szCs w:val="22"/>
-        </w:rPr>
-        <w:t>dataservice.</w:t>
-      </w:r>
-      <w:r>
-        <w:rPr>
-          <w:szCs w:val="22"/>
-        </w:rPr>
-        <w:t>memberpromotion</w:t>
-      </w:r>
-      <w:r>
-        <w:rPr>
-          <w:rFonts w:hint="eastAsia"/>
-          <w:szCs w:val="22"/>
-        </w:rPr>
-        <w:t>dataservice</w:t>
-      </w:r>
-      <w:proofErr w:type="spellEnd"/>
-      <w:r>
-        <w:rPr>
-          <w:rFonts w:hint="eastAsia"/>
-          <w:szCs w:val="22"/>
-        </w:rPr>
-        <w:t>.</w:t>
-      </w:r>
-      <w:r>
-        <w:rPr>
-          <w:szCs w:val="22"/>
-        </w:rPr>
-        <w:t xml:space="preserve"> </w:t>
-      </w:r>
-      <w:proofErr w:type="spellStart"/>
-      <w:r>
-        <w:rPr>
-          <w:szCs w:val="22"/>
-        </w:rPr>
-        <w:t>MemberPromotion</w:t>
-      </w:r>
-      <w:r>
-        <w:rPr>
-          <w:rFonts w:hint="eastAsia"/>
-          <w:szCs w:val="22"/>
-        </w:rPr>
-        <w:t>DataService</w:t>
-      </w:r>
-      <w:proofErr w:type="spellEnd"/>
-      <w:r>
-        <w:rPr>
-          <w:rFonts w:hint="eastAsia"/>
-          <w:szCs w:val="22"/>
-        </w:rPr>
-        <w:t>接口。为了隔离业务逻辑职责和逻辑控制职责，添加</w:t>
-      </w:r>
-      <w:proofErr w:type="spellStart"/>
-      <w:r>
-        <w:rPr>
-          <w:szCs w:val="22"/>
-        </w:rPr>
-        <w:t>MemberPromotion</w:t>
-      </w:r>
-      <w:r>
-        <w:rPr>
-          <w:rFonts w:hint="eastAsia"/>
-          <w:szCs w:val="22"/>
-        </w:rPr>
-        <w:t>Controller</w:t>
-      </w:r>
-      <w:proofErr w:type="spellEnd"/>
-      <w:r>
-        <w:rPr>
-          <w:rFonts w:hint="eastAsia"/>
-          <w:szCs w:val="22"/>
-        </w:rPr>
-        <w:t>，这样</w:t>
-      </w:r>
-      <w:proofErr w:type="spellStart"/>
-      <w:r>
-        <w:rPr>
-          <w:szCs w:val="22"/>
-        </w:rPr>
-        <w:t>MemberPromotion</w:t>
-      </w:r>
-      <w:r>
-        <w:rPr>
-          <w:rFonts w:hint="eastAsia"/>
-          <w:szCs w:val="22"/>
-        </w:rPr>
-        <w:t>Controller</w:t>
-      </w:r>
-      <w:proofErr w:type="spellEnd"/>
-      <w:r>
-        <w:rPr>
-          <w:rFonts w:hint="eastAsia"/>
-          <w:szCs w:val="22"/>
-        </w:rPr>
-        <w:t>会将对</w:t>
-      </w:r>
-      <w:r>
-        <w:rPr>
-          <w:rFonts w:hint="eastAsia"/>
-          <w:szCs w:val="22"/>
-        </w:rPr>
-        <w:t>会员</w:t>
-      </w:r>
-      <w:r>
-        <w:rPr>
-          <w:szCs w:val="22"/>
-        </w:rPr>
-        <w:t>促销策略</w:t>
-      </w:r>
-      <w:r>
-        <w:rPr>
-          <w:rFonts w:hint="eastAsia"/>
-          <w:szCs w:val="22"/>
-        </w:rPr>
-        <w:t>的业务逻辑处理委托给</w:t>
-      </w:r>
-      <w:proofErr w:type="spellStart"/>
-      <w:r>
-        <w:rPr>
-          <w:szCs w:val="22"/>
-        </w:rPr>
-        <w:t>MemberPromotion</w:t>
-      </w:r>
-      <w:proofErr w:type="spellEnd"/>
-      <w:r>
-        <w:rPr>
-          <w:rFonts w:hint="eastAsia"/>
-          <w:szCs w:val="22"/>
-        </w:rPr>
-        <w:t>对象。</w:t>
-      </w:r>
-      <w:proofErr w:type="spellStart"/>
-      <w:r>
-        <w:rPr>
-          <w:szCs w:val="22"/>
-        </w:rPr>
-        <w:t>MemberPromotion</w:t>
-      </w:r>
-      <w:r>
-        <w:rPr>
-          <w:rFonts w:hint="eastAsia"/>
-          <w:szCs w:val="22"/>
-        </w:rPr>
-        <w:t>PO</w:t>
-      </w:r>
-      <w:proofErr w:type="spellEnd"/>
-      <w:r>
-        <w:rPr>
-          <w:rFonts w:hint="eastAsia"/>
-          <w:szCs w:val="22"/>
-        </w:rPr>
-        <w:t>是作为</w:t>
-      </w:r>
-      <w:r>
-        <w:rPr>
-          <w:szCs w:val="22"/>
-        </w:rPr>
-        <w:t>促销策略</w:t>
-      </w:r>
-      <w:r>
-        <w:rPr>
-          <w:rFonts w:hint="eastAsia"/>
-          <w:szCs w:val="22"/>
-        </w:rPr>
-        <w:t>的持久性对象被添加到设计模型中去的。</w:t>
-      </w:r>
-    </w:p>
-    <w:p>
-      <w:pPr>
-        <w:pStyle w:val="a3"/>
-        <w:ind w:left="720" w:firstLineChars="0" w:firstLine="0"/>
-        <w:rPr>
-          <w:szCs w:val="22"/>
-        </w:rPr>
-      </w:pPr>
-    </w:p>
-    <w:p>
-      <w:pPr>
-        <w:pStyle w:val="a3"/>
-        <w:ind w:left="720" w:firstLineChars="0" w:firstLine="0"/>
-        <w:rPr>
-          <w:szCs w:val="22"/>
-        </w:rPr>
-      </w:pPr>
-      <w:proofErr w:type="spellStart"/>
-      <w:r>
-        <w:rPr>
-          <w:szCs w:val="22"/>
-        </w:rPr>
-        <w:t>MemberPromotionbl</w:t>
-      </w:r>
-      <w:proofErr w:type="spellEnd"/>
-      <w:r>
-        <w:rPr>
-          <w:szCs w:val="22"/>
-        </w:rPr>
-        <w:t>模块的设计如图所示。</w:t>
-      </w:r>
-    </w:p>
-    <w:p>
-      <w:r>
-        <w:rPr>
           <w:noProof/>
         </w:rPr>
         <w:drawing>
-          <wp:inline distT="0" distB="0" distL="0" distR="0" wp14:anchorId="2EBD2667" wp14:editId="03FB5C0F">
-            <wp:extent cx="5261610" cy="3665220"/>
+          <wp:inline distT="0" distB="0" distL="0" distR="0" wp14:anchorId="261E112A" wp14:editId="6A853266">
+            <wp:extent cx="5263515" cy="3357880"/>
             <wp:effectExtent l="0" t="0" r="0" b="0"/>
-            <wp:docPr id="2" name="图片 2" descr="../Downloads/promotionblæ¨¡å.pdf"/>
+            <wp:docPr id="5" name="图片 5" descr="../../../Downloads/promotionç¶æå¾.pdf"/>
             <wp:cNvGraphicFramePr>
               <a:graphicFrameLocks xmlns:a="http://schemas.openxmlformats.org/drawingml/2006/main" noChangeAspect="1"/>
             </wp:cNvGraphicFramePr>
@@ -5223,7 +6834,7 @@
               <a:graphicData uri="http://schemas.openxmlformats.org/drawingml/2006/picture">
                 <pic:pic xmlns:pic="http://schemas.openxmlformats.org/drawingml/2006/picture">
                   <pic:nvPicPr>
-                    <pic:cNvPr id="0" name="Picture 2" descr="../Downloads/promotionblæ¨¡å.pdf"/>
+                    <pic:cNvPr id="0" name="Picture 6" descr="../../../Downloads/promotionç¶æå¾.pdf"/>
                     <pic:cNvPicPr>
                       <a:picLocks noChangeAspect="1" noChangeArrowheads="1"/>
                     </pic:cNvPicPr>
@@ -5244,7 +6855,7 @@
                   <pic:spPr bwMode="auto">
                     <a:xfrm>
                       <a:off x="0" y="0"/>
-                      <a:ext cx="5261610" cy="3665220"/>
+                      <a:ext cx="5263515" cy="3357880"/>
                     </a:xfrm>
                     <a:prstGeom prst="rect">
                       <a:avLst/>
@@ -5261,1049 +6872,6 @@
         </w:drawing>
       </w:r>
     </w:p>
-    <w:p/>
-    <w:p>
-      <w:pPr>
-        <w:rPr>
-          <w:sz w:val="28"/>
-        </w:rPr>
-      </w:pPr>
-      <w:r>
-        <w:rPr>
-          <w:rFonts w:hint="eastAsia"/>
-          <w:szCs w:val="22"/>
-        </w:rPr>
-        <w:t>（</w:t>
-      </w:r>
-      <w:r>
-        <w:rPr>
-          <w:rFonts w:hint="eastAsia"/>
-          <w:szCs w:val="22"/>
-        </w:rPr>
-        <w:t>3</w:t>
-      </w:r>
-      <w:r>
-        <w:rPr>
-          <w:rFonts w:hint="eastAsia"/>
-          <w:szCs w:val="22"/>
-        </w:rPr>
-        <w:t>）模块内部类的接口规范</w:t>
-      </w:r>
-    </w:p>
-    <w:p/>
-    <w:p>
-      <w:pPr>
-        <w:pStyle w:val="a3"/>
-        <w:ind w:left="720" w:firstLineChars="0" w:firstLine="0"/>
-        <w:jc w:val="center"/>
-        <w:rPr>
-          <w:rFonts w:cs="Calibri"/>
-          <w:b/>
-          <w:bCs/>
-        </w:rPr>
-      </w:pPr>
-      <w:proofErr w:type="spellStart"/>
-      <w:r>
-        <w:rPr>
-          <w:rFonts w:cs="Calibri"/>
-          <w:b/>
-          <w:bCs/>
-        </w:rPr>
-        <w:t>member</w:t>
-      </w:r>
-      <w:r>
-        <w:rPr>
-          <w:rFonts w:cs="Calibri"/>
-          <w:b/>
-          <w:bCs/>
-        </w:rPr>
-        <w:t>promotion</w:t>
-      </w:r>
-      <w:r>
-        <w:rPr>
-          <w:rFonts w:cs="Calibri"/>
-          <w:b/>
-          <w:bCs/>
-        </w:rPr>
-        <w:t>controller</w:t>
-      </w:r>
-      <w:proofErr w:type="spellEnd"/>
-      <w:r>
-        <w:rPr>
-          <w:rFonts w:cs="Calibri"/>
-          <w:b/>
-          <w:bCs/>
-        </w:rPr>
-        <w:t>模块的接口规范</w:t>
-      </w:r>
-    </w:p>
-    <w:p>
-      <w:pPr>
-        <w:pStyle w:val="a3"/>
-        <w:ind w:left="720" w:firstLineChars="0" w:firstLine="0"/>
-      </w:pPr>
-    </w:p>
-    <w:tbl>
-      <w:tblPr>
-        <w:tblStyle w:val="a4"/>
-        <w:tblW w:w="8647" w:type="dxa"/>
-        <w:tblInd w:w="-5" w:type="dxa"/>
-        <w:tblLook w:val="04A0" w:firstRow="1" w:lastRow="0" w:firstColumn="1" w:lastColumn="0" w:noHBand="0" w:noVBand="1"/>
-      </w:tblPr>
-      <w:tblGrid>
-        <w:gridCol w:w="4108"/>
-        <w:gridCol w:w="134"/>
-        <w:gridCol w:w="1101"/>
-        <w:gridCol w:w="3304"/>
-      </w:tblGrid>
-      <w:tr>
-        <w:trPr>
-          <w:trHeight w:val="339"/>
-        </w:trPr>
-        <w:tc>
-          <w:tcPr>
-            <w:tcW w:w="8647" w:type="dxa"/>
-            <w:gridSpan w:val="4"/>
-            <w:vAlign w:val="center"/>
-          </w:tcPr>
-          <w:p>
-            <w:pPr>
-              <w:pStyle w:val="a3"/>
-              <w:ind w:firstLineChars="0" w:firstLine="0"/>
-              <w:jc w:val="center"/>
-            </w:pPr>
-            <w:r>
-              <w:t>提供的服务（供接口）</w:t>
-            </w:r>
-          </w:p>
-        </w:tc>
-      </w:tr>
-      <w:tr>
-        <w:tc>
-          <w:tcPr>
-            <w:tcW w:w="4010" w:type="dxa"/>
-            <w:vMerge w:val="restart"/>
-            <w:vAlign w:val="center"/>
-          </w:tcPr>
-          <w:p>
-            <w:pPr>
-              <w:pStyle w:val="a3"/>
-              <w:ind w:firstLineChars="0" w:firstLine="0"/>
-            </w:pPr>
-            <w:proofErr w:type="spellStart"/>
-            <w:r>
-              <w:rPr>
-                <w:szCs w:val="22"/>
-              </w:rPr>
-              <w:t>MemberPromotionController</w:t>
-            </w:r>
-            <w:r>
-              <w:t>.level</w:t>
-            </w:r>
-            <w:r>
-              <w:t>Make</w:t>
-            </w:r>
-            <w:proofErr w:type="spellEnd"/>
-          </w:p>
-        </w:tc>
-        <w:tc>
-          <w:tcPr>
-            <w:tcW w:w="1274" w:type="dxa"/>
-            <w:gridSpan w:val="2"/>
-            <w:vAlign w:val="center"/>
-          </w:tcPr>
-          <w:p>
-            <w:pPr>
-              <w:pStyle w:val="a3"/>
-              <w:ind w:firstLineChars="0" w:firstLine="0"/>
-            </w:pPr>
-            <w:r>
-              <w:rPr>
-                <w:rFonts w:hint="eastAsia"/>
-              </w:rPr>
-              <w:t>语法</w:t>
-            </w:r>
-          </w:p>
-        </w:tc>
-        <w:tc>
-          <w:tcPr>
-            <w:tcW w:w="3363" w:type="dxa"/>
-            <w:vAlign w:val="center"/>
-          </w:tcPr>
-          <w:p>
-            <w:pPr>
-              <w:pStyle w:val="a3"/>
-              <w:ind w:firstLineChars="0" w:firstLine="0"/>
-            </w:pPr>
-            <w:r>
-              <w:t xml:space="preserve">public </w:t>
-            </w:r>
-            <w:proofErr w:type="spellStart"/>
-            <w:r>
-              <w:t>ArrayList</w:t>
-            </w:r>
-            <w:proofErr w:type="spellEnd"/>
-            <w:r>
-              <w:t xml:space="preserve"> &lt;Integer &gt; </w:t>
-            </w:r>
-            <w:proofErr w:type="spellStart"/>
-            <w:r>
-              <w:t>level</w:t>
-            </w:r>
-            <w:r>
-              <w:t>Make</w:t>
-            </w:r>
-            <w:proofErr w:type="spellEnd"/>
-            <w:r>
-              <w:t xml:space="preserve"> (</w:t>
-            </w:r>
-            <w:proofErr w:type="spellStart"/>
-            <w:r>
-              <w:t>l</w:t>
-            </w:r>
-            <w:r>
-              <w:rPr>
-                <w:rFonts w:hint="eastAsia"/>
-              </w:rPr>
-              <w:t>evel</w:t>
-            </w:r>
-            <w:r>
-              <w:t>Info</w:t>
-            </w:r>
-            <w:proofErr w:type="spellEnd"/>
-            <w:r>
-              <w:t xml:space="preserve"> level)</w:t>
-            </w:r>
-          </w:p>
-        </w:tc>
-      </w:tr>
-      <w:tr>
-        <w:tc>
-          <w:tcPr>
-            <w:tcW w:w="4010" w:type="dxa"/>
-            <w:vMerge/>
-            <w:vAlign w:val="center"/>
-          </w:tcPr>
-          <w:p>
-            <w:pPr>
-              <w:pStyle w:val="a3"/>
-              <w:ind w:firstLineChars="0" w:firstLine="0"/>
-            </w:pPr>
-          </w:p>
-        </w:tc>
-        <w:tc>
-          <w:tcPr>
-            <w:tcW w:w="1274" w:type="dxa"/>
-            <w:gridSpan w:val="2"/>
-            <w:vAlign w:val="center"/>
-          </w:tcPr>
-          <w:p>
-            <w:pPr>
-              <w:pStyle w:val="a3"/>
-              <w:ind w:firstLineChars="0" w:firstLine="0"/>
-            </w:pPr>
-            <w:r>
-              <w:t>前置条件</w:t>
-            </w:r>
-          </w:p>
-        </w:tc>
-        <w:tc>
-          <w:tcPr>
-            <w:tcW w:w="3363" w:type="dxa"/>
-            <w:vAlign w:val="center"/>
-          </w:tcPr>
-          <w:p>
-            <w:pPr>
-              <w:pStyle w:val="a3"/>
-              <w:ind w:firstLineChars="0" w:firstLine="0"/>
-            </w:pPr>
-            <w:r>
-              <w:rPr>
-                <w:rFonts w:cs="Calibri"/>
-              </w:rPr>
-              <w:t>需</w:t>
-            </w:r>
-            <w:r>
-              <w:rPr>
-                <w:rFonts w:cs="Calibri" w:hint="eastAsia"/>
-              </w:rPr>
-              <w:t>创建一个</w:t>
-            </w:r>
-            <w:proofErr w:type="spellStart"/>
-            <w:r>
-              <w:rPr>
-                <w:rFonts w:cs="Calibri" w:hint="eastAsia"/>
-              </w:rPr>
-              <w:t>M</w:t>
-            </w:r>
-            <w:r>
-              <w:rPr>
-                <w:rFonts w:cs="Calibri"/>
-              </w:rPr>
-              <w:t>ember</w:t>
-            </w:r>
-            <w:r>
-              <w:rPr>
-                <w:szCs w:val="22"/>
-              </w:rPr>
-              <w:t>Promotion</w:t>
-            </w:r>
-            <w:proofErr w:type="spellEnd"/>
-            <w:r>
-              <w:rPr>
-                <w:rFonts w:cs="Calibri" w:hint="eastAsia"/>
-              </w:rPr>
-              <w:t>领域对象</w:t>
-            </w:r>
-          </w:p>
-        </w:tc>
-      </w:tr>
-      <w:tr>
-        <w:tc>
-          <w:tcPr>
-            <w:tcW w:w="4010" w:type="dxa"/>
-            <w:vMerge/>
-            <w:vAlign w:val="center"/>
-          </w:tcPr>
-          <w:p>
-            <w:pPr>
-              <w:pStyle w:val="a3"/>
-              <w:ind w:firstLineChars="0" w:firstLine="0"/>
-            </w:pPr>
-          </w:p>
-        </w:tc>
-        <w:tc>
-          <w:tcPr>
-            <w:tcW w:w="1274" w:type="dxa"/>
-            <w:gridSpan w:val="2"/>
-            <w:vAlign w:val="center"/>
-          </w:tcPr>
-          <w:p>
-            <w:pPr>
-              <w:pStyle w:val="a3"/>
-              <w:ind w:firstLineChars="0" w:firstLine="0"/>
-            </w:pPr>
-            <w:r>
-              <w:t>后置条件</w:t>
-            </w:r>
-          </w:p>
-        </w:tc>
-        <w:tc>
-          <w:tcPr>
-            <w:tcW w:w="3363" w:type="dxa"/>
-            <w:vAlign w:val="center"/>
-          </w:tcPr>
-          <w:p>
-            <w:pPr>
-              <w:pStyle w:val="a3"/>
-              <w:ind w:firstLineChars="0" w:firstLine="0"/>
-            </w:pPr>
-            <w:r>
-              <w:t>调用</w:t>
-            </w:r>
-            <w:r>
-              <w:rPr>
-                <w:szCs w:val="22"/>
-              </w:rPr>
-              <w:t>Promotion</w:t>
-            </w:r>
-            <w:r>
-              <w:rPr>
-                <w:rFonts w:hint="eastAsia"/>
-                <w:szCs w:val="22"/>
-              </w:rPr>
-              <w:t>领域</w:t>
-            </w:r>
-            <w:r>
-              <w:rPr>
-                <w:szCs w:val="22"/>
-              </w:rPr>
-              <w:t>对象的</w:t>
-            </w:r>
-            <w:proofErr w:type="spellStart"/>
-            <w:r>
-              <w:t>level</w:t>
-            </w:r>
-            <w:r>
-              <w:t>Make</w:t>
-            </w:r>
-            <w:proofErr w:type="spellEnd"/>
-            <w:r>
-              <w:t>方法</w:t>
-            </w:r>
-          </w:p>
-        </w:tc>
-      </w:tr>
-      <w:tr>
-        <w:tc>
-          <w:tcPr>
-            <w:tcW w:w="4010" w:type="dxa"/>
-            <w:vMerge w:val="restart"/>
-            <w:vAlign w:val="center"/>
-          </w:tcPr>
-          <w:p>
-            <w:pPr>
-              <w:pStyle w:val="a3"/>
-              <w:ind w:firstLineChars="0" w:firstLine="0"/>
-            </w:pPr>
-            <w:proofErr w:type="spellStart"/>
-            <w:r>
-              <w:t>MemberPromotion.getLevel</w:t>
-            </w:r>
-            <w:proofErr w:type="spellEnd"/>
-          </w:p>
-        </w:tc>
-        <w:tc>
-          <w:tcPr>
-            <w:tcW w:w="1274" w:type="dxa"/>
-            <w:gridSpan w:val="2"/>
-            <w:vAlign w:val="center"/>
-          </w:tcPr>
-          <w:p>
-            <w:pPr>
-              <w:pStyle w:val="a3"/>
-              <w:ind w:firstLineChars="0" w:firstLine="0"/>
-            </w:pPr>
-            <w:r>
-              <w:rPr>
-                <w:rFonts w:hint="eastAsia"/>
-              </w:rPr>
-              <w:t>语法</w:t>
-            </w:r>
-          </w:p>
-        </w:tc>
-        <w:tc>
-          <w:tcPr>
-            <w:tcW w:w="3363" w:type="dxa"/>
-            <w:vAlign w:val="center"/>
-          </w:tcPr>
-          <w:p>
-            <w:pPr>
-              <w:pStyle w:val="a3"/>
-              <w:ind w:firstLineChars="0" w:firstLine="0"/>
-            </w:pPr>
-            <w:r>
-              <w:t xml:space="preserve">Public void </w:t>
-            </w:r>
-            <w:proofErr w:type="spellStart"/>
-            <w:r>
-              <w:t>getLevel</w:t>
-            </w:r>
-            <w:proofErr w:type="spellEnd"/>
-            <w:r>
-              <w:t>(</w:t>
-            </w:r>
-            <w:proofErr w:type="spellStart"/>
-            <w:r>
-              <w:t>l</w:t>
-            </w:r>
-            <w:r>
-              <w:rPr>
-                <w:rFonts w:hint="eastAsia"/>
-              </w:rPr>
-              <w:t>evel</w:t>
-            </w:r>
-            <w:r>
-              <w:t>Info</w:t>
-            </w:r>
-            <w:proofErr w:type="spellEnd"/>
-            <w:r>
-              <w:t xml:space="preserve"> level</w:t>
-            </w:r>
-            <w:r>
-              <w:t>)</w:t>
-            </w:r>
-          </w:p>
-        </w:tc>
-      </w:tr>
-      <w:tr>
-        <w:tc>
-          <w:tcPr>
-            <w:tcW w:w="4010" w:type="dxa"/>
-            <w:vMerge/>
-            <w:vAlign w:val="center"/>
-          </w:tcPr>
-          <w:p>
-            <w:pPr>
-              <w:pStyle w:val="a3"/>
-              <w:ind w:firstLineChars="0" w:firstLine="0"/>
-              <w:rPr>
-                <w:szCs w:val="22"/>
-              </w:rPr>
-            </w:pPr>
-          </w:p>
-        </w:tc>
-        <w:tc>
-          <w:tcPr>
-            <w:tcW w:w="1274" w:type="dxa"/>
-            <w:gridSpan w:val="2"/>
-            <w:vAlign w:val="center"/>
-          </w:tcPr>
-          <w:p>
-            <w:pPr>
-              <w:pStyle w:val="a3"/>
-              <w:ind w:firstLineChars="0" w:firstLine="0"/>
-            </w:pPr>
-            <w:r>
-              <w:t>前置条件</w:t>
-            </w:r>
-          </w:p>
-        </w:tc>
-        <w:tc>
-          <w:tcPr>
-            <w:tcW w:w="3363" w:type="dxa"/>
-            <w:vAlign w:val="center"/>
-          </w:tcPr>
-          <w:p>
-            <w:pPr>
-              <w:pStyle w:val="a3"/>
-              <w:ind w:firstLineChars="0" w:firstLine="0"/>
-            </w:pPr>
-            <w:r>
-              <w:rPr>
-                <w:rFonts w:cs="Calibri" w:hint="eastAsia"/>
-              </w:rPr>
-              <w:t>已创建一个</w:t>
-            </w:r>
-            <w:proofErr w:type="spellStart"/>
-            <w:r>
-              <w:t>MemberPromotion</w:t>
-            </w:r>
-            <w:proofErr w:type="spellEnd"/>
-            <w:r>
-              <w:rPr>
-                <w:rFonts w:cs="Calibri" w:hint="eastAsia"/>
-              </w:rPr>
-              <w:t>领域对象，并且</w:t>
-            </w:r>
-            <w:r>
-              <w:rPr>
-                <w:rFonts w:cs="Calibri"/>
-              </w:rPr>
-              <w:t>分类名称符合输入规则</w:t>
-            </w:r>
-          </w:p>
-        </w:tc>
-      </w:tr>
-      <w:tr>
-        <w:tc>
-          <w:tcPr>
-            <w:tcW w:w="4010" w:type="dxa"/>
-            <w:vMerge/>
-            <w:vAlign w:val="center"/>
-          </w:tcPr>
-          <w:p>
-            <w:pPr>
-              <w:pStyle w:val="a3"/>
-              <w:ind w:firstLineChars="0" w:firstLine="0"/>
-              <w:rPr>
-                <w:szCs w:val="22"/>
-              </w:rPr>
-            </w:pPr>
-          </w:p>
-        </w:tc>
-        <w:tc>
-          <w:tcPr>
-            <w:tcW w:w="1274" w:type="dxa"/>
-            <w:gridSpan w:val="2"/>
-            <w:vAlign w:val="center"/>
-          </w:tcPr>
-          <w:p>
-            <w:pPr>
-              <w:pStyle w:val="a3"/>
-              <w:ind w:firstLineChars="0" w:firstLine="0"/>
-            </w:pPr>
-            <w:r>
-              <w:t>后置条件</w:t>
-            </w:r>
-          </w:p>
-        </w:tc>
-        <w:tc>
-          <w:tcPr>
-            <w:tcW w:w="3363" w:type="dxa"/>
-            <w:vAlign w:val="center"/>
-          </w:tcPr>
-          <w:p>
-            <w:pPr>
-              <w:pStyle w:val="a3"/>
-              <w:ind w:firstLineChars="0" w:firstLine="0"/>
-              <w:rPr>
-                <w:rFonts w:cs="Calibri"/>
-              </w:rPr>
-            </w:pPr>
-            <w:r>
-              <w:t>调用</w:t>
-            </w:r>
-            <w:proofErr w:type="spellStart"/>
-            <w:r>
-              <w:t>MemberPromotion</w:t>
-            </w:r>
-            <w:proofErr w:type="spellEnd"/>
-            <w:r>
-              <w:rPr>
-                <w:rFonts w:hint="eastAsia"/>
-                <w:szCs w:val="22"/>
-              </w:rPr>
-              <w:t>领域</w:t>
-            </w:r>
-            <w:r>
-              <w:rPr>
-                <w:szCs w:val="22"/>
-              </w:rPr>
-              <w:t>对象的</w:t>
-            </w:r>
-            <w:proofErr w:type="spellStart"/>
-            <w:r>
-              <w:t>getLevel</w:t>
-            </w:r>
-            <w:proofErr w:type="spellEnd"/>
-            <w:r>
-              <w:t>方法</w:t>
-            </w:r>
-          </w:p>
-        </w:tc>
-      </w:tr>
-      <w:tr>
-        <w:tc>
-          <w:tcPr>
-            <w:tcW w:w="4010" w:type="dxa"/>
-            <w:vMerge w:val="restart"/>
-            <w:vAlign w:val="center"/>
-          </w:tcPr>
-          <w:p>
-            <w:pPr>
-              <w:pStyle w:val="a3"/>
-              <w:ind w:firstLineChars="0" w:firstLine="0"/>
-              <w:rPr>
-                <w:szCs w:val="22"/>
-              </w:rPr>
-            </w:pPr>
-            <w:proofErr w:type="spellStart"/>
-            <w:r>
-              <w:t>MemberPromotion.getDiscount</w:t>
-            </w:r>
-            <w:proofErr w:type="spellEnd"/>
-          </w:p>
-        </w:tc>
-        <w:tc>
-          <w:tcPr>
-            <w:tcW w:w="1274" w:type="dxa"/>
-            <w:gridSpan w:val="2"/>
-            <w:vAlign w:val="center"/>
-          </w:tcPr>
-          <w:p>
-            <w:pPr>
-              <w:pStyle w:val="a3"/>
-              <w:ind w:firstLineChars="0" w:firstLine="0"/>
-            </w:pPr>
-            <w:r>
-              <w:rPr>
-                <w:rFonts w:hint="eastAsia"/>
-              </w:rPr>
-              <w:t>语法</w:t>
-            </w:r>
-          </w:p>
-        </w:tc>
-        <w:tc>
-          <w:tcPr>
-            <w:tcW w:w="3363" w:type="dxa"/>
-            <w:vAlign w:val="center"/>
-          </w:tcPr>
-          <w:p>
-            <w:pPr>
-              <w:pStyle w:val="a3"/>
-              <w:ind w:firstLineChars="0" w:firstLine="0"/>
-            </w:pPr>
-            <w:r>
-              <w:t xml:space="preserve">Public void </w:t>
-            </w:r>
-            <w:proofErr w:type="spellStart"/>
-            <w:r>
-              <w:t>getLevel</w:t>
-            </w:r>
-            <w:proofErr w:type="spellEnd"/>
-            <w:r>
-              <w:t>(</w:t>
-            </w:r>
-            <w:proofErr w:type="spellStart"/>
-            <w:r>
-              <w:t>l</w:t>
-            </w:r>
-            <w:r>
-              <w:rPr>
-                <w:rFonts w:hint="eastAsia"/>
-              </w:rPr>
-              <w:t>evel</w:t>
-            </w:r>
-            <w:r>
-              <w:t>Info</w:t>
-            </w:r>
-            <w:proofErr w:type="spellEnd"/>
-            <w:r>
-              <w:t xml:space="preserve"> level</w:t>
-            </w:r>
-            <w:r>
-              <w:t>)</w:t>
-            </w:r>
-          </w:p>
-        </w:tc>
-      </w:tr>
-      <w:tr>
-        <w:tc>
-          <w:tcPr>
-            <w:tcW w:w="4010" w:type="dxa"/>
-            <w:vMerge/>
-            <w:vAlign w:val="center"/>
-          </w:tcPr>
-          <w:p>
-            <w:pPr>
-              <w:pStyle w:val="a3"/>
-              <w:ind w:firstLineChars="0" w:firstLine="0"/>
-              <w:rPr>
-                <w:szCs w:val="22"/>
-              </w:rPr>
-            </w:pPr>
-          </w:p>
-        </w:tc>
-        <w:tc>
-          <w:tcPr>
-            <w:tcW w:w="1274" w:type="dxa"/>
-            <w:gridSpan w:val="2"/>
-            <w:vAlign w:val="center"/>
-          </w:tcPr>
-          <w:p>
-            <w:pPr>
-              <w:pStyle w:val="a3"/>
-              <w:ind w:firstLineChars="0" w:firstLine="0"/>
-            </w:pPr>
-            <w:r>
-              <w:t>前置条件</w:t>
-            </w:r>
-          </w:p>
-        </w:tc>
-        <w:tc>
-          <w:tcPr>
-            <w:tcW w:w="3363" w:type="dxa"/>
-            <w:vAlign w:val="center"/>
-          </w:tcPr>
-          <w:p>
-            <w:pPr>
-              <w:pStyle w:val="a3"/>
-              <w:ind w:firstLineChars="0" w:firstLine="0"/>
-            </w:pPr>
-            <w:r>
-              <w:rPr>
-                <w:rFonts w:cs="Calibri" w:hint="eastAsia"/>
-              </w:rPr>
-              <w:t>已创建一个</w:t>
-            </w:r>
-            <w:proofErr w:type="spellStart"/>
-            <w:r>
-              <w:t>MemberPromotion</w:t>
-            </w:r>
-            <w:proofErr w:type="spellEnd"/>
-            <w:r>
-              <w:rPr>
-                <w:rFonts w:cs="Calibri" w:hint="eastAsia"/>
-              </w:rPr>
-              <w:t>领域对象，并且</w:t>
-            </w:r>
-            <w:r>
-              <w:rPr>
-                <w:rFonts w:cs="Calibri"/>
-              </w:rPr>
-              <w:t>分类名称符合输入规则</w:t>
-            </w:r>
-          </w:p>
-        </w:tc>
-      </w:tr>
-      <w:tr>
-        <w:tc>
-          <w:tcPr>
-            <w:tcW w:w="4010" w:type="dxa"/>
-            <w:vMerge/>
-            <w:vAlign w:val="center"/>
-          </w:tcPr>
-          <w:p>
-            <w:pPr>
-              <w:pStyle w:val="a3"/>
-              <w:ind w:firstLineChars="0" w:firstLine="0"/>
-              <w:rPr>
-                <w:szCs w:val="22"/>
-              </w:rPr>
-            </w:pPr>
-          </w:p>
-        </w:tc>
-        <w:tc>
-          <w:tcPr>
-            <w:tcW w:w="1274" w:type="dxa"/>
-            <w:gridSpan w:val="2"/>
-            <w:vAlign w:val="center"/>
-          </w:tcPr>
-          <w:p>
-            <w:pPr>
-              <w:pStyle w:val="a3"/>
-              <w:ind w:firstLineChars="0" w:firstLine="0"/>
-            </w:pPr>
-            <w:r>
-              <w:t>后置条件</w:t>
-            </w:r>
-          </w:p>
-        </w:tc>
-        <w:tc>
-          <w:tcPr>
-            <w:tcW w:w="3363" w:type="dxa"/>
-            <w:vAlign w:val="center"/>
-          </w:tcPr>
-          <w:p>
-            <w:pPr>
-              <w:pStyle w:val="a3"/>
-              <w:ind w:firstLineChars="0" w:firstLine="0"/>
-              <w:rPr>
-                <w:rFonts w:cs="Calibri"/>
-              </w:rPr>
-            </w:pPr>
-            <w:r>
-              <w:t>调用</w:t>
-            </w:r>
-            <w:proofErr w:type="spellStart"/>
-            <w:r>
-              <w:t>MemberPromotion</w:t>
-            </w:r>
-            <w:proofErr w:type="spellEnd"/>
-            <w:r>
-              <w:rPr>
-                <w:rFonts w:hint="eastAsia"/>
-                <w:szCs w:val="22"/>
-              </w:rPr>
-              <w:t>领域</w:t>
-            </w:r>
-            <w:r>
-              <w:rPr>
-                <w:szCs w:val="22"/>
-              </w:rPr>
-              <w:t>对象的</w:t>
-            </w:r>
-            <w:proofErr w:type="spellStart"/>
-            <w:r>
-              <w:t>getDiscount</w:t>
-            </w:r>
-            <w:proofErr w:type="spellEnd"/>
-            <w:r>
-              <w:t>方法</w:t>
-            </w:r>
-          </w:p>
-        </w:tc>
-      </w:tr>
-      <w:tr>
-        <w:tc>
-          <w:tcPr>
-            <w:tcW w:w="8647" w:type="dxa"/>
-            <w:gridSpan w:val="4"/>
-            <w:vAlign w:val="center"/>
-          </w:tcPr>
-          <w:p>
-            <w:pPr>
-              <w:pStyle w:val="a3"/>
-              <w:tabs>
-                <w:tab w:val="left" w:pos="2587"/>
-              </w:tabs>
-              <w:ind w:firstLineChars="0" w:firstLine="0"/>
-            </w:pPr>
-            <w:r>
-              <w:tab/>
-            </w:r>
-            <w:r>
-              <w:t>需要的服务（需接口）</w:t>
-            </w:r>
-          </w:p>
-        </w:tc>
-      </w:tr>
-      <w:tr>
-        <w:tc>
-          <w:tcPr>
-            <w:tcW w:w="4147" w:type="dxa"/>
-            <w:gridSpan w:val="2"/>
-            <w:vAlign w:val="center"/>
-          </w:tcPr>
-          <w:p>
-            <w:pPr>
-              <w:pStyle w:val="a3"/>
-              <w:tabs>
-                <w:tab w:val="left" w:pos="2587"/>
-              </w:tabs>
-              <w:ind w:firstLineChars="0" w:firstLine="0"/>
-            </w:pPr>
-            <w:r>
-              <w:t>服务名</w:t>
-            </w:r>
-          </w:p>
-        </w:tc>
-        <w:tc>
-          <w:tcPr>
-            <w:tcW w:w="4500" w:type="dxa"/>
-            <w:gridSpan w:val="2"/>
-            <w:vAlign w:val="center"/>
-          </w:tcPr>
-          <w:p>
-            <w:pPr>
-              <w:pStyle w:val="a3"/>
-              <w:tabs>
-                <w:tab w:val="left" w:pos="2587"/>
-              </w:tabs>
-              <w:ind w:firstLineChars="0" w:firstLine="0"/>
-            </w:pPr>
-            <w:r>
-              <w:t>服务</w:t>
-            </w:r>
-          </w:p>
-        </w:tc>
-      </w:tr>
-      <w:tr>
-        <w:tc>
-          <w:tcPr>
-            <w:tcW w:w="4147" w:type="dxa"/>
-            <w:gridSpan w:val="2"/>
-            <w:vAlign w:val="center"/>
-          </w:tcPr>
-          <w:p>
-            <w:pPr>
-              <w:pStyle w:val="a3"/>
-              <w:tabs>
-                <w:tab w:val="left" w:pos="2587"/>
-              </w:tabs>
-              <w:ind w:firstLineChars="0" w:firstLine="0"/>
-            </w:pPr>
-            <w:proofErr w:type="spellStart"/>
-            <w:r>
-              <w:rPr>
-                <w:szCs w:val="22"/>
-              </w:rPr>
-              <w:t>MemberPromotionController</w:t>
-            </w:r>
-            <w:r>
-              <w:t>.level</w:t>
-            </w:r>
-            <w:r>
-              <w:t>Make</w:t>
-            </w:r>
-            <w:proofErr w:type="spellEnd"/>
-          </w:p>
-        </w:tc>
-        <w:tc>
-          <w:tcPr>
-            <w:tcW w:w="4500" w:type="dxa"/>
-            <w:gridSpan w:val="2"/>
-            <w:vAlign w:val="center"/>
-          </w:tcPr>
-          <w:p>
-            <w:pPr>
-              <w:pStyle w:val="a3"/>
-              <w:tabs>
-                <w:tab w:val="left" w:pos="2587"/>
-              </w:tabs>
-              <w:ind w:firstLineChars="0" w:firstLine="0"/>
-            </w:pPr>
-            <w:r>
-              <w:t>制定会员等级</w:t>
-            </w:r>
-          </w:p>
-        </w:tc>
-      </w:tr>
-      <w:tr>
-        <w:tc>
-          <w:tcPr>
-            <w:tcW w:w="4147" w:type="dxa"/>
-            <w:gridSpan w:val="2"/>
-            <w:vAlign w:val="center"/>
-          </w:tcPr>
-          <w:p>
-            <w:pPr>
-              <w:pStyle w:val="a3"/>
-              <w:tabs>
-                <w:tab w:val="left" w:pos="2587"/>
-              </w:tabs>
-              <w:ind w:firstLineChars="0" w:firstLine="0"/>
-            </w:pPr>
-            <w:proofErr w:type="spellStart"/>
-            <w:r>
-              <w:t>MemberPromotion.getLevel</w:t>
-            </w:r>
-            <w:proofErr w:type="spellEnd"/>
-          </w:p>
-        </w:tc>
-        <w:tc>
-          <w:tcPr>
-            <w:tcW w:w="4500" w:type="dxa"/>
-            <w:gridSpan w:val="2"/>
-            <w:vAlign w:val="center"/>
-          </w:tcPr>
-          <w:p>
-            <w:pPr>
-              <w:pStyle w:val="a3"/>
-              <w:tabs>
-                <w:tab w:val="left" w:pos="2587"/>
-              </w:tabs>
-              <w:ind w:firstLineChars="0" w:firstLine="0"/>
-            </w:pPr>
-            <w:r>
-              <w:t>获取</w:t>
-            </w:r>
-            <w:r>
-              <w:rPr>
-                <w:rFonts w:hint="eastAsia"/>
-              </w:rPr>
-              <w:t>会员</w:t>
-            </w:r>
-            <w:r>
-              <w:t>等级信息</w:t>
-            </w:r>
-          </w:p>
-        </w:tc>
-      </w:tr>
-      <w:tr>
-        <w:tc>
-          <w:tcPr>
-            <w:tcW w:w="4147" w:type="dxa"/>
-            <w:gridSpan w:val="2"/>
-            <w:vAlign w:val="center"/>
-          </w:tcPr>
-          <w:p>
-            <w:pPr>
-              <w:pStyle w:val="a3"/>
-              <w:tabs>
-                <w:tab w:val="left" w:pos="2587"/>
-              </w:tabs>
-              <w:ind w:firstLineChars="0" w:firstLine="0"/>
-            </w:pPr>
-            <w:proofErr w:type="spellStart"/>
-            <w:r>
-              <w:t>MemberPromotion.getDiscount</w:t>
-            </w:r>
-            <w:proofErr w:type="spellEnd"/>
-          </w:p>
-        </w:tc>
-        <w:tc>
-          <w:tcPr>
-            <w:tcW w:w="4500" w:type="dxa"/>
-            <w:gridSpan w:val="2"/>
-            <w:vAlign w:val="center"/>
-          </w:tcPr>
-          <w:p>
-            <w:pPr>
-              <w:pStyle w:val="a3"/>
-              <w:tabs>
-                <w:tab w:val="left" w:pos="2587"/>
-              </w:tabs>
-              <w:ind w:firstLineChars="0" w:firstLine="0"/>
-            </w:pPr>
-            <w:r>
-              <w:t>获取会员折扣信息</w:t>
-            </w:r>
-          </w:p>
-        </w:tc>
-      </w:tr>
-    </w:tbl>
     <w:p>
       <w:pPr>
         <w:pStyle w:val="a3"/>
@@ -6315,1034 +6883,6 @@
         <w:pStyle w:val="a3"/>
         <w:ind w:left="720" w:firstLineChars="0" w:firstLine="0"/>
       </w:pPr>
-    </w:p>
-    <w:p>
-      <w:pPr>
-        <w:pStyle w:val="a3"/>
-        <w:ind w:left="720" w:firstLineChars="0" w:firstLine="0"/>
-        <w:jc w:val="center"/>
-        <w:rPr>
-          <w:rFonts w:cs="Calibri"/>
-          <w:b/>
-          <w:bCs/>
-        </w:rPr>
-      </w:pPr>
-      <w:proofErr w:type="spellStart"/>
-      <w:r>
-        <w:rPr>
-          <w:rFonts w:cs="Calibri"/>
-          <w:b/>
-          <w:bCs/>
-        </w:rPr>
-        <w:t>MemberPromotion</w:t>
-      </w:r>
-      <w:proofErr w:type="spellEnd"/>
-      <w:r>
-        <w:rPr>
-          <w:rFonts w:cs="Calibri"/>
-          <w:b/>
-          <w:bCs/>
-        </w:rPr>
-        <w:t>模块的接口规范</w:t>
-      </w:r>
-    </w:p>
-    <w:p>
-      <w:pPr>
-        <w:pStyle w:val="a3"/>
-        <w:ind w:left="720" w:firstLineChars="0" w:firstLine="0"/>
-      </w:pPr>
-    </w:p>
-    <w:tbl>
-      <w:tblPr>
-        <w:tblStyle w:val="a4"/>
-        <w:tblW w:w="0" w:type="auto"/>
-        <w:tblInd w:w="-5" w:type="dxa"/>
-        <w:tblLook w:val="04A0" w:firstRow="1" w:lastRow="0" w:firstColumn="1" w:lastColumn="0" w:noHBand="0" w:noVBand="1"/>
-      </w:tblPr>
-      <w:tblGrid>
-        <w:gridCol w:w="3612"/>
-        <w:gridCol w:w="796"/>
-        <w:gridCol w:w="607"/>
-        <w:gridCol w:w="3280"/>
-      </w:tblGrid>
-      <w:tr>
-        <w:tc>
-          <w:tcPr>
-            <w:tcW w:w="3612" w:type="dxa"/>
-            <w:vMerge w:val="restart"/>
-            <w:vAlign w:val="center"/>
-          </w:tcPr>
-          <w:p>
-            <w:pPr>
-              <w:pStyle w:val="a3"/>
-              <w:ind w:firstLineChars="0" w:firstLine="0"/>
-            </w:pPr>
-            <w:proofErr w:type="spellStart"/>
-            <w:r>
-              <w:t>Member</w:t>
-            </w:r>
-            <w:r>
-              <w:t>Promotion.level</w:t>
-            </w:r>
-            <w:r>
-              <w:t>Make</w:t>
-            </w:r>
-            <w:proofErr w:type="spellEnd"/>
-          </w:p>
-        </w:tc>
-        <w:tc>
-          <w:tcPr>
-            <w:tcW w:w="1403" w:type="dxa"/>
-            <w:gridSpan w:val="2"/>
-            <w:vAlign w:val="center"/>
-          </w:tcPr>
-          <w:p>
-            <w:pPr>
-              <w:pStyle w:val="a3"/>
-              <w:ind w:firstLineChars="0" w:firstLine="0"/>
-            </w:pPr>
-            <w:r>
-              <w:t>语法</w:t>
-            </w:r>
-          </w:p>
-        </w:tc>
-        <w:tc>
-          <w:tcPr>
-            <w:tcW w:w="3280" w:type="dxa"/>
-            <w:vAlign w:val="center"/>
-          </w:tcPr>
-          <w:p>
-            <w:pPr>
-              <w:pStyle w:val="a3"/>
-              <w:ind w:firstLineChars="0" w:firstLine="0"/>
-            </w:pPr>
-            <w:r>
-              <w:t xml:space="preserve">public </w:t>
-            </w:r>
-            <w:proofErr w:type="spellStart"/>
-            <w:r>
-              <w:t>ArrayList</w:t>
-            </w:r>
-            <w:proofErr w:type="spellEnd"/>
-            <w:r>
-              <w:t xml:space="preserve"> &lt;Integer &gt; </w:t>
-            </w:r>
-            <w:proofErr w:type="spellStart"/>
-            <w:r>
-              <w:t>level</w:t>
-            </w:r>
-            <w:r>
-              <w:t>Make</w:t>
-            </w:r>
-            <w:proofErr w:type="spellEnd"/>
-            <w:r>
-              <w:t xml:space="preserve"> (</w:t>
-            </w:r>
-            <w:proofErr w:type="spellStart"/>
-            <w:r>
-              <w:t>l</w:t>
-            </w:r>
-            <w:r>
-              <w:rPr>
-                <w:rFonts w:hint="eastAsia"/>
-              </w:rPr>
-              <w:t>evel</w:t>
-            </w:r>
-            <w:r>
-              <w:t>Info</w:t>
-            </w:r>
-            <w:proofErr w:type="spellEnd"/>
-            <w:r>
-              <w:t xml:space="preserve"> level)</w:t>
-            </w:r>
-          </w:p>
-        </w:tc>
-      </w:tr>
-      <w:tr>
-        <w:tc>
-          <w:tcPr>
-            <w:tcW w:w="3612" w:type="dxa"/>
-            <w:vMerge/>
-            <w:vAlign w:val="center"/>
-          </w:tcPr>
-          <w:p>
-            <w:pPr>
-              <w:pStyle w:val="a3"/>
-              <w:ind w:firstLineChars="0" w:firstLine="0"/>
-            </w:pPr>
-          </w:p>
-        </w:tc>
-        <w:tc>
-          <w:tcPr>
-            <w:tcW w:w="1403" w:type="dxa"/>
-            <w:gridSpan w:val="2"/>
-            <w:vAlign w:val="center"/>
-          </w:tcPr>
-          <w:p>
-            <w:pPr>
-              <w:pStyle w:val="a3"/>
-              <w:ind w:firstLineChars="0" w:firstLine="0"/>
-            </w:pPr>
-            <w:r>
-              <w:t>前置条件</w:t>
-            </w:r>
-          </w:p>
-        </w:tc>
-        <w:tc>
-          <w:tcPr>
-            <w:tcW w:w="3280" w:type="dxa"/>
-            <w:vAlign w:val="center"/>
-          </w:tcPr>
-          <w:p>
-            <w:pPr>
-              <w:pStyle w:val="a3"/>
-              <w:ind w:firstLineChars="0" w:firstLine="0"/>
-            </w:pPr>
-            <w:r>
-              <w:rPr>
-                <w:rFonts w:hint="eastAsia"/>
-              </w:rPr>
-              <w:t>无</w:t>
-            </w:r>
-          </w:p>
-        </w:tc>
-      </w:tr>
-      <w:tr>
-        <w:tc>
-          <w:tcPr>
-            <w:tcW w:w="3612" w:type="dxa"/>
-            <w:vMerge/>
-            <w:vAlign w:val="center"/>
-          </w:tcPr>
-          <w:p>
-            <w:pPr>
-              <w:pStyle w:val="a3"/>
-              <w:ind w:firstLineChars="0" w:firstLine="0"/>
-            </w:pPr>
-          </w:p>
-        </w:tc>
-        <w:tc>
-          <w:tcPr>
-            <w:tcW w:w="1403" w:type="dxa"/>
-            <w:gridSpan w:val="2"/>
-            <w:vAlign w:val="center"/>
-          </w:tcPr>
-          <w:p>
-            <w:pPr>
-              <w:pStyle w:val="a3"/>
-              <w:ind w:firstLineChars="0" w:firstLine="0"/>
-            </w:pPr>
-            <w:r>
-              <w:t>后置条件</w:t>
-            </w:r>
-          </w:p>
-        </w:tc>
-        <w:tc>
-          <w:tcPr>
-            <w:tcW w:w="3280" w:type="dxa"/>
-            <w:vAlign w:val="center"/>
-          </w:tcPr>
-          <w:p>
-            <w:pPr>
-              <w:pStyle w:val="a3"/>
-              <w:ind w:firstLineChars="0" w:firstLine="0"/>
-            </w:pPr>
-            <w:r>
-              <w:t>系统</w:t>
-            </w:r>
-            <w:r>
-              <w:rPr>
-                <w:rFonts w:hint="eastAsia"/>
-              </w:rPr>
-              <w:t>根据</w:t>
-            </w:r>
-            <w:r>
-              <w:t>信用值</w:t>
-            </w:r>
-            <w:r>
-              <w:rPr>
-                <w:rFonts w:hint="eastAsia"/>
-              </w:rPr>
-              <w:t>划分</w:t>
-            </w:r>
-            <w:r>
-              <w:t>会员等级</w:t>
-            </w:r>
-          </w:p>
-        </w:tc>
-      </w:tr>
-      <w:tr>
-        <w:tc>
-          <w:tcPr>
-            <w:tcW w:w="3612" w:type="dxa"/>
-            <w:vMerge w:val="restart"/>
-            <w:vAlign w:val="center"/>
-          </w:tcPr>
-          <w:p>
-            <w:pPr>
-              <w:pStyle w:val="a3"/>
-              <w:ind w:firstLineChars="0" w:firstLine="0"/>
-            </w:pPr>
-            <w:proofErr w:type="spellStart"/>
-            <w:r>
-              <w:t>MemberPromotion.getLevel</w:t>
-            </w:r>
-            <w:proofErr w:type="spellEnd"/>
-          </w:p>
-        </w:tc>
-        <w:tc>
-          <w:tcPr>
-            <w:tcW w:w="1403" w:type="dxa"/>
-            <w:gridSpan w:val="2"/>
-            <w:vAlign w:val="center"/>
-          </w:tcPr>
-          <w:p>
-            <w:pPr>
-              <w:pStyle w:val="a3"/>
-              <w:ind w:firstLineChars="0" w:firstLine="0"/>
-            </w:pPr>
-            <w:r>
-              <w:t>语法</w:t>
-            </w:r>
-          </w:p>
-        </w:tc>
-        <w:tc>
-          <w:tcPr>
-            <w:tcW w:w="3280" w:type="dxa"/>
-            <w:vAlign w:val="center"/>
-          </w:tcPr>
-          <w:p>
-            <w:pPr>
-              <w:pStyle w:val="a3"/>
-              <w:ind w:firstLineChars="0" w:firstLine="0"/>
-            </w:pPr>
-            <w:r>
-              <w:t xml:space="preserve">Public void </w:t>
-            </w:r>
-            <w:proofErr w:type="spellStart"/>
-            <w:r>
-              <w:t>getLevel</w:t>
-            </w:r>
-            <w:proofErr w:type="spellEnd"/>
-            <w:r>
-              <w:t>(</w:t>
-            </w:r>
-            <w:proofErr w:type="spellStart"/>
-            <w:r>
-              <w:t>l</w:t>
-            </w:r>
-            <w:r>
-              <w:rPr>
-                <w:rFonts w:hint="eastAsia"/>
-              </w:rPr>
-              <w:t>evel</w:t>
-            </w:r>
-            <w:r>
-              <w:t>Info</w:t>
-            </w:r>
-            <w:proofErr w:type="spellEnd"/>
-            <w:r>
-              <w:t xml:space="preserve"> level</w:t>
-            </w:r>
-            <w:r>
-              <w:t>)</w:t>
-            </w:r>
-          </w:p>
-        </w:tc>
-      </w:tr>
-      <w:tr>
-        <w:tc>
-          <w:tcPr>
-            <w:tcW w:w="3612" w:type="dxa"/>
-            <w:vMerge/>
-            <w:vAlign w:val="center"/>
-          </w:tcPr>
-          <w:p>
-            <w:pPr>
-              <w:pStyle w:val="a3"/>
-              <w:ind w:firstLineChars="0" w:firstLine="0"/>
-            </w:pPr>
-          </w:p>
-        </w:tc>
-        <w:tc>
-          <w:tcPr>
-            <w:tcW w:w="1403" w:type="dxa"/>
-            <w:gridSpan w:val="2"/>
-            <w:vAlign w:val="center"/>
-          </w:tcPr>
-          <w:p>
-            <w:pPr>
-              <w:pStyle w:val="a3"/>
-              <w:ind w:firstLineChars="0" w:firstLine="0"/>
-            </w:pPr>
-            <w:r>
-              <w:t>前置条件</w:t>
-            </w:r>
-          </w:p>
-        </w:tc>
-        <w:tc>
-          <w:tcPr>
-            <w:tcW w:w="3280" w:type="dxa"/>
-            <w:vAlign w:val="center"/>
-          </w:tcPr>
-          <w:p>
-            <w:pPr>
-              <w:pStyle w:val="a3"/>
-              <w:ind w:firstLineChars="0" w:firstLine="0"/>
-            </w:pPr>
-            <w:r>
-              <w:rPr>
-                <w:rFonts w:hint="eastAsia"/>
-              </w:rPr>
-              <w:t>无</w:t>
-            </w:r>
-          </w:p>
-        </w:tc>
-      </w:tr>
-      <w:tr>
-        <w:tc>
-          <w:tcPr>
-            <w:tcW w:w="3612" w:type="dxa"/>
-            <w:vMerge/>
-            <w:vAlign w:val="center"/>
-          </w:tcPr>
-          <w:p>
-            <w:pPr>
-              <w:pStyle w:val="a3"/>
-              <w:ind w:firstLineChars="0" w:firstLine="0"/>
-            </w:pPr>
-          </w:p>
-        </w:tc>
-        <w:tc>
-          <w:tcPr>
-            <w:tcW w:w="1403" w:type="dxa"/>
-            <w:gridSpan w:val="2"/>
-            <w:vAlign w:val="center"/>
-          </w:tcPr>
-          <w:p>
-            <w:pPr>
-              <w:pStyle w:val="a3"/>
-              <w:ind w:firstLineChars="0" w:firstLine="0"/>
-            </w:pPr>
-            <w:r>
-              <w:t>后置条件</w:t>
-            </w:r>
-          </w:p>
-        </w:tc>
-        <w:tc>
-          <w:tcPr>
-            <w:tcW w:w="3280" w:type="dxa"/>
-            <w:vAlign w:val="center"/>
-          </w:tcPr>
-          <w:p>
-            <w:pPr>
-              <w:pStyle w:val="a3"/>
-              <w:ind w:firstLineChars="0" w:firstLine="0"/>
-            </w:pPr>
-            <w:r>
-              <w:t>系统</w:t>
-            </w:r>
-            <w:r>
-              <w:rPr>
-                <w:rFonts w:hint="eastAsia"/>
-              </w:rPr>
-              <w:t>获取</w:t>
-            </w:r>
-            <w:r>
-              <w:t>输入的等级信息</w:t>
-            </w:r>
-          </w:p>
-        </w:tc>
-      </w:tr>
-      <w:tr>
-        <w:tc>
-          <w:tcPr>
-            <w:tcW w:w="3612" w:type="dxa"/>
-            <w:vMerge w:val="restart"/>
-            <w:vAlign w:val="center"/>
-          </w:tcPr>
-          <w:p>
-            <w:pPr>
-              <w:pStyle w:val="a3"/>
-              <w:ind w:firstLineChars="0" w:firstLine="0"/>
-            </w:pPr>
-            <w:proofErr w:type="spellStart"/>
-            <w:r>
-              <w:t>MemberPromotion.getDiscount</w:t>
-            </w:r>
-            <w:proofErr w:type="spellEnd"/>
-          </w:p>
-        </w:tc>
-        <w:tc>
-          <w:tcPr>
-            <w:tcW w:w="1403" w:type="dxa"/>
-            <w:gridSpan w:val="2"/>
-            <w:vAlign w:val="center"/>
-          </w:tcPr>
-          <w:p>
-            <w:pPr>
-              <w:pStyle w:val="a3"/>
-              <w:ind w:firstLineChars="0" w:firstLine="0"/>
-            </w:pPr>
-            <w:r>
-              <w:t>语法</w:t>
-            </w:r>
-          </w:p>
-        </w:tc>
-        <w:tc>
-          <w:tcPr>
-            <w:tcW w:w="3280" w:type="dxa"/>
-            <w:vAlign w:val="center"/>
-          </w:tcPr>
-          <w:p>
-            <w:pPr>
-              <w:pStyle w:val="a3"/>
-              <w:ind w:firstLineChars="0" w:firstLine="0"/>
-            </w:pPr>
-            <w:r>
-              <w:t xml:space="preserve">Public void </w:t>
-            </w:r>
-            <w:proofErr w:type="spellStart"/>
-            <w:r>
-              <w:t>getDiscount</w:t>
-            </w:r>
-            <w:proofErr w:type="spellEnd"/>
-            <w:r>
-              <w:t xml:space="preserve"> </w:t>
-            </w:r>
-            <w:r>
-              <w:t>(</w:t>
-            </w:r>
-            <w:proofErr w:type="spellStart"/>
-            <w:r>
-              <w:t>l</w:t>
-            </w:r>
-            <w:r>
-              <w:rPr>
-                <w:rFonts w:hint="eastAsia"/>
-              </w:rPr>
-              <w:t>evel</w:t>
-            </w:r>
-            <w:r>
-              <w:t>Info</w:t>
-            </w:r>
-            <w:proofErr w:type="spellEnd"/>
-            <w:r>
-              <w:t xml:space="preserve"> level</w:t>
-            </w:r>
-            <w:r>
-              <w:t>)</w:t>
-            </w:r>
-          </w:p>
-        </w:tc>
-      </w:tr>
-      <w:tr>
-        <w:tc>
-          <w:tcPr>
-            <w:tcW w:w="3612" w:type="dxa"/>
-            <w:vMerge/>
-            <w:vAlign w:val="center"/>
-          </w:tcPr>
-          <w:p>
-            <w:pPr>
-              <w:pStyle w:val="a3"/>
-              <w:ind w:firstLineChars="0" w:firstLine="0"/>
-            </w:pPr>
-          </w:p>
-        </w:tc>
-        <w:tc>
-          <w:tcPr>
-            <w:tcW w:w="1403" w:type="dxa"/>
-            <w:gridSpan w:val="2"/>
-            <w:vAlign w:val="center"/>
-          </w:tcPr>
-          <w:p>
-            <w:pPr>
-              <w:pStyle w:val="a3"/>
-              <w:ind w:firstLineChars="0" w:firstLine="0"/>
-            </w:pPr>
-            <w:r>
-              <w:t>前置条件</w:t>
-            </w:r>
-          </w:p>
-        </w:tc>
-        <w:tc>
-          <w:tcPr>
-            <w:tcW w:w="3280" w:type="dxa"/>
-            <w:vAlign w:val="center"/>
-          </w:tcPr>
-          <w:p>
-            <w:pPr>
-              <w:pStyle w:val="a3"/>
-              <w:ind w:firstLineChars="0" w:firstLine="0"/>
-            </w:pPr>
-            <w:r>
-              <w:rPr>
-                <w:rFonts w:hint="eastAsia"/>
-              </w:rPr>
-              <w:t>会员</w:t>
-            </w:r>
-            <w:r>
-              <w:t>等级在折扣范围内</w:t>
-            </w:r>
-          </w:p>
-        </w:tc>
-      </w:tr>
-      <w:tr>
-        <w:tc>
-          <w:tcPr>
-            <w:tcW w:w="3612" w:type="dxa"/>
-            <w:vMerge/>
-            <w:vAlign w:val="center"/>
-          </w:tcPr>
-          <w:p>
-            <w:pPr>
-              <w:pStyle w:val="a3"/>
-              <w:ind w:firstLineChars="0" w:firstLine="0"/>
-            </w:pPr>
-          </w:p>
-        </w:tc>
-        <w:tc>
-          <w:tcPr>
-            <w:tcW w:w="1403" w:type="dxa"/>
-            <w:gridSpan w:val="2"/>
-            <w:vAlign w:val="center"/>
-          </w:tcPr>
-          <w:p>
-            <w:pPr>
-              <w:pStyle w:val="a3"/>
-              <w:ind w:firstLineChars="0" w:firstLine="0"/>
-            </w:pPr>
-            <w:r>
-              <w:t>后置条件</w:t>
-            </w:r>
-          </w:p>
-        </w:tc>
-        <w:tc>
-          <w:tcPr>
-            <w:tcW w:w="3280" w:type="dxa"/>
-            <w:vAlign w:val="center"/>
-          </w:tcPr>
-          <w:p>
-            <w:pPr>
-              <w:pStyle w:val="a3"/>
-              <w:ind w:firstLineChars="0" w:firstLine="0"/>
-            </w:pPr>
-            <w:r>
-              <w:t>系统获取输入的等级</w:t>
-            </w:r>
-            <w:r>
-              <w:rPr>
-                <w:rFonts w:hint="eastAsia"/>
-              </w:rPr>
-              <w:t>信息</w:t>
-            </w:r>
-            <w:r>
-              <w:t>，</w:t>
-            </w:r>
-            <w:r>
-              <w:rPr>
-                <w:rFonts w:hint="eastAsia"/>
-              </w:rPr>
-              <w:t>找到</w:t>
-            </w:r>
-            <w:r>
-              <w:t>对应的折扣，</w:t>
-            </w:r>
-            <w:r>
-              <w:rPr>
-                <w:rFonts w:hint="eastAsia"/>
-              </w:rPr>
-              <w:t>返回</w:t>
-            </w:r>
-            <w:r>
-              <w:t>折扣信息</w:t>
-            </w:r>
-          </w:p>
-        </w:tc>
-      </w:tr>
-      <w:tr>
-        <w:tc>
-          <w:tcPr>
-            <w:tcW w:w="8295" w:type="dxa"/>
-            <w:gridSpan w:val="4"/>
-            <w:vAlign w:val="center"/>
-          </w:tcPr>
-          <w:p>
-            <w:pPr>
-              <w:pStyle w:val="a3"/>
-              <w:ind w:firstLineChars="0" w:firstLine="0"/>
-              <w:jc w:val="center"/>
-            </w:pPr>
-            <w:r>
-              <w:t>需要的服务（需接口）</w:t>
-            </w:r>
-          </w:p>
-        </w:tc>
-      </w:tr>
-      <w:tr>
-        <w:tc>
-          <w:tcPr>
-            <w:tcW w:w="4408" w:type="dxa"/>
-            <w:gridSpan w:val="2"/>
-            <w:vAlign w:val="center"/>
-          </w:tcPr>
-          <w:p>
-            <w:pPr>
-              <w:pStyle w:val="a3"/>
-              <w:ind w:firstLineChars="0" w:firstLine="0"/>
-              <w:jc w:val="center"/>
-              <w:rPr>
-                <w:b/>
-              </w:rPr>
-            </w:pPr>
-            <w:r>
-              <w:t>服务名</w:t>
-            </w:r>
-          </w:p>
-        </w:tc>
-        <w:tc>
-          <w:tcPr>
-            <w:tcW w:w="3887" w:type="dxa"/>
-            <w:gridSpan w:val="2"/>
-            <w:vAlign w:val="center"/>
-          </w:tcPr>
-          <w:p>
-            <w:pPr>
-              <w:pStyle w:val="a3"/>
-              <w:ind w:firstLineChars="0" w:firstLine="0"/>
-              <w:jc w:val="center"/>
-            </w:pPr>
-            <w:r>
-              <w:t>服务</w:t>
-            </w:r>
-          </w:p>
-        </w:tc>
-      </w:tr>
-      <w:tr>
-        <w:trPr>
-          <w:trHeight w:val="605"/>
-        </w:trPr>
-        <w:tc>
-          <w:tcPr>
-            <w:tcW w:w="4408" w:type="dxa"/>
-            <w:gridSpan w:val="2"/>
-            <w:vAlign w:val="center"/>
-          </w:tcPr>
-          <w:p>
-            <w:pPr>
-              <w:pStyle w:val="a3"/>
-              <w:ind w:firstLineChars="0" w:firstLine="0"/>
-            </w:pPr>
-            <w:proofErr w:type="spellStart"/>
-            <w:r>
-              <w:t>DataFactory.get</w:t>
-            </w:r>
-            <w:r>
-              <w:t>Member</w:t>
-            </w:r>
-            <w:r>
-              <w:t>PromotionData</w:t>
-            </w:r>
-            <w:proofErr w:type="spellEnd"/>
-            <w:r>
-              <w:t>()</w:t>
-            </w:r>
-          </w:p>
-        </w:tc>
-        <w:tc>
-          <w:tcPr>
-            <w:tcW w:w="3887" w:type="dxa"/>
-            <w:gridSpan w:val="2"/>
-            <w:vAlign w:val="center"/>
-          </w:tcPr>
-          <w:p>
-            <w:pPr>
-              <w:pStyle w:val="a3"/>
-              <w:ind w:firstLineChars="0" w:firstLine="0"/>
-            </w:pPr>
-            <w:r>
-              <w:t>得到</w:t>
-            </w:r>
-            <w:proofErr w:type="spellStart"/>
-            <w:r>
-              <w:t>Member</w:t>
-            </w:r>
-            <w:r>
-              <w:t>Promotion</w:t>
-            </w:r>
-            <w:proofErr w:type="spellEnd"/>
-            <w:r>
-              <w:t>的数据的服务的</w:t>
-            </w:r>
-            <w:r>
-              <w:rPr>
-                <w:rFonts w:hint="eastAsia"/>
-              </w:rPr>
-              <w:t>引用</w:t>
-            </w:r>
-          </w:p>
-        </w:tc>
-      </w:tr>
-      <w:tr>
-        <w:trPr>
-          <w:trHeight w:val="605"/>
-        </w:trPr>
-        <w:tc>
-          <w:tcPr>
-            <w:tcW w:w="4408" w:type="dxa"/>
-            <w:gridSpan w:val="2"/>
-            <w:vAlign w:val="center"/>
-          </w:tcPr>
-          <w:p>
-            <w:pPr>
-              <w:pStyle w:val="a3"/>
-              <w:ind w:firstLineChars="0" w:firstLine="0"/>
-            </w:pPr>
-            <w:proofErr w:type="spellStart"/>
-            <w:r>
-              <w:t>Member</w:t>
-            </w:r>
-            <w:r>
-              <w:t>PromotionData</w:t>
-            </w:r>
-            <w:r>
-              <w:t>Service</w:t>
-            </w:r>
-            <w:proofErr w:type="spellEnd"/>
-            <w:r>
-              <w:t>.</w:t>
-            </w:r>
-          </w:p>
-          <w:p>
-            <w:pPr>
-              <w:pStyle w:val="a3"/>
-              <w:ind w:firstLineChars="0" w:firstLine="0"/>
-            </w:pPr>
-            <w:proofErr w:type="spellStart"/>
-            <w:r>
-              <w:t>levelMake</w:t>
-            </w:r>
-            <w:proofErr w:type="spellEnd"/>
-            <w:r>
-              <w:t>(</w:t>
-            </w:r>
-            <w:proofErr w:type="spellStart"/>
-            <w:r>
-              <w:t>levelInfo</w:t>
-            </w:r>
-            <w:proofErr w:type="spellEnd"/>
-            <w:r>
-              <w:t xml:space="preserve"> level)</w:t>
-            </w:r>
-          </w:p>
-        </w:tc>
-        <w:tc>
-          <w:tcPr>
-            <w:tcW w:w="3887" w:type="dxa"/>
-            <w:gridSpan w:val="2"/>
-            <w:vAlign w:val="center"/>
-          </w:tcPr>
-          <w:p>
-            <w:pPr>
-              <w:pStyle w:val="a3"/>
-              <w:ind w:firstLineChars="0" w:firstLine="0"/>
-            </w:pPr>
-            <w:r>
-              <w:t>得到会员</w:t>
-            </w:r>
-            <w:r>
-              <w:rPr>
-                <w:rFonts w:hint="eastAsia"/>
-              </w:rPr>
-              <w:t>信用值</w:t>
-            </w:r>
-            <w:r>
-              <w:t>信息，</w:t>
-            </w:r>
-            <w:r>
-              <w:rPr>
-                <w:rFonts w:hint="eastAsia"/>
-              </w:rPr>
-              <w:t>制定</w:t>
-            </w:r>
-            <w:r>
-              <w:t>会员等级</w:t>
-            </w:r>
-          </w:p>
-        </w:tc>
-      </w:tr>
-      <w:tr>
-        <w:trPr>
-          <w:trHeight w:val="605"/>
-        </w:trPr>
-        <w:tc>
-          <w:tcPr>
-            <w:tcW w:w="4408" w:type="dxa"/>
-            <w:gridSpan w:val="2"/>
-            <w:vAlign w:val="center"/>
-          </w:tcPr>
-          <w:p>
-            <w:pPr>
-              <w:pStyle w:val="a3"/>
-              <w:ind w:firstLineChars="0" w:firstLine="0"/>
-            </w:pPr>
-            <w:proofErr w:type="spellStart"/>
-            <w:r>
-              <w:t>MemberPromotion.getLevel</w:t>
-            </w:r>
-            <w:proofErr w:type="spellEnd"/>
-            <w:r>
-              <w:t>(</w:t>
-            </w:r>
-            <w:proofErr w:type="spellStart"/>
-            <w:r>
-              <w:t>l</w:t>
-            </w:r>
-            <w:r>
-              <w:rPr>
-                <w:rFonts w:hint="eastAsia"/>
-              </w:rPr>
-              <w:t>evel</w:t>
-            </w:r>
-            <w:r>
-              <w:t>Info</w:t>
-            </w:r>
-            <w:proofErr w:type="spellEnd"/>
-            <w:r>
-              <w:t xml:space="preserve"> level</w:t>
-            </w:r>
-            <w:r>
-              <w:t>)</w:t>
-            </w:r>
-          </w:p>
-        </w:tc>
-        <w:tc>
-          <w:tcPr>
-            <w:tcW w:w="3887" w:type="dxa"/>
-            <w:gridSpan w:val="2"/>
-            <w:vAlign w:val="center"/>
-          </w:tcPr>
-          <w:p>
-            <w:pPr>
-              <w:pStyle w:val="a3"/>
-              <w:ind w:firstLineChars="0" w:firstLine="0"/>
-            </w:pPr>
-            <w:r>
-              <w:t>得到会员等级信息</w:t>
-            </w:r>
-          </w:p>
-        </w:tc>
-      </w:tr>
-      <w:tr>
-        <w:trPr>
-          <w:trHeight w:val="605"/>
-        </w:trPr>
-        <w:tc>
-          <w:tcPr>
-            <w:tcW w:w="4408" w:type="dxa"/>
-            <w:gridSpan w:val="2"/>
-            <w:vAlign w:val="center"/>
-          </w:tcPr>
-          <w:p>
-            <w:pPr>
-              <w:pStyle w:val="a3"/>
-              <w:ind w:firstLineChars="0" w:firstLine="0"/>
-            </w:pPr>
-            <w:proofErr w:type="spellStart"/>
-            <w:r>
-              <w:t>MemberPromotion.getDiscount</w:t>
-            </w:r>
-            <w:proofErr w:type="spellEnd"/>
-            <w:r>
-              <w:t>(</w:t>
-            </w:r>
-            <w:proofErr w:type="spellStart"/>
-            <w:r>
-              <w:t>l</w:t>
-            </w:r>
-            <w:r>
-              <w:rPr>
-                <w:rFonts w:hint="eastAsia"/>
-              </w:rPr>
-              <w:t>evel</w:t>
-            </w:r>
-            <w:r>
-              <w:t>Info</w:t>
-            </w:r>
-            <w:proofErr w:type="spellEnd"/>
-            <w:r>
-              <w:t xml:space="preserve"> level</w:t>
-            </w:r>
-            <w:r>
-              <w:t>)</w:t>
-            </w:r>
-          </w:p>
-        </w:tc>
-        <w:tc>
-          <w:tcPr>
-            <w:tcW w:w="3887" w:type="dxa"/>
-            <w:gridSpan w:val="2"/>
-            <w:vAlign w:val="center"/>
-          </w:tcPr>
-          <w:p>
-            <w:pPr>
-              <w:pStyle w:val="a3"/>
-              <w:ind w:firstLineChars="0" w:firstLine="0"/>
-            </w:pPr>
-            <w:r>
-              <w:t>根据会员</w:t>
-            </w:r>
-            <w:r>
-              <w:rPr>
-                <w:rFonts w:hint="eastAsia"/>
-              </w:rPr>
-              <w:t>等级</w:t>
-            </w:r>
-            <w:r>
-              <w:t>信息得到会员折扣</w:t>
-            </w:r>
-          </w:p>
-        </w:tc>
-      </w:tr>
-    </w:tbl>
-    <w:p>
-      <w:pPr>
-        <w:pStyle w:val="a3"/>
-        <w:ind w:left="720" w:firstLineChars="0" w:firstLine="0"/>
-      </w:pPr>
-    </w:p>
-    <w:p>
-      <w:r>
-        <w:t>（</w:t>
-      </w:r>
-      <w:r>
-        <w:t>4</w:t>
-      </w:r>
-      <w:r>
-        <w:t>）</w:t>
-      </w:r>
-      <w:r>
-        <w:rPr>
-          <w:rFonts w:hint="eastAsia"/>
-        </w:rPr>
-        <w:t>业务</w:t>
-      </w:r>
-      <w:r>
-        <w:t>逻辑层的动态</w:t>
-      </w:r>
-      <w:r>
-        <w:rPr>
-          <w:rFonts w:hint="eastAsia"/>
-        </w:rPr>
-        <w:t>模型</w:t>
-      </w:r>
-    </w:p>
-    <w:p>
-      <w:pPr>
-        <w:pStyle w:val="a3"/>
-        <w:ind w:left="720" w:firstLineChars="0" w:firstLine="0"/>
-      </w:pPr>
       <w:r>
         <w:t>在会员促销策略管理业务中，分为</w:t>
       </w:r>
@@ -7399,13 +6939,7 @@
         <w:rPr>
           <w:szCs w:val="22"/>
         </w:rPr>
-        <w:t>MemberP</w:t>
-      </w:r>
-      <w:r>
-        <w:rPr>
-          <w:szCs w:val="22"/>
-        </w:rPr>
-        <w:t>romotion</w:t>
+        <w:t>MemberPromotion</w:t>
       </w:r>
       <w:proofErr w:type="spellEnd"/>
       <w:r>
@@ -7468,13 +7002,7 @@
         <w:rPr>
           <w:szCs w:val="22"/>
         </w:rPr>
-        <w:t>member</w:t>
-      </w:r>
-      <w:r>
-        <w:rPr>
-          <w:szCs w:val="22"/>
-        </w:rPr>
-        <w:t>promotion</w:t>
+        <w:t>memberpromotion</w:t>
       </w:r>
       <w:proofErr w:type="spellEnd"/>
       <w:r>
@@ -7504,13 +7032,7 @@
         <w:rPr>
           <w:szCs w:val="22"/>
         </w:rPr>
-        <w:t>member</w:t>
-      </w:r>
-      <w:r>
-        <w:rPr>
-          <w:szCs w:val="22"/>
-        </w:rPr>
-        <w:t>promotion</w:t>
+        <w:t>memberpromotion</w:t>
       </w:r>
       <w:proofErr w:type="spellEnd"/>
       <w:r>
@@ -7557,26 +7079,14 @@
         <w:rPr>
           <w:szCs w:val="22"/>
         </w:rPr>
-        <w:t>end</w:t>
-      </w:r>
-      <w:r>
-        <w:rPr>
-          <w:szCs w:val="22"/>
-        </w:rPr>
-        <w:t>Member</w:t>
+        <w:t>endMember</w:t>
       </w:r>
       <w:proofErr w:type="spellEnd"/>
       <w:r>
         <w:rPr>
           <w:szCs w:val="22"/>
         </w:rPr>
-        <w:t xml:space="preserve"> </w:t>
-      </w:r>
-      <w:r>
-        <w:rPr>
-          <w:szCs w:val="22"/>
-        </w:rPr>
-        <w:t>Promotion</w:t>
+        <w:t xml:space="preserve"> Promotion</w:t>
       </w:r>
       <w:r>
         <w:rPr>
@@ -7638,13 +7148,7 @@
         <w:rPr>
           <w:szCs w:val="22"/>
         </w:rPr>
-        <w:t>member</w:t>
-      </w:r>
-      <w:r>
-        <w:rPr>
-          <w:szCs w:val="22"/>
-        </w:rPr>
-        <w:t>Promotion</w:t>
+        <w:t>memberPromotion</w:t>
       </w:r>
       <w:proofErr w:type="spellEnd"/>
       <w:r>
@@ -7701,8 +7205,6 @@
         </w:rPr>
         <w:t>；</w:t>
       </w:r>
-      <w:bookmarkStart w:id="0" w:name="_GoBack"/>
-      <w:bookmarkEnd w:id="0"/>
     </w:p>
     <w:p>
       <w:pPr>
@@ -7731,7 +7233,7 @@
                     </pic:cNvPicPr>
                   </pic:nvPicPr>
                   <pic:blipFill>
-                    <a:blip r:embed="rId10">
+                    <a:blip r:embed="rId9">
                       <a:extLst>
                         <a:ext uri="{28A0092B-C50C-407E-A947-70E740481C1C}">
                           <a14:useLocalDpi xmlns:a14="http://schemas.microsoft.com/office/drawing/2010/main" val="0"/>
